--- a/ai_14/nazarii_izheliuk/Epic 7/epic_7_pactice_work_report_nazarii_izheliuk.docx
+++ b/ai_14/nazarii_izheliuk/Epic 7/epic_7_pactice_work_report_nazarii_izheliuk.docx
@@ -4,120 +4,150 @@
   <w:body>
     <w:p>
       <w:pPr>
-        <w:spacing w:after="200"/>
+        <w:spacing w:line="240" w:lineRule="auto"/>
         <w:jc w:val="center"/>
         <w:rPr>
           <w:rFonts w:ascii="Times New Roman" w:eastAsia="Times New Roman" w:hAnsi="Times New Roman" w:cs="Times New Roman"/>
+          <w:sz w:val="24"/>
+          <w:szCs w:val="24"/>
+          <w:lang w:val="uk-UA"/>
+        </w:rPr>
+      </w:pPr>
+      <w:r>
+        <w:rPr>
+          <w:rFonts w:ascii="Times New Roman" w:eastAsia="Times New Roman" w:hAnsi="Times New Roman" w:cs="Times New Roman"/>
+          <w:color w:val="000000"/>
           <w:sz w:val="28"/>
           <w:szCs w:val="28"/>
-        </w:rPr>
-      </w:pPr>
-      <w:r>
-        <w:rPr>
-          <w:rFonts w:ascii="Times New Roman" w:eastAsia="Times New Roman" w:hAnsi="Times New Roman" w:cs="Times New Roman"/>
+          <w:lang w:val="uk-UA"/>
+        </w:rPr>
+        <w:t>Міністерство освіти і науки України</w:t>
+      </w:r>
+    </w:p>
+    <w:p>
+      <w:pPr>
+        <w:spacing w:line="240" w:lineRule="auto"/>
+        <w:jc w:val="center"/>
+        <w:rPr>
+          <w:rFonts w:ascii="Times New Roman" w:eastAsia="Times New Roman" w:hAnsi="Times New Roman" w:cs="Times New Roman"/>
+          <w:sz w:val="24"/>
+          <w:szCs w:val="24"/>
+          <w:lang w:val="uk-UA"/>
+        </w:rPr>
+      </w:pPr>
+      <w:r>
+        <w:rPr>
+          <w:rFonts w:ascii="Times New Roman" w:eastAsia="Times New Roman" w:hAnsi="Times New Roman" w:cs="Times New Roman"/>
+          <w:color w:val="000000"/>
           <w:sz w:val="28"/>
           <w:szCs w:val="28"/>
-        </w:rPr>
-        <w:t>Міністерство освіти і науки України</w:t>
-      </w:r>
-    </w:p>
-    <w:p>
-      <w:pPr>
-        <w:spacing w:after="200"/>
+          <w:lang w:val="uk-UA"/>
+        </w:rPr>
+        <w:t>Національний університет «Львівська політехніка»</w:t>
+      </w:r>
+    </w:p>
+    <w:p>
+      <w:pPr>
+        <w:spacing w:line="240" w:lineRule="auto"/>
         <w:jc w:val="center"/>
         <w:rPr>
           <w:rFonts w:ascii="Times New Roman" w:eastAsia="Times New Roman" w:hAnsi="Times New Roman" w:cs="Times New Roman"/>
+          <w:sz w:val="24"/>
+          <w:szCs w:val="24"/>
+          <w:lang w:val="uk-UA"/>
+        </w:rPr>
+      </w:pPr>
+      <w:r>
+        <w:rPr>
+          <w:rFonts w:ascii="Times New Roman" w:eastAsia="Times New Roman" w:hAnsi="Times New Roman" w:cs="Times New Roman"/>
+          <w:color w:val="000000"/>
           <w:sz w:val="28"/>
           <w:szCs w:val="28"/>
-        </w:rPr>
-      </w:pPr>
-      <w:r>
-        <w:rPr>
-          <w:rFonts w:ascii="Times New Roman" w:eastAsia="Times New Roman" w:hAnsi="Times New Roman" w:cs="Times New Roman"/>
-          <w:sz w:val="28"/>
-          <w:szCs w:val="28"/>
-        </w:rPr>
-        <w:t>Національний університет «Львівська політехніка»</w:t>
-      </w:r>
-    </w:p>
-    <w:p>
-      <w:pPr>
-        <w:spacing w:line="360" w:lineRule="auto"/>
+          <w:lang w:val="uk-UA"/>
+        </w:rPr>
+        <w:t>Кафедра систем штучного інтелекту</w:t>
+      </w:r>
+    </w:p>
+    <w:p>
+      <w:pPr>
+        <w:spacing w:after="240" w:line="240" w:lineRule="auto"/>
         <w:jc w:val="center"/>
         <w:rPr>
           <w:rFonts w:ascii="Times New Roman" w:eastAsia="Times New Roman" w:hAnsi="Times New Roman" w:cs="Times New Roman"/>
-          <w:sz w:val="28"/>
-          <w:szCs w:val="28"/>
-        </w:rPr>
-      </w:pPr>
-      <w:r>
-        <w:rPr>
-          <w:rFonts w:ascii="Times New Roman" w:eastAsia="Times New Roman" w:hAnsi="Times New Roman" w:cs="Times New Roman"/>
-          <w:sz w:val="28"/>
-          <w:szCs w:val="28"/>
-        </w:rPr>
-        <w:t>Кафедра систем штучного інтелекту</w:t>
-      </w:r>
-    </w:p>
-    <w:p>
-      <w:pPr>
-        <w:spacing w:after="200"/>
-        <w:rPr>
-          <w:rFonts w:ascii="Times New Roman" w:eastAsia="Times New Roman" w:hAnsi="Times New Roman" w:cs="Times New Roman"/>
-        </w:rPr>
-      </w:pPr>
-    </w:p>
-    <w:p>
-      <w:pPr>
-        <w:spacing w:after="200"/>
-        <w:rPr>
-          <w:rFonts w:ascii="Times New Roman" w:eastAsia="Times New Roman" w:hAnsi="Times New Roman" w:cs="Times New Roman"/>
-        </w:rPr>
-      </w:pPr>
-    </w:p>
-    <w:p>
-      <w:pPr>
-        <w:spacing w:after="200"/>
-        <w:ind w:right="140"/>
-        <w:jc w:val="center"/>
-        <w:rPr>
-          <w:rFonts w:ascii="Times New Roman" w:eastAsia="Times New Roman" w:hAnsi="Times New Roman" w:cs="Times New Roman"/>
-        </w:rPr>
-      </w:pPr>
+          <w:sz w:val="24"/>
+          <w:szCs w:val="24"/>
+          <w:lang w:val="uk-UA"/>
+        </w:rPr>
+      </w:pPr>
+      <w:r>
+        <w:rPr>
+          <w:rFonts w:ascii="Times New Roman" w:eastAsia="Times New Roman" w:hAnsi="Times New Roman" w:cs="Times New Roman"/>
+          <w:sz w:val="24"/>
+          <w:szCs w:val="24"/>
+          <w:lang w:val="uk-UA"/>
+        </w:rPr>
+        <w:br/>
+      </w:r>
+      <w:r>
+        <w:rPr>
+          <w:rFonts w:ascii="Times New Roman" w:eastAsia="Times New Roman" w:hAnsi="Times New Roman" w:cs="Times New Roman"/>
+          <w:sz w:val="24"/>
+          <w:szCs w:val="24"/>
+          <w:lang w:val="uk-UA"/>
+        </w:rPr>
+        <w:br/>
+      </w:r>
       <w:r>
         <w:rPr>
           <w:rFonts w:ascii="Times New Roman" w:eastAsia="Times New Roman" w:hAnsi="Times New Roman" w:cs="Times New Roman"/>
           <w:noProof/>
+          <w:sz w:val="24"/>
+          <w:szCs w:val="24"/>
+          <w:bdr w:val="none" w:sz="0" w:space="0" w:color="auto" w:frame="1"/>
+          <w:lang w:val="uk-UA"/>
         </w:rPr>
         <w:drawing>
-          <wp:inline distT="114300" distB="114300" distL="114300" distR="114300" wp14:anchorId="32EBB642" wp14:editId="17BBD7D9">
-            <wp:extent cx="2094547" cy="1991169"/>
+          <wp:inline distT="0" distB="0" distL="0" distR="0" wp14:anchorId="40B46CF5" wp14:editId="1259A44C">
+            <wp:extent cx="2712720" cy="2575560"/>
             <wp:effectExtent l="0" t="0" r="0" b="0"/>
-            <wp:docPr id="5" name="image12.jpg"/>
-            <wp:cNvGraphicFramePr/>
+            <wp:docPr id="13" name="Рисунок 13" descr="A blue and white logo&#10;&#10;Description automatically generated"/>
+            <wp:cNvGraphicFramePr>
+              <a:graphicFrameLocks xmlns:a="http://schemas.openxmlformats.org/drawingml/2006/main" noChangeAspect="1"/>
+            </wp:cNvGraphicFramePr>
             <a:graphic xmlns:a="http://schemas.openxmlformats.org/drawingml/2006/main">
               <a:graphicData uri="http://schemas.openxmlformats.org/drawingml/2006/picture">
                 <pic:pic xmlns:pic="http://schemas.openxmlformats.org/drawingml/2006/picture">
                   <pic:nvPicPr>
-                    <pic:cNvPr id="0" name="image12.jpg"/>
-                    <pic:cNvPicPr preferRelativeResize="0"/>
+                    <pic:cNvPr id="0" name="Picture 1" descr="A blue and white logo&#10;&#10;Description automatically generated"/>
+                    <pic:cNvPicPr>
+                      <a:picLocks noChangeAspect="1" noChangeArrowheads="1"/>
+                    </pic:cNvPicPr>
                   </pic:nvPicPr>
                   <pic:blipFill>
-                    <a:blip r:embed="rId7"/>
+                    <a:blip r:embed="rId7">
+                      <a:extLst>
+                        <a:ext uri="{28A0092B-C50C-407E-A947-70E740481C1C}">
+                          <a14:useLocalDpi xmlns:a14="http://schemas.microsoft.com/office/drawing/2010/main" val="0"/>
+                        </a:ext>
+                      </a:extLst>
+                    </a:blip>
                     <a:srcRect/>
                     <a:stretch>
                       <a:fillRect/>
                     </a:stretch>
                   </pic:blipFill>
-                  <pic:spPr>
+                  <pic:spPr bwMode="auto">
                     <a:xfrm>
                       <a:off x="0" y="0"/>
-                      <a:ext cx="2094547" cy="1991169"/>
+                      <a:ext cx="2712720" cy="2575560"/>
                     </a:xfrm>
                     <a:prstGeom prst="rect">
                       <a:avLst/>
                     </a:prstGeom>
-                    <a:ln/>
+                    <a:noFill/>
+                    <a:ln>
+                      <a:noFill/>
+                    </a:ln>
                   </pic:spPr>
                 </pic:pic>
               </a:graphicData>
@@ -125,216 +155,390 @@
           </wp:inline>
         </w:drawing>
       </w:r>
-    </w:p>
-    <w:p>
-      <w:pPr>
-        <w:spacing w:after="200" w:line="240" w:lineRule="auto"/>
+      <w:r>
+        <w:rPr>
+          <w:rFonts w:ascii="Times New Roman" w:eastAsia="Times New Roman" w:hAnsi="Times New Roman" w:cs="Times New Roman"/>
+          <w:sz w:val="24"/>
+          <w:szCs w:val="24"/>
+          <w:lang w:val="uk-UA"/>
+        </w:rPr>
+        <w:br/>
+      </w:r>
+      <w:r>
+        <w:rPr>
+          <w:rFonts w:ascii="Times New Roman" w:eastAsia="Times New Roman" w:hAnsi="Times New Roman" w:cs="Times New Roman"/>
+          <w:sz w:val="24"/>
+          <w:szCs w:val="24"/>
+          <w:lang w:val="uk-UA"/>
+        </w:rPr>
+        <w:br/>
+      </w:r>
+      <w:r>
+        <w:rPr>
+          <w:rFonts w:ascii="Times New Roman" w:eastAsia="Times New Roman" w:hAnsi="Times New Roman" w:cs="Times New Roman"/>
+          <w:sz w:val="24"/>
+          <w:szCs w:val="24"/>
+          <w:lang w:val="uk-UA"/>
+        </w:rPr>
+        <w:br/>
+      </w:r>
+      <w:r>
+        <w:rPr>
+          <w:rFonts w:ascii="Times New Roman" w:eastAsia="Times New Roman" w:hAnsi="Times New Roman" w:cs="Times New Roman"/>
+          <w:sz w:val="24"/>
+          <w:szCs w:val="24"/>
+          <w:lang w:val="uk-UA"/>
+        </w:rPr>
+        <w:br/>
+      </w:r>
+      <w:r>
+        <w:rPr>
+          <w:rFonts w:ascii="Times New Roman" w:eastAsia="Times New Roman" w:hAnsi="Times New Roman" w:cs="Times New Roman"/>
+          <w:sz w:val="24"/>
+          <w:szCs w:val="24"/>
+          <w:lang w:val="uk-UA"/>
+        </w:rPr>
+        <w:br/>
+      </w:r>
+      <w:r>
+        <w:rPr>
+          <w:rFonts w:ascii="Times New Roman" w:eastAsia="Times New Roman" w:hAnsi="Times New Roman" w:cs="Times New Roman"/>
+          <w:sz w:val="24"/>
+          <w:szCs w:val="24"/>
+          <w:lang w:val="uk-UA"/>
+        </w:rPr>
+        <w:br/>
+      </w:r>
+    </w:p>
+    <w:p>
+      <w:pPr>
+        <w:spacing w:after="240" w:line="240" w:lineRule="auto"/>
         <w:jc w:val="center"/>
         <w:rPr>
           <w:rFonts w:ascii="Times New Roman" w:eastAsia="Times New Roman" w:hAnsi="Times New Roman" w:cs="Times New Roman"/>
+          <w:sz w:val="24"/>
+          <w:szCs w:val="24"/>
+          <w:lang w:val="uk-UA"/>
+        </w:rPr>
+      </w:pPr>
+    </w:p>
+    <w:p>
+      <w:pPr>
+        <w:spacing w:after="240" w:line="240" w:lineRule="auto"/>
+        <w:rPr>
+          <w:rFonts w:ascii="Times New Roman" w:eastAsia="Times New Roman" w:hAnsi="Times New Roman" w:cs="Times New Roman"/>
+          <w:sz w:val="24"/>
+          <w:szCs w:val="24"/>
+          <w:lang w:val="uk-UA"/>
+        </w:rPr>
+      </w:pPr>
+      <w:r>
+        <w:rPr>
+          <w:rFonts w:ascii="Times New Roman" w:eastAsia="Times New Roman" w:hAnsi="Times New Roman" w:cs="Times New Roman"/>
+          <w:sz w:val="24"/>
+          <w:szCs w:val="24"/>
+          <w:lang w:val="uk-UA"/>
+        </w:rPr>
+        <w:br/>
+      </w:r>
+      <w:r>
+        <w:rPr>
+          <w:rFonts w:ascii="Times New Roman" w:eastAsia="Times New Roman" w:hAnsi="Times New Roman" w:cs="Times New Roman"/>
+          <w:sz w:val="24"/>
+          <w:szCs w:val="24"/>
+          <w:lang w:val="uk-UA"/>
+        </w:rPr>
+        <w:br/>
+      </w:r>
+    </w:p>
+    <w:p>
+      <w:pPr>
+        <w:spacing w:line="240" w:lineRule="auto"/>
+        <w:jc w:val="center"/>
+        <w:rPr>
+          <w:rFonts w:ascii="Times New Roman" w:eastAsia="Times New Roman" w:hAnsi="Times New Roman" w:cs="Times New Roman"/>
+          <w:sz w:val="24"/>
+          <w:szCs w:val="24"/>
+          <w:lang w:val="uk-UA"/>
+        </w:rPr>
+      </w:pPr>
+      <w:r>
+        <w:rPr>
+          <w:rFonts w:ascii="Times New Roman" w:eastAsia="Times New Roman" w:hAnsi="Times New Roman" w:cs="Times New Roman"/>
           <w:b/>
-          <w:sz w:val="40"/>
-          <w:szCs w:val="40"/>
-        </w:rPr>
-      </w:pPr>
-    </w:p>
-    <w:p>
-      <w:pPr>
-        <w:spacing w:after="200" w:line="240" w:lineRule="auto"/>
-        <w:jc w:val="center"/>
+          <w:bCs/>
+          <w:color w:val="000000"/>
+          <w:sz w:val="56"/>
+          <w:szCs w:val="56"/>
+          <w:lang w:val="uk-UA"/>
+        </w:rPr>
+        <w:t>Звіт</w:t>
+      </w:r>
+      <w:r>
         <w:rPr>
           <w:rFonts w:ascii="Times New Roman" w:eastAsia="Times New Roman" w:hAnsi="Times New Roman" w:cs="Times New Roman"/>
           <w:b/>
-          <w:sz w:val="40"/>
-          <w:szCs w:val="40"/>
-        </w:rPr>
-      </w:pPr>
-      <w:r>
-        <w:rPr>
-          <w:rFonts w:ascii="Times New Roman" w:eastAsia="Times New Roman" w:hAnsi="Times New Roman" w:cs="Times New Roman"/>
-          <w:b/>
-          <w:sz w:val="40"/>
-          <w:szCs w:val="40"/>
-        </w:rPr>
-        <w:t>Звіт</w:t>
-      </w:r>
-    </w:p>
-    <w:p>
-      <w:pPr>
-        <w:spacing w:after="200" w:line="240" w:lineRule="auto"/>
-        <w:jc w:val="center"/>
-        <w:rPr>
-          <w:rFonts w:ascii="Times New Roman" w:eastAsia="Times New Roman" w:hAnsi="Times New Roman" w:cs="Times New Roman"/>
+          <w:bCs/>
+          <w:color w:val="000000"/>
           <w:sz w:val="28"/>
           <w:szCs w:val="28"/>
-        </w:rPr>
-      </w:pPr>
-      <w:r>
-        <w:rPr>
-          <w:rFonts w:ascii="Times New Roman" w:eastAsia="Times New Roman" w:hAnsi="Times New Roman" w:cs="Times New Roman"/>
+          <w:lang w:val="uk-UA"/>
+        </w:rPr>
+        <w:t> </w:t>
+      </w:r>
+    </w:p>
+    <w:p>
+      <w:pPr>
+        <w:spacing w:line="240" w:lineRule="auto"/>
+        <w:jc w:val="center"/>
+        <w:rPr>
+          <w:rFonts w:ascii="Times New Roman" w:eastAsia="Times New Roman" w:hAnsi="Times New Roman" w:cs="Times New Roman"/>
+          <w:sz w:val="24"/>
+          <w:szCs w:val="24"/>
+          <w:lang w:val="uk-UA"/>
+        </w:rPr>
+      </w:pPr>
+      <w:r>
+        <w:rPr>
+          <w:rFonts w:ascii="Times New Roman" w:eastAsia="Times New Roman" w:hAnsi="Times New Roman" w:cs="Times New Roman"/>
+          <w:b/>
+          <w:bCs/>
+          <w:color w:val="000000"/>
           <w:sz w:val="28"/>
           <w:szCs w:val="28"/>
-        </w:rPr>
-        <w:t xml:space="preserve">про виконання </w:t>
-      </w:r>
-    </w:p>
-    <w:p>
-      <w:pPr>
-        <w:tabs>
-          <w:tab w:val="center" w:pos="4819"/>
-          <w:tab w:val="left" w:pos="7468"/>
-        </w:tabs>
-        <w:spacing w:after="200" w:line="240" w:lineRule="auto"/>
+          <w:lang w:val="uk-UA"/>
+        </w:rPr>
+        <w:t>про виконання розрахунково-графічних робіт блоку № 7</w:t>
+      </w:r>
+    </w:p>
+    <w:p>
+      <w:pPr>
+        <w:spacing w:line="240" w:lineRule="auto"/>
+        <w:jc w:val="center"/>
+        <w:rPr>
+          <w:rFonts w:ascii="Times New Roman" w:eastAsia="Times New Roman" w:hAnsi="Times New Roman" w:cs="Times New Roman"/>
+          <w:sz w:val="24"/>
+          <w:szCs w:val="24"/>
+          <w:lang w:val="uk-UA"/>
+        </w:rPr>
+      </w:pPr>
+      <w:r>
         <w:rPr>
           <w:rFonts w:ascii="Times New Roman" w:eastAsia="Times New Roman" w:hAnsi="Times New Roman" w:cs="Times New Roman"/>
           <w:b/>
+          <w:bCs/>
+          <w:i/>
+          <w:iCs/>
+          <w:color w:val="000000"/>
           <w:sz w:val="28"/>
           <w:szCs w:val="28"/>
-        </w:rPr>
-      </w:pPr>
-      <w:r>
-        <w:rPr>
-          <w:rFonts w:ascii="Times New Roman" w:eastAsia="Times New Roman" w:hAnsi="Times New Roman" w:cs="Times New Roman"/>
-          <w:b/>
+          <w:lang w:val="uk-UA"/>
+        </w:rPr>
+        <w:t xml:space="preserve">з дисципліни: </w:t>
+      </w:r>
+      <w:r>
+        <w:rPr>
+          <w:rFonts w:ascii="Times New Roman" w:eastAsia="Times New Roman" w:hAnsi="Times New Roman" w:cs="Times New Roman"/>
+          <w:color w:val="000000"/>
           <w:sz w:val="28"/>
           <w:szCs w:val="28"/>
-        </w:rPr>
-        <w:tab/>
-        <w:t>Розрахунково графічної роботи№1</w:t>
-      </w:r>
-    </w:p>
-    <w:p>
-      <w:pPr>
-        <w:spacing w:after="200" w:line="240" w:lineRule="auto"/>
+          <w:lang w:val="uk-UA"/>
+        </w:rPr>
+        <w:t>«Мови та парадигми програмування»</w:t>
+      </w:r>
+    </w:p>
+    <w:p>
+      <w:pPr>
+        <w:spacing w:line="240" w:lineRule="auto"/>
         <w:jc w:val="center"/>
         <w:rPr>
           <w:rFonts w:ascii="Times New Roman" w:eastAsia="Times New Roman" w:hAnsi="Times New Roman" w:cs="Times New Roman"/>
+          <w:sz w:val="24"/>
+          <w:szCs w:val="24"/>
+          <w:lang w:val="uk-UA"/>
+        </w:rPr>
+      </w:pPr>
+      <w:r>
+        <w:rPr>
+          <w:rFonts w:ascii="Times New Roman" w:eastAsia="Times New Roman" w:hAnsi="Times New Roman" w:cs="Times New Roman"/>
+          <w:color w:val="000000"/>
           <w:sz w:val="28"/>
           <w:szCs w:val="28"/>
-        </w:rPr>
-      </w:pPr>
-      <w:r>
-        <w:rPr>
-          <w:rFonts w:ascii="Times New Roman" w:eastAsia="Times New Roman" w:hAnsi="Times New Roman" w:cs="Times New Roman"/>
-          <w:b/>
-          <w:i/>
+          <w:lang w:val="uk-UA"/>
+        </w:rPr>
+        <w:t>до:</w:t>
+      </w:r>
+    </w:p>
+    <w:p>
+      <w:pPr>
+        <w:spacing w:line="240" w:lineRule="auto"/>
+        <w:jc w:val="center"/>
+        <w:rPr>
+          <w:rFonts w:ascii="Times New Roman" w:eastAsia="Times New Roman" w:hAnsi="Times New Roman" w:cs="Times New Roman"/>
+          <w:sz w:val="24"/>
+          <w:szCs w:val="24"/>
+          <w:lang w:val="uk-UA"/>
+        </w:rPr>
+      </w:pPr>
+      <w:r>
+        <w:rPr>
+          <w:rFonts w:ascii="Times New Roman" w:eastAsia="Times New Roman" w:hAnsi="Times New Roman" w:cs="Times New Roman"/>
+          <w:color w:val="000000"/>
           <w:sz w:val="28"/>
           <w:szCs w:val="28"/>
-        </w:rPr>
-        <w:t xml:space="preserve">з дисципліни: </w:t>
-      </w:r>
-      <w:r>
-        <w:rPr>
-          <w:rFonts w:ascii="Times New Roman" w:eastAsia="Times New Roman" w:hAnsi="Times New Roman" w:cs="Times New Roman"/>
+          <w:lang w:val="uk-UA"/>
+        </w:rPr>
+        <w:t>ВНС Розрахунково-графічних робіт № 1-4</w:t>
+      </w:r>
+    </w:p>
+    <w:p>
+      <w:pPr>
+        <w:spacing w:line="240" w:lineRule="auto"/>
+        <w:jc w:val="center"/>
+        <w:rPr>
+          <w:rFonts w:ascii="Times New Roman" w:eastAsia="Times New Roman" w:hAnsi="Times New Roman" w:cs="Times New Roman"/>
+          <w:sz w:val="24"/>
+          <w:szCs w:val="24"/>
+          <w:lang w:val="uk-UA"/>
+        </w:rPr>
+      </w:pPr>
+      <w:r>
+        <w:rPr>
+          <w:rFonts w:ascii="Times New Roman" w:eastAsia="Times New Roman" w:hAnsi="Times New Roman" w:cs="Times New Roman"/>
+          <w:color w:val="000000"/>
           <w:sz w:val="28"/>
           <w:szCs w:val="28"/>
-        </w:rPr>
-        <w:t>«Мови та парадигми програмування»</w:t>
-      </w:r>
-    </w:p>
-    <w:p>
-      <w:pPr>
-        <w:spacing w:after="200" w:line="240" w:lineRule="auto"/>
-        <w:jc w:val="center"/>
-        <w:rPr>
-          <w:rFonts w:ascii="Times New Roman" w:eastAsia="Times New Roman" w:hAnsi="Times New Roman" w:cs="Times New Roman"/>
+          <w:lang w:val="uk-UA"/>
+        </w:rPr>
+        <w:t>Практичних Робіт № 7</w:t>
+      </w:r>
+    </w:p>
+    <w:p>
+      <w:pPr>
+        <w:spacing w:after="240" w:line="240" w:lineRule="auto"/>
+        <w:rPr>
+          <w:rFonts w:ascii="Times New Roman" w:eastAsia="Times New Roman" w:hAnsi="Times New Roman" w:cs="Times New Roman"/>
+          <w:sz w:val="24"/>
+          <w:szCs w:val="24"/>
+          <w:lang w:val="uk-UA"/>
+        </w:rPr>
+      </w:pPr>
+      <w:r>
+        <w:rPr>
+          <w:rFonts w:ascii="Times New Roman" w:eastAsia="Times New Roman" w:hAnsi="Times New Roman" w:cs="Times New Roman"/>
+          <w:sz w:val="24"/>
+          <w:szCs w:val="24"/>
+          <w:lang w:val="uk-UA"/>
+        </w:rPr>
+        <w:br/>
+      </w:r>
+      <w:r>
+        <w:rPr>
+          <w:rFonts w:ascii="Times New Roman" w:eastAsia="Times New Roman" w:hAnsi="Times New Roman" w:cs="Times New Roman"/>
+          <w:sz w:val="24"/>
+          <w:szCs w:val="24"/>
+          <w:lang w:val="uk-UA"/>
+        </w:rPr>
+        <w:br/>
+      </w:r>
+      <w:r>
+        <w:rPr>
+          <w:rFonts w:ascii="Times New Roman" w:eastAsia="Times New Roman" w:hAnsi="Times New Roman" w:cs="Times New Roman"/>
+          <w:sz w:val="24"/>
+          <w:szCs w:val="24"/>
+          <w:lang w:val="uk-UA"/>
+        </w:rPr>
+        <w:br/>
+      </w:r>
+    </w:p>
+    <w:p>
+      <w:pPr>
+        <w:spacing w:line="240" w:lineRule="auto"/>
+        <w:jc w:val="right"/>
+        <w:rPr>
+          <w:rFonts w:ascii="Times New Roman" w:eastAsia="Times New Roman" w:hAnsi="Times New Roman" w:cs="Times New Roman"/>
+          <w:sz w:val="24"/>
+          <w:szCs w:val="24"/>
+          <w:lang w:val="uk-UA"/>
+        </w:rPr>
+      </w:pPr>
+      <w:r>
+        <w:rPr>
+          <w:rFonts w:ascii="Times New Roman" w:eastAsia="Times New Roman" w:hAnsi="Times New Roman" w:cs="Times New Roman"/>
+          <w:b/>
+          <w:bCs/>
+          <w:color w:val="000000"/>
           <w:sz w:val="28"/>
           <w:szCs w:val="28"/>
-        </w:rPr>
-      </w:pPr>
-    </w:p>
-    <w:p>
-      <w:pPr>
-        <w:spacing w:after="200" w:line="240" w:lineRule="auto"/>
-        <w:jc w:val="center"/>
+          <w:lang w:val="uk-UA"/>
+        </w:rPr>
+        <w:t>Виконав:</w:t>
+      </w:r>
+    </w:p>
+    <w:p>
+      <w:pPr>
+        <w:spacing w:line="240" w:lineRule="auto"/>
+        <w:jc w:val="right"/>
+        <w:rPr>
+          <w:rFonts w:ascii="Times New Roman" w:eastAsia="Times New Roman" w:hAnsi="Times New Roman" w:cs="Times New Roman"/>
+          <w:sz w:val="24"/>
+          <w:szCs w:val="24"/>
+          <w:lang w:val="uk-UA"/>
+        </w:rPr>
+      </w:pPr>
+      <w:r>
         <w:rPr>
           <w:rFonts w:ascii="Times New Roman" w:eastAsia="Times New Roman" w:hAnsi="Times New Roman" w:cs="Times New Roman"/>
           <w:b/>
-          <w:smallCaps/>
+          <w:bCs/>
+          <w:i/>
+          <w:iCs/>
+          <w:color w:val="000000"/>
           <w:sz w:val="28"/>
           <w:szCs w:val="28"/>
-        </w:rPr>
-      </w:pPr>
-    </w:p>
-    <w:p>
-      <w:pPr>
-        <w:spacing w:after="200" w:line="360" w:lineRule="auto"/>
-        <w:rPr>
-          <w:rFonts w:ascii="Times New Roman" w:eastAsia="Times New Roman" w:hAnsi="Times New Roman" w:cs="Times New Roman"/>
+          <w:lang w:val="uk-UA"/>
+        </w:rPr>
+        <w:t> </w:t>
+      </w:r>
+      <w:r>
+        <w:rPr>
+          <w:rFonts w:ascii="Times New Roman" w:eastAsia="Times New Roman" w:hAnsi="Times New Roman" w:cs="Times New Roman"/>
+          <w:color w:val="000000"/>
           <w:sz w:val="28"/>
           <w:szCs w:val="28"/>
-        </w:rPr>
-      </w:pPr>
-    </w:p>
-    <w:p>
-      <w:pPr>
-        <w:spacing w:after="200" w:line="240" w:lineRule="auto"/>
-        <w:jc w:val="right"/>
-        <w:rPr>
-          <w:rFonts w:ascii="Times New Roman" w:eastAsia="Times New Roman" w:hAnsi="Times New Roman" w:cs="Times New Roman"/>
-          <w:b/>
-          <w:i/>
+          <w:lang w:val="uk-UA"/>
+        </w:rPr>
+        <w:t>Студент групи ШІ-</w:t>
+      </w:r>
+      <w:r>
+        <w:rPr>
+          <w:rFonts w:ascii="Times New Roman" w:eastAsia="Times New Roman" w:hAnsi="Times New Roman" w:cs="Times New Roman"/>
+          <w:color w:val="000000"/>
           <w:sz w:val="28"/>
           <w:szCs w:val="28"/>
-        </w:rPr>
-      </w:pPr>
-      <w:r>
-        <w:rPr>
-          <w:rFonts w:ascii="Times New Roman" w:eastAsia="Times New Roman" w:hAnsi="Times New Roman" w:cs="Times New Roman"/>
-          <w:b/>
-          <w:i/>
+          <w:lang w:val="uk-UA"/>
+        </w:rPr>
+        <w:t>14</w:t>
+      </w:r>
+    </w:p>
+    <w:p>
+      <w:pPr>
+        <w:spacing w:line="240" w:lineRule="auto"/>
+        <w:jc w:val="right"/>
+        <w:rPr>
+          <w:rFonts w:ascii="Times New Roman" w:eastAsia="Times New Roman" w:hAnsi="Times New Roman" w:cs="Times New Roman"/>
+          <w:sz w:val="24"/>
+          <w:szCs w:val="24"/>
+          <w:lang w:val="uk-UA"/>
+        </w:rPr>
+      </w:pPr>
+      <w:r>
+        <w:rPr>
+          <w:rFonts w:ascii="Times New Roman" w:eastAsia="Times New Roman" w:hAnsi="Times New Roman" w:cs="Times New Roman"/>
+          <w:color w:val="000000"/>
           <w:sz w:val="28"/>
           <w:szCs w:val="28"/>
-        </w:rPr>
-        <w:t>Виконав:</w:t>
-      </w:r>
-    </w:p>
-    <w:p>
-      <w:pPr>
-        <w:spacing w:after="200" w:line="240" w:lineRule="auto"/>
-        <w:jc w:val="right"/>
-        <w:rPr>
-          <w:rFonts w:ascii="Times New Roman" w:eastAsia="Times New Roman" w:hAnsi="Times New Roman" w:cs="Times New Roman"/>
-          <w:b/>
-          <w:i/>
-          <w:sz w:val="28"/>
-          <w:szCs w:val="28"/>
-        </w:rPr>
-      </w:pPr>
-      <w:r>
-        <w:rPr>
-          <w:rFonts w:ascii="Times New Roman" w:eastAsia="Times New Roman" w:hAnsi="Times New Roman" w:cs="Times New Roman"/>
-          <w:b/>
-          <w:i/>
-          <w:sz w:val="28"/>
-          <w:szCs w:val="28"/>
-        </w:rPr>
-        <w:t xml:space="preserve"> </w:t>
-      </w:r>
-      <w:r>
-        <w:rPr>
-          <w:rFonts w:ascii="Times New Roman" w:eastAsia="Times New Roman" w:hAnsi="Times New Roman" w:cs="Times New Roman"/>
-          <w:sz w:val="28"/>
-          <w:szCs w:val="28"/>
-        </w:rPr>
-        <w:t>студент групи ШІ-14</w:t>
-      </w:r>
-    </w:p>
-    <w:p>
-      <w:pPr>
-        <w:spacing w:after="200" w:line="240" w:lineRule="auto"/>
-        <w:jc w:val="right"/>
-        <w:rPr>
-          <w:rFonts w:ascii="Times New Roman" w:eastAsia="Times New Roman" w:hAnsi="Times New Roman" w:cs="Times New Roman"/>
-          <w:sz w:val="28"/>
-          <w:szCs w:val="28"/>
-        </w:rPr>
-      </w:pPr>
-      <w:r>
-        <w:rPr>
-          <w:rFonts w:ascii="Times New Roman" w:eastAsia="Times New Roman" w:hAnsi="Times New Roman" w:cs="Times New Roman"/>
-          <w:sz w:val="28"/>
-          <w:szCs w:val="28"/>
+          <w:lang w:val="uk-UA"/>
         </w:rPr>
         <w:t>Іжелюк Назарій Миколайович</w:t>
       </w:r>
@@ -578,14 +782,27 @@
       <w:r>
         <w:t xml:space="preserve">Рис. </w:t>
       </w:r>
-      <w:fldSimple w:instr=" SEQ Рис. \* ARABIC ">
-        <w:r>
-          <w:rPr>
-            <w:noProof/>
-          </w:rPr>
-          <w:t>1</w:t>
-        </w:r>
-      </w:fldSimple>
+      <w:r>
+        <w:fldChar w:fldCharType="begin"/>
+      </w:r>
+      <w:r>
+        <w:instrText xml:space="preserve"> SEQ Рис. \* ARABIC </w:instrText>
+      </w:r>
+      <w:r>
+        <w:fldChar w:fldCharType="separate"/>
+      </w:r>
+      <w:r>
+        <w:rPr>
+          <w:noProof/>
+        </w:rPr>
+        <w:t>1</w:t>
+      </w:r>
+      <w:r>
+        <w:rPr>
+          <w:noProof/>
+        </w:rPr>
+        <w:fldChar w:fldCharType="end"/>
+      </w:r>
       <w:r>
         <w:rPr>
           <w:lang w:val="uk-UA"/>
@@ -775,14 +992,27 @@
       <w:r>
         <w:t xml:space="preserve">Рис. </w:t>
       </w:r>
-      <w:fldSimple w:instr=" SEQ Рис. \* ARABIC ">
-        <w:r>
-          <w:rPr>
-            <w:noProof/>
-          </w:rPr>
-          <w:t>2</w:t>
-        </w:r>
-      </w:fldSimple>
+      <w:r>
+        <w:fldChar w:fldCharType="begin"/>
+      </w:r>
+      <w:r>
+        <w:instrText xml:space="preserve"> SEQ Рис. \* ARABIC </w:instrText>
+      </w:r>
+      <w:r>
+        <w:fldChar w:fldCharType="separate"/>
+      </w:r>
+      <w:r>
+        <w:rPr>
+          <w:noProof/>
+        </w:rPr>
+        <w:t>2</w:t>
+      </w:r>
+      <w:r>
+        <w:rPr>
+          <w:noProof/>
+        </w:rPr>
+        <w:fldChar w:fldCharType="end"/>
+      </w:r>
       <w:r>
         <w:rPr>
           <w:lang w:val="en-US"/>
@@ -1128,14 +1358,27 @@
       <w:r>
         <w:t xml:space="preserve">Рис. </w:t>
       </w:r>
-      <w:fldSimple w:instr=" SEQ Рис. \* ARABIC ">
-        <w:r>
-          <w:rPr>
-            <w:noProof/>
-          </w:rPr>
-          <w:t>3</w:t>
-        </w:r>
-      </w:fldSimple>
+      <w:r>
+        <w:fldChar w:fldCharType="begin"/>
+      </w:r>
+      <w:r>
+        <w:instrText xml:space="preserve"> SEQ Рис. \* ARABIC </w:instrText>
+      </w:r>
+      <w:r>
+        <w:fldChar w:fldCharType="separate"/>
+      </w:r>
+      <w:r>
+        <w:rPr>
+          <w:noProof/>
+        </w:rPr>
+        <w:t>3</w:t>
+      </w:r>
+      <w:r>
+        <w:rPr>
+          <w:noProof/>
+        </w:rPr>
+        <w:fldChar w:fldCharType="end"/>
+      </w:r>
       <w:r>
         <w:rPr>
           <w:lang w:val="en-US"/>
@@ -1330,14 +1573,27 @@
       <w:r>
         <w:t xml:space="preserve">Рис. </w:t>
       </w:r>
-      <w:fldSimple w:instr=" SEQ Рис. \* ARABIC ">
-        <w:r>
-          <w:rPr>
-            <w:noProof/>
-          </w:rPr>
-          <w:t>4</w:t>
-        </w:r>
-      </w:fldSimple>
+      <w:r>
+        <w:fldChar w:fldCharType="begin"/>
+      </w:r>
+      <w:r>
+        <w:instrText xml:space="preserve"> SEQ Рис. \* ARABIC </w:instrText>
+      </w:r>
+      <w:r>
+        <w:fldChar w:fldCharType="separate"/>
+      </w:r>
+      <w:r>
+        <w:rPr>
+          <w:noProof/>
+        </w:rPr>
+        <w:t>4</w:t>
+      </w:r>
+      <w:r>
+        <w:rPr>
+          <w:noProof/>
+        </w:rPr>
+        <w:fldChar w:fldCharType="end"/>
+      </w:r>
       <w:r>
         <w:rPr>
           <w:lang w:val="en-US"/>
@@ -1464,25 +1720,60 @@
       <w:r>
         <w:t xml:space="preserve">Рис. </w:t>
       </w:r>
-      <w:fldSimple w:instr=" SEQ Рис. \* ARABIC ">
-        <w:r>
-          <w:rPr>
-            <w:noProof/>
-          </w:rPr>
-          <w:t>5</w:t>
-        </w:r>
-      </w:fldSimple>
+      <w:r>
+        <w:fldChar w:fldCharType="begin"/>
+      </w:r>
+      <w:r>
+        <w:instrText xml:space="preserve"> SEQ Рис. \* ARABIC </w:instrText>
+      </w:r>
+      <w:r>
+        <w:fldChar w:fldCharType="separate"/>
+      </w:r>
+      <w:r>
+        <w:rPr>
+          <w:noProof/>
+        </w:rPr>
+        <w:t>5</w:t>
+      </w:r>
+      <w:r>
+        <w:rPr>
+          <w:noProof/>
+        </w:rPr>
+        <w:fldChar w:fldCharType="end"/>
+      </w:r>
       <w:r>
         <w:rPr>
           <w:lang w:val="en-US"/>
         </w:rPr>
         <w:t xml:space="preserve"> </w:t>
       </w:r>
+      <w:proofErr w:type="spellStart"/>
       <w:r>
         <w:rPr>
           <w:lang w:val="en-US"/>
         </w:rPr>
-        <w:t xml:space="preserve">Блок схема VNS Practice </w:t>
+        <w:t>Блок</w:t>
+      </w:r>
+      <w:proofErr w:type="spellEnd"/>
+      <w:r>
+        <w:rPr>
+          <w:lang w:val="en-US"/>
+        </w:rPr>
+        <w:t xml:space="preserve"> </w:t>
+      </w:r>
+      <w:proofErr w:type="spellStart"/>
+      <w:r>
+        <w:rPr>
+          <w:lang w:val="en-US"/>
+        </w:rPr>
+        <w:t>схема</w:t>
+      </w:r>
+      <w:proofErr w:type="spellEnd"/>
+      <w:r>
+        <w:rPr>
+          <w:lang w:val="en-US"/>
+        </w:rPr>
+        <w:t xml:space="preserve"> VNS Practice </w:t>
       </w:r>
       <w:r>
         <w:rPr>
@@ -1593,25 +1884,60 @@
       <w:r>
         <w:t xml:space="preserve">Рис. </w:t>
       </w:r>
-      <w:fldSimple w:instr=" SEQ Рис. \* ARABIC ">
-        <w:r>
-          <w:rPr>
-            <w:noProof/>
-          </w:rPr>
-          <w:t>6</w:t>
-        </w:r>
-      </w:fldSimple>
+      <w:r>
+        <w:fldChar w:fldCharType="begin"/>
+      </w:r>
+      <w:r>
+        <w:instrText xml:space="preserve"> SEQ Рис. \* ARABIC </w:instrText>
+      </w:r>
+      <w:r>
+        <w:fldChar w:fldCharType="separate"/>
+      </w:r>
+      <w:r>
+        <w:rPr>
+          <w:noProof/>
+        </w:rPr>
+        <w:t>6</w:t>
+      </w:r>
+      <w:r>
+        <w:rPr>
+          <w:noProof/>
+        </w:rPr>
+        <w:fldChar w:fldCharType="end"/>
+      </w:r>
       <w:r>
         <w:rPr>
           <w:lang w:val="en-US"/>
         </w:rPr>
         <w:t xml:space="preserve"> </w:t>
       </w:r>
+      <w:proofErr w:type="spellStart"/>
       <w:r>
         <w:rPr>
           <w:lang w:val="en-US"/>
         </w:rPr>
-        <w:t xml:space="preserve">Блок схема VNS Practice </w:t>
+        <w:t>Блок</w:t>
+      </w:r>
+      <w:proofErr w:type="spellEnd"/>
+      <w:r>
+        <w:rPr>
+          <w:lang w:val="en-US"/>
+        </w:rPr>
+        <w:t xml:space="preserve"> </w:t>
+      </w:r>
+      <w:proofErr w:type="spellStart"/>
+      <w:r>
+        <w:rPr>
+          <w:lang w:val="en-US"/>
+        </w:rPr>
+        <w:t>схема</w:t>
+      </w:r>
+      <w:proofErr w:type="spellEnd"/>
+      <w:r>
+        <w:rPr>
+          <w:lang w:val="en-US"/>
+        </w:rPr>
+        <w:t xml:space="preserve"> VNS Practice </w:t>
       </w:r>
       <w:r>
         <w:rPr>
@@ -1722,25 +2048,60 @@
       <w:r>
         <w:t xml:space="preserve">Рис. </w:t>
       </w:r>
-      <w:fldSimple w:instr=" SEQ Рис. \* ARABIC ">
-        <w:r>
-          <w:rPr>
-            <w:noProof/>
-          </w:rPr>
-          <w:t>7</w:t>
-        </w:r>
-      </w:fldSimple>
+      <w:r>
+        <w:fldChar w:fldCharType="begin"/>
+      </w:r>
+      <w:r>
+        <w:instrText xml:space="preserve"> SEQ Рис. \* ARABIC </w:instrText>
+      </w:r>
+      <w:r>
+        <w:fldChar w:fldCharType="separate"/>
+      </w:r>
+      <w:r>
+        <w:rPr>
+          <w:noProof/>
+        </w:rPr>
+        <w:t>7</w:t>
+      </w:r>
+      <w:r>
+        <w:rPr>
+          <w:noProof/>
+        </w:rPr>
+        <w:fldChar w:fldCharType="end"/>
+      </w:r>
       <w:r>
         <w:rPr>
           <w:lang w:val="en-US"/>
         </w:rPr>
         <w:t xml:space="preserve"> </w:t>
       </w:r>
+      <w:proofErr w:type="spellStart"/>
       <w:r>
         <w:rPr>
           <w:lang w:val="en-US"/>
         </w:rPr>
-        <w:t xml:space="preserve">Блок схема VNS Practice </w:t>
+        <w:t>Блок</w:t>
+      </w:r>
+      <w:proofErr w:type="spellEnd"/>
+      <w:r>
+        <w:rPr>
+          <w:lang w:val="en-US"/>
+        </w:rPr>
+        <w:t xml:space="preserve"> </w:t>
+      </w:r>
+      <w:proofErr w:type="spellStart"/>
+      <w:r>
+        <w:rPr>
+          <w:lang w:val="en-US"/>
+        </w:rPr>
+        <w:t>схема</w:t>
+      </w:r>
+      <w:proofErr w:type="spellEnd"/>
+      <w:r>
+        <w:rPr>
+          <w:lang w:val="en-US"/>
+        </w:rPr>
+        <w:t xml:space="preserve"> VNS Practice </w:t>
       </w:r>
       <w:r>
         <w:rPr>
@@ -1833,7 +2194,27 @@
           <w:sz w:val="21"/>
           <w:szCs w:val="21"/>
         </w:rPr>
-        <w:t>&lt;iostream&gt;</w:t>
+        <w:t>&lt;</w:t>
+      </w:r>
+      <w:proofErr w:type="spellStart"/>
+      <w:r>
+        <w:rPr>
+          <w:rFonts w:ascii="Courier New" w:eastAsia="Courier New" w:hAnsi="Courier New" w:cs="Courier New"/>
+          <w:color w:val="CE9178"/>
+          <w:sz w:val="21"/>
+          <w:szCs w:val="21"/>
+        </w:rPr>
+        <w:t>iostream</w:t>
+      </w:r>
+      <w:proofErr w:type="spellEnd"/>
+      <w:r>
+        <w:rPr>
+          <w:rFonts w:ascii="Courier New" w:eastAsia="Courier New" w:hAnsi="Courier New" w:cs="Courier New"/>
+          <w:color w:val="CE9178"/>
+          <w:sz w:val="21"/>
+          <w:szCs w:val="21"/>
+        </w:rPr>
+        <w:t>&gt;</w:t>
       </w:r>
     </w:p>
     <w:p>
@@ -1872,7 +2253,27 @@
           <w:sz w:val="21"/>
           <w:szCs w:val="21"/>
         </w:rPr>
-        <w:t>&lt;math.h&gt;</w:t>
+        <w:t>&lt;</w:t>
+      </w:r>
+      <w:proofErr w:type="spellStart"/>
+      <w:r>
+        <w:rPr>
+          <w:rFonts w:ascii="Courier New" w:eastAsia="Courier New" w:hAnsi="Courier New" w:cs="Courier New"/>
+          <w:color w:val="CE9178"/>
+          <w:sz w:val="21"/>
+          <w:szCs w:val="21"/>
+        </w:rPr>
+        <w:t>math.h</w:t>
+      </w:r>
+      <w:proofErr w:type="spellEnd"/>
+      <w:r>
+        <w:rPr>
+          <w:rFonts w:ascii="Courier New" w:eastAsia="Courier New" w:hAnsi="Courier New" w:cs="Courier New"/>
+          <w:color w:val="CE9178"/>
+          <w:sz w:val="21"/>
+          <w:szCs w:val="21"/>
+        </w:rPr>
+        <w:t>&gt;</w:t>
       </w:r>
     </w:p>
     <w:p>
@@ -1886,6 +2287,7 @@
           <w:szCs w:val="21"/>
         </w:rPr>
       </w:pPr>
+      <w:proofErr w:type="spellStart"/>
       <w:r>
         <w:rPr>
           <w:rFonts w:ascii="Courier New" w:eastAsia="Courier New" w:hAnsi="Courier New" w:cs="Courier New"/>
@@ -1895,15 +2297,17 @@
         </w:rPr>
         <w:t>using</w:t>
       </w:r>
-      <w:r>
-        <w:rPr>
-          <w:rFonts w:ascii="Courier New" w:eastAsia="Courier New" w:hAnsi="Courier New" w:cs="Courier New"/>
-          <w:color w:val="CCCCCC"/>
-          <w:sz w:val="21"/>
-          <w:szCs w:val="21"/>
-        </w:rPr>
-        <w:t xml:space="preserve"> </w:t>
-      </w:r>
+      <w:proofErr w:type="spellEnd"/>
+      <w:r>
+        <w:rPr>
+          <w:rFonts w:ascii="Courier New" w:eastAsia="Courier New" w:hAnsi="Courier New" w:cs="Courier New"/>
+          <w:color w:val="CCCCCC"/>
+          <w:sz w:val="21"/>
+          <w:szCs w:val="21"/>
+        </w:rPr>
+        <w:t xml:space="preserve"> </w:t>
+      </w:r>
+      <w:proofErr w:type="spellStart"/>
       <w:r>
         <w:rPr>
           <w:rFonts w:ascii="Courier New" w:eastAsia="Courier New" w:hAnsi="Courier New" w:cs="Courier New"/>
@@ -1913,15 +2317,17 @@
         </w:rPr>
         <w:t>namespace</w:t>
       </w:r>
-      <w:r>
-        <w:rPr>
-          <w:rFonts w:ascii="Courier New" w:eastAsia="Courier New" w:hAnsi="Courier New" w:cs="Courier New"/>
-          <w:color w:val="CCCCCC"/>
-          <w:sz w:val="21"/>
-          <w:szCs w:val="21"/>
-        </w:rPr>
-        <w:t xml:space="preserve"> </w:t>
-      </w:r>
+      <w:proofErr w:type="spellEnd"/>
+      <w:r>
+        <w:rPr>
+          <w:rFonts w:ascii="Courier New" w:eastAsia="Courier New" w:hAnsi="Courier New" w:cs="Courier New"/>
+          <w:color w:val="CCCCCC"/>
+          <w:sz w:val="21"/>
+          <w:szCs w:val="21"/>
+        </w:rPr>
+        <w:t xml:space="preserve"> </w:t>
+      </w:r>
+      <w:proofErr w:type="spellStart"/>
       <w:r>
         <w:rPr>
           <w:rFonts w:ascii="Courier New" w:eastAsia="Courier New" w:hAnsi="Courier New" w:cs="Courier New"/>
@@ -1931,6 +2337,7 @@
         </w:rPr>
         <w:t>std</w:t>
       </w:r>
+      <w:proofErr w:type="spellEnd"/>
       <w:r>
         <w:rPr>
           <w:rFonts w:ascii="Courier New" w:eastAsia="Courier New" w:hAnsi="Courier New" w:cs="Courier New"/>
@@ -1952,6 +2359,7 @@
           <w:szCs w:val="21"/>
         </w:rPr>
       </w:pPr>
+      <w:proofErr w:type="spellStart"/>
       <w:r>
         <w:rPr>
           <w:rFonts w:ascii="Courier New" w:eastAsia="Courier New" w:hAnsi="Courier New" w:cs="Courier New"/>
@@ -1961,15 +2369,17 @@
         </w:rPr>
         <w:t>int</w:t>
       </w:r>
-      <w:r>
-        <w:rPr>
-          <w:rFonts w:ascii="Courier New" w:eastAsia="Courier New" w:hAnsi="Courier New" w:cs="Courier New"/>
-          <w:color w:val="CCCCCC"/>
-          <w:sz w:val="21"/>
-          <w:szCs w:val="21"/>
-        </w:rPr>
-        <w:t xml:space="preserve"> </w:t>
-      </w:r>
+      <w:proofErr w:type="spellEnd"/>
+      <w:r>
+        <w:rPr>
+          <w:rFonts w:ascii="Courier New" w:eastAsia="Courier New" w:hAnsi="Courier New" w:cs="Courier New"/>
+          <w:color w:val="CCCCCC"/>
+          <w:sz w:val="21"/>
+          <w:szCs w:val="21"/>
+        </w:rPr>
+        <w:t xml:space="preserve"> </w:t>
+      </w:r>
+      <w:proofErr w:type="spellStart"/>
       <w:r>
         <w:rPr>
           <w:rFonts w:ascii="Courier New" w:eastAsia="Courier New" w:hAnsi="Courier New" w:cs="Courier New"/>
@@ -1979,6 +2389,7 @@
         </w:rPr>
         <w:t>main</w:t>
       </w:r>
+      <w:proofErr w:type="spellEnd"/>
       <w:r>
         <w:rPr>
           <w:rFonts w:ascii="Courier New" w:eastAsia="Courier New" w:hAnsi="Courier New" w:cs="Courier New"/>
@@ -2009,6 +2420,7 @@
         </w:rPr>
         <w:t xml:space="preserve">    </w:t>
       </w:r>
+      <w:proofErr w:type="spellStart"/>
       <w:r>
         <w:rPr>
           <w:rFonts w:ascii="Courier New" w:eastAsia="Courier New" w:hAnsi="Courier New" w:cs="Courier New"/>
@@ -2018,6 +2430,7 @@
         </w:rPr>
         <w:t>double</w:t>
       </w:r>
+      <w:proofErr w:type="spellEnd"/>
       <w:r>
         <w:rPr>
           <w:rFonts w:ascii="Courier New" w:eastAsia="Courier New" w:hAnsi="Courier New" w:cs="Courier New"/>
@@ -2192,6 +2605,7 @@
         </w:rPr>
         <w:t xml:space="preserve">    </w:t>
       </w:r>
+      <w:proofErr w:type="spellStart"/>
       <w:r>
         <w:rPr>
           <w:rFonts w:ascii="Courier New" w:eastAsia="Courier New" w:hAnsi="Courier New" w:cs="Courier New"/>
@@ -2201,14 +2615,35 @@
         </w:rPr>
         <w:t>double</w:t>
       </w:r>
-      <w:r>
-        <w:rPr>
-          <w:rFonts w:ascii="Courier New" w:eastAsia="Courier New" w:hAnsi="Courier New" w:cs="Courier New"/>
-          <w:color w:val="CCCCCC"/>
-          <w:sz w:val="21"/>
-          <w:szCs w:val="21"/>
-        </w:rPr>
-        <w:t xml:space="preserve"> answer </w:t>
+      <w:proofErr w:type="spellEnd"/>
+      <w:r>
+        <w:rPr>
+          <w:rFonts w:ascii="Courier New" w:eastAsia="Courier New" w:hAnsi="Courier New" w:cs="Courier New"/>
+          <w:color w:val="CCCCCC"/>
+          <w:sz w:val="21"/>
+          <w:szCs w:val="21"/>
+        </w:rPr>
+        <w:t xml:space="preserve"> </w:t>
+      </w:r>
+      <w:proofErr w:type="spellStart"/>
+      <w:r>
+        <w:rPr>
+          <w:rFonts w:ascii="Courier New" w:eastAsia="Courier New" w:hAnsi="Courier New" w:cs="Courier New"/>
+          <w:color w:val="CCCCCC"/>
+          <w:sz w:val="21"/>
+          <w:szCs w:val="21"/>
+        </w:rPr>
+        <w:t>answer</w:t>
+      </w:r>
+      <w:proofErr w:type="spellEnd"/>
+      <w:r>
+        <w:rPr>
+          <w:rFonts w:ascii="Courier New" w:eastAsia="Courier New" w:hAnsi="Courier New" w:cs="Courier New"/>
+          <w:color w:val="CCCCCC"/>
+          <w:sz w:val="21"/>
+          <w:szCs w:val="21"/>
+        </w:rPr>
+        <w:t xml:space="preserve"> </w:t>
       </w:r>
       <w:r>
         <w:rPr>
@@ -2228,6 +2663,7 @@
         </w:rPr>
         <w:t xml:space="preserve"> </w:t>
       </w:r>
+      <w:proofErr w:type="spellStart"/>
       <w:r>
         <w:rPr>
           <w:rFonts w:ascii="Courier New" w:eastAsia="Courier New" w:hAnsi="Courier New" w:cs="Courier New"/>
@@ -2237,6 +2673,7 @@
         </w:rPr>
         <w:t>log</w:t>
       </w:r>
+      <w:proofErr w:type="spellEnd"/>
       <w:r>
         <w:rPr>
           <w:rFonts w:ascii="Courier New" w:eastAsia="Courier New" w:hAnsi="Courier New" w:cs="Courier New"/>
@@ -2264,6 +2701,7 @@
         </w:rPr>
         <w:t xml:space="preserve"> </w:t>
       </w:r>
+      <w:proofErr w:type="spellStart"/>
       <w:r>
         <w:rPr>
           <w:rFonts w:ascii="Courier New" w:eastAsia="Courier New" w:hAnsi="Courier New" w:cs="Courier New"/>
@@ -2273,6 +2711,7 @@
         </w:rPr>
         <w:t>pow</w:t>
       </w:r>
+      <w:proofErr w:type="spellEnd"/>
       <w:r>
         <w:rPr>
           <w:rFonts w:ascii="Courier New" w:eastAsia="Courier New" w:hAnsi="Courier New" w:cs="Courier New"/>
@@ -2318,6 +2757,7 @@
         </w:rPr>
         <w:t xml:space="preserve"> </w:t>
       </w:r>
+      <w:proofErr w:type="spellStart"/>
       <w:r>
         <w:rPr>
           <w:rFonts w:ascii="Courier New" w:eastAsia="Courier New" w:hAnsi="Courier New" w:cs="Courier New"/>
@@ -2327,6 +2767,7 @@
         </w:rPr>
         <w:t>pow</w:t>
       </w:r>
+      <w:proofErr w:type="spellEnd"/>
       <w:r>
         <w:rPr>
           <w:rFonts w:ascii="Courier New" w:eastAsia="Courier New" w:hAnsi="Courier New" w:cs="Courier New"/>
@@ -2336,6 +2777,7 @@
         </w:rPr>
         <w:t>(</w:t>
       </w:r>
+      <w:proofErr w:type="spellStart"/>
       <w:r>
         <w:rPr>
           <w:rFonts w:ascii="Courier New" w:eastAsia="Courier New" w:hAnsi="Courier New" w:cs="Courier New"/>
@@ -2345,6 +2787,7 @@
         </w:rPr>
         <w:t>sin</w:t>
       </w:r>
+      <w:proofErr w:type="spellEnd"/>
       <w:r>
         <w:rPr>
           <w:rFonts w:ascii="Courier New" w:eastAsia="Courier New" w:hAnsi="Courier New" w:cs="Courier New"/>
@@ -2411,6 +2854,7 @@
         </w:rPr>
         <w:t xml:space="preserve">    </w:t>
       </w:r>
+      <w:proofErr w:type="spellStart"/>
       <w:r>
         <w:rPr>
           <w:rFonts w:ascii="Courier New" w:eastAsia="Courier New" w:hAnsi="Courier New" w:cs="Courier New"/>
@@ -2420,14 +2864,35 @@
         </w:rPr>
         <w:t>double</w:t>
       </w:r>
-      <w:r>
-        <w:rPr>
-          <w:rFonts w:ascii="Courier New" w:eastAsia="Courier New" w:hAnsi="Courier New" w:cs="Courier New"/>
-          <w:color w:val="CCCCCC"/>
-          <w:sz w:val="21"/>
-          <w:szCs w:val="21"/>
-        </w:rPr>
-        <w:t xml:space="preserve"> result </w:t>
+      <w:proofErr w:type="spellEnd"/>
+      <w:r>
+        <w:rPr>
+          <w:rFonts w:ascii="Courier New" w:eastAsia="Courier New" w:hAnsi="Courier New" w:cs="Courier New"/>
+          <w:color w:val="CCCCCC"/>
+          <w:sz w:val="21"/>
+          <w:szCs w:val="21"/>
+        </w:rPr>
+        <w:t xml:space="preserve"> </w:t>
+      </w:r>
+      <w:proofErr w:type="spellStart"/>
+      <w:r>
+        <w:rPr>
+          <w:rFonts w:ascii="Courier New" w:eastAsia="Courier New" w:hAnsi="Courier New" w:cs="Courier New"/>
+          <w:color w:val="CCCCCC"/>
+          <w:sz w:val="21"/>
+          <w:szCs w:val="21"/>
+        </w:rPr>
+        <w:t>result</w:t>
+      </w:r>
+      <w:proofErr w:type="spellEnd"/>
+      <w:r>
+        <w:rPr>
+          <w:rFonts w:ascii="Courier New" w:eastAsia="Courier New" w:hAnsi="Courier New" w:cs="Courier New"/>
+          <w:color w:val="CCCCCC"/>
+          <w:sz w:val="21"/>
+          <w:szCs w:val="21"/>
+        </w:rPr>
+        <w:t xml:space="preserve"> </w:t>
       </w:r>
       <w:r>
         <w:rPr>
@@ -2447,6 +2912,7 @@
         </w:rPr>
         <w:t xml:space="preserve"> (</w:t>
       </w:r>
+      <w:proofErr w:type="spellStart"/>
       <w:r>
         <w:rPr>
           <w:rFonts w:ascii="Courier New" w:eastAsia="Courier New" w:hAnsi="Courier New" w:cs="Courier New"/>
@@ -2456,6 +2922,7 @@
         </w:rPr>
         <w:t>exp</w:t>
       </w:r>
+      <w:proofErr w:type="spellEnd"/>
       <w:r>
         <w:rPr>
           <w:rFonts w:ascii="Courier New" w:eastAsia="Courier New" w:hAnsi="Courier New" w:cs="Courier New"/>
@@ -2537,6 +3004,7 @@
         </w:rPr>
         <w:t xml:space="preserve"> </w:t>
       </w:r>
+      <w:proofErr w:type="spellStart"/>
       <w:r>
         <w:rPr>
           <w:rFonts w:ascii="Courier New" w:eastAsia="Courier New" w:hAnsi="Courier New" w:cs="Courier New"/>
@@ -2546,6 +3014,7 @@
         </w:rPr>
         <w:t>sqrt</w:t>
       </w:r>
+      <w:proofErr w:type="spellEnd"/>
       <w:r>
         <w:rPr>
           <w:rFonts w:ascii="Courier New" w:eastAsia="Courier New" w:hAnsi="Courier New" w:cs="Courier New"/>
@@ -2609,6 +3078,7 @@
         </w:rPr>
         <w:t xml:space="preserve"> </w:t>
       </w:r>
+      <w:proofErr w:type="spellStart"/>
       <w:r>
         <w:rPr>
           <w:rFonts w:ascii="Courier New" w:eastAsia="Courier New" w:hAnsi="Courier New" w:cs="Courier New"/>
@@ -2618,6 +3088,7 @@
         </w:rPr>
         <w:t>sqrt</w:t>
       </w:r>
+      <w:proofErr w:type="spellEnd"/>
       <w:r>
         <w:rPr>
           <w:rFonts w:ascii="Courier New" w:eastAsia="Courier New" w:hAnsi="Courier New" w:cs="Courier New"/>
@@ -2627,6 +3098,7 @@
         </w:rPr>
         <w:t>(</w:t>
       </w:r>
+      <w:proofErr w:type="spellStart"/>
       <w:r>
         <w:rPr>
           <w:rFonts w:ascii="Courier New" w:eastAsia="Courier New" w:hAnsi="Courier New" w:cs="Courier New"/>
@@ -2636,6 +3108,7 @@
         </w:rPr>
         <w:t>abs</w:t>
       </w:r>
+      <w:proofErr w:type="spellEnd"/>
       <w:r>
         <w:rPr>
           <w:rFonts w:ascii="Courier New" w:eastAsia="Courier New" w:hAnsi="Courier New" w:cs="Courier New"/>
@@ -2682,7 +3155,27 @@
           <w:sz w:val="21"/>
           <w:szCs w:val="21"/>
         </w:rPr>
-        <w:t xml:space="preserve">    cout </w:t>
+        <w:t xml:space="preserve">    </w:t>
+      </w:r>
+      <w:proofErr w:type="spellStart"/>
+      <w:r>
+        <w:rPr>
+          <w:rFonts w:ascii="Courier New" w:eastAsia="Courier New" w:hAnsi="Courier New" w:cs="Courier New"/>
+          <w:color w:val="CCCCCC"/>
+          <w:sz w:val="21"/>
+          <w:szCs w:val="21"/>
+        </w:rPr>
+        <w:t>cout</w:t>
+      </w:r>
+      <w:proofErr w:type="spellEnd"/>
+      <w:r>
+        <w:rPr>
+          <w:rFonts w:ascii="Courier New" w:eastAsia="Courier New" w:hAnsi="Courier New" w:cs="Courier New"/>
+          <w:color w:val="CCCCCC"/>
+          <w:sz w:val="21"/>
+          <w:szCs w:val="21"/>
+        </w:rPr>
+        <w:t xml:space="preserve"> </w:t>
       </w:r>
       <w:r>
         <w:rPr>
@@ -2736,7 +3229,27 @@
           <w:sz w:val="21"/>
           <w:szCs w:val="21"/>
         </w:rPr>
-        <w:t xml:space="preserve"> answer </w:t>
+        <w:t xml:space="preserve"> </w:t>
+      </w:r>
+      <w:proofErr w:type="spellStart"/>
+      <w:r>
+        <w:rPr>
+          <w:rFonts w:ascii="Courier New" w:eastAsia="Courier New" w:hAnsi="Courier New" w:cs="Courier New"/>
+          <w:color w:val="CCCCCC"/>
+          <w:sz w:val="21"/>
+          <w:szCs w:val="21"/>
+        </w:rPr>
+        <w:t>answer</w:t>
+      </w:r>
+      <w:proofErr w:type="spellEnd"/>
+      <w:r>
+        <w:rPr>
+          <w:rFonts w:ascii="Courier New" w:eastAsia="Courier New" w:hAnsi="Courier New" w:cs="Courier New"/>
+          <w:color w:val="CCCCCC"/>
+          <w:sz w:val="21"/>
+          <w:szCs w:val="21"/>
+        </w:rPr>
+        <w:t xml:space="preserve"> </w:t>
       </w:r>
       <w:r>
         <w:rPr>
@@ -2754,7 +3267,27 @@
           <w:sz w:val="21"/>
           <w:szCs w:val="21"/>
         </w:rPr>
-        <w:t xml:space="preserve"> endl;</w:t>
+        <w:t xml:space="preserve"> </w:t>
+      </w:r>
+      <w:proofErr w:type="spellStart"/>
+      <w:r>
+        <w:rPr>
+          <w:rFonts w:ascii="Courier New" w:eastAsia="Courier New" w:hAnsi="Courier New" w:cs="Courier New"/>
+          <w:color w:val="CCCCCC"/>
+          <w:sz w:val="21"/>
+          <w:szCs w:val="21"/>
+        </w:rPr>
+        <w:t>endl</w:t>
+      </w:r>
+      <w:proofErr w:type="spellEnd"/>
+      <w:r>
+        <w:rPr>
+          <w:rFonts w:ascii="Courier New" w:eastAsia="Courier New" w:hAnsi="Courier New" w:cs="Courier New"/>
+          <w:color w:val="CCCCCC"/>
+          <w:sz w:val="21"/>
+          <w:szCs w:val="21"/>
+        </w:rPr>
+        <w:t>;</w:t>
       </w:r>
     </w:p>
     <w:p>
@@ -2775,7 +3308,27 @@
           <w:sz w:val="21"/>
           <w:szCs w:val="21"/>
         </w:rPr>
-        <w:t xml:space="preserve">    cout </w:t>
+        <w:t xml:space="preserve">    </w:t>
+      </w:r>
+      <w:proofErr w:type="spellStart"/>
+      <w:r>
+        <w:rPr>
+          <w:rFonts w:ascii="Courier New" w:eastAsia="Courier New" w:hAnsi="Courier New" w:cs="Courier New"/>
+          <w:color w:val="CCCCCC"/>
+          <w:sz w:val="21"/>
+          <w:szCs w:val="21"/>
+        </w:rPr>
+        <w:t>cout</w:t>
+      </w:r>
+      <w:proofErr w:type="spellEnd"/>
+      <w:r>
+        <w:rPr>
+          <w:rFonts w:ascii="Courier New" w:eastAsia="Courier New" w:hAnsi="Courier New" w:cs="Courier New"/>
+          <w:color w:val="CCCCCC"/>
+          <w:sz w:val="21"/>
+          <w:szCs w:val="21"/>
+        </w:rPr>
+        <w:t xml:space="preserve"> </w:t>
       </w:r>
       <w:r>
         <w:rPr>
@@ -2829,7 +3382,27 @@
           <w:sz w:val="21"/>
           <w:szCs w:val="21"/>
         </w:rPr>
-        <w:t xml:space="preserve"> result </w:t>
+        <w:t xml:space="preserve"> </w:t>
+      </w:r>
+      <w:proofErr w:type="spellStart"/>
+      <w:r>
+        <w:rPr>
+          <w:rFonts w:ascii="Courier New" w:eastAsia="Courier New" w:hAnsi="Courier New" w:cs="Courier New"/>
+          <w:color w:val="CCCCCC"/>
+          <w:sz w:val="21"/>
+          <w:szCs w:val="21"/>
+        </w:rPr>
+        <w:t>result</w:t>
+      </w:r>
+      <w:proofErr w:type="spellEnd"/>
+      <w:r>
+        <w:rPr>
+          <w:rFonts w:ascii="Courier New" w:eastAsia="Courier New" w:hAnsi="Courier New" w:cs="Courier New"/>
+          <w:color w:val="CCCCCC"/>
+          <w:sz w:val="21"/>
+          <w:szCs w:val="21"/>
+        </w:rPr>
+        <w:t xml:space="preserve"> </w:t>
       </w:r>
       <w:r>
         <w:rPr>
@@ -2847,7 +3420,27 @@
           <w:sz w:val="21"/>
           <w:szCs w:val="21"/>
         </w:rPr>
-        <w:t xml:space="preserve"> endl;</w:t>
+        <w:t xml:space="preserve"> </w:t>
+      </w:r>
+      <w:proofErr w:type="spellStart"/>
+      <w:r>
+        <w:rPr>
+          <w:rFonts w:ascii="Courier New" w:eastAsia="Courier New" w:hAnsi="Courier New" w:cs="Courier New"/>
+          <w:color w:val="CCCCCC"/>
+          <w:sz w:val="21"/>
+          <w:szCs w:val="21"/>
+        </w:rPr>
+        <w:t>endl</w:t>
+      </w:r>
+      <w:proofErr w:type="spellEnd"/>
+      <w:r>
+        <w:rPr>
+          <w:rFonts w:ascii="Courier New" w:eastAsia="Courier New" w:hAnsi="Courier New" w:cs="Courier New"/>
+          <w:color w:val="CCCCCC"/>
+          <w:sz w:val="21"/>
+          <w:szCs w:val="21"/>
+        </w:rPr>
+        <w:t>;</w:t>
       </w:r>
     </w:p>
     <w:p>
@@ -2871,6 +3464,7 @@
         <w:lastRenderedPageBreak/>
         <w:t xml:space="preserve">    </w:t>
       </w:r>
+      <w:proofErr w:type="spellStart"/>
       <w:r>
         <w:rPr>
           <w:rFonts w:ascii="Courier New" w:eastAsia="Courier New" w:hAnsi="Courier New" w:cs="Courier New"/>
@@ -2880,6 +3474,7 @@
         </w:rPr>
         <w:t>return</w:t>
       </w:r>
+      <w:proofErr w:type="spellEnd"/>
       <w:r>
         <w:rPr>
           <w:rFonts w:ascii="Courier New" w:eastAsia="Courier New" w:hAnsi="Courier New" w:cs="Courier New"/>
@@ -3006,6 +3601,7 @@
           <w:szCs w:val="21"/>
         </w:rPr>
       </w:pPr>
+      <w:proofErr w:type="spellStart"/>
       <w:r>
         <w:rPr>
           <w:rFonts w:ascii="Courier New" w:eastAsia="Courier New" w:hAnsi="Courier New" w:cs="Courier New"/>
@@ -3015,15 +3611,17 @@
         </w:rPr>
         <w:t>using</w:t>
       </w:r>
-      <w:r>
-        <w:rPr>
-          <w:rFonts w:ascii="Courier New" w:eastAsia="Courier New" w:hAnsi="Courier New" w:cs="Courier New"/>
-          <w:color w:val="CCCCCC"/>
-          <w:sz w:val="21"/>
-          <w:szCs w:val="21"/>
-        </w:rPr>
-        <w:t xml:space="preserve"> </w:t>
-      </w:r>
+      <w:proofErr w:type="spellEnd"/>
+      <w:r>
+        <w:rPr>
+          <w:rFonts w:ascii="Courier New" w:eastAsia="Courier New" w:hAnsi="Courier New" w:cs="Courier New"/>
+          <w:color w:val="CCCCCC"/>
+          <w:sz w:val="21"/>
+          <w:szCs w:val="21"/>
+        </w:rPr>
+        <w:t xml:space="preserve"> </w:t>
+      </w:r>
+      <w:proofErr w:type="spellStart"/>
       <w:r>
         <w:rPr>
           <w:rFonts w:ascii="Courier New" w:eastAsia="Courier New" w:hAnsi="Courier New" w:cs="Courier New"/>
@@ -3033,15 +3631,17 @@
         </w:rPr>
         <w:t>namespace</w:t>
       </w:r>
-      <w:r>
-        <w:rPr>
-          <w:rFonts w:ascii="Courier New" w:eastAsia="Courier New" w:hAnsi="Courier New" w:cs="Courier New"/>
-          <w:color w:val="CCCCCC"/>
-          <w:sz w:val="21"/>
-          <w:szCs w:val="21"/>
-        </w:rPr>
-        <w:t xml:space="preserve"> </w:t>
-      </w:r>
+      <w:proofErr w:type="spellEnd"/>
+      <w:r>
+        <w:rPr>
+          <w:rFonts w:ascii="Courier New" w:eastAsia="Courier New" w:hAnsi="Courier New" w:cs="Courier New"/>
+          <w:color w:val="CCCCCC"/>
+          <w:sz w:val="21"/>
+          <w:szCs w:val="21"/>
+        </w:rPr>
+        <w:t xml:space="preserve"> </w:t>
+      </w:r>
+      <w:proofErr w:type="spellStart"/>
       <w:r>
         <w:rPr>
           <w:rFonts w:ascii="Courier New" w:eastAsia="Courier New" w:hAnsi="Courier New" w:cs="Courier New"/>
@@ -3051,6 +3651,7 @@
         </w:rPr>
         <w:t>std</w:t>
       </w:r>
+      <w:proofErr w:type="spellEnd"/>
       <w:r>
         <w:rPr>
           <w:rFonts w:ascii="Courier New" w:eastAsia="Courier New" w:hAnsi="Courier New" w:cs="Courier New"/>
@@ -3072,6 +3673,7 @@
           <w:szCs w:val="21"/>
         </w:rPr>
       </w:pPr>
+      <w:proofErr w:type="spellStart"/>
       <w:r>
         <w:rPr>
           <w:rFonts w:ascii="Courier New" w:eastAsia="Courier New" w:hAnsi="Courier New" w:cs="Courier New"/>
@@ -3081,15 +3683,17 @@
         </w:rPr>
         <w:t>int</w:t>
       </w:r>
-      <w:r>
-        <w:rPr>
-          <w:rFonts w:ascii="Courier New" w:eastAsia="Courier New" w:hAnsi="Courier New" w:cs="Courier New"/>
-          <w:color w:val="CCCCCC"/>
-          <w:sz w:val="21"/>
-          <w:szCs w:val="21"/>
-        </w:rPr>
-        <w:t xml:space="preserve"> </w:t>
-      </w:r>
+      <w:proofErr w:type="spellEnd"/>
+      <w:r>
+        <w:rPr>
+          <w:rFonts w:ascii="Courier New" w:eastAsia="Courier New" w:hAnsi="Courier New" w:cs="Courier New"/>
+          <w:color w:val="CCCCCC"/>
+          <w:sz w:val="21"/>
+          <w:szCs w:val="21"/>
+        </w:rPr>
+        <w:t xml:space="preserve"> </w:t>
+      </w:r>
+      <w:proofErr w:type="spellStart"/>
       <w:r>
         <w:rPr>
           <w:rFonts w:ascii="Courier New" w:eastAsia="Courier New" w:hAnsi="Courier New" w:cs="Courier New"/>
@@ -3099,6 +3703,7 @@
         </w:rPr>
         <w:t>main</w:t>
       </w:r>
+      <w:proofErr w:type="spellEnd"/>
       <w:r>
         <w:rPr>
           <w:rFonts w:ascii="Courier New" w:eastAsia="Courier New" w:hAnsi="Courier New" w:cs="Courier New"/>
@@ -3129,6 +3734,7 @@
         </w:rPr>
         <w:t xml:space="preserve">    </w:t>
       </w:r>
+      <w:proofErr w:type="spellStart"/>
       <w:r>
         <w:rPr>
           <w:rFonts w:ascii="Courier New" w:eastAsia="Courier New" w:hAnsi="Courier New" w:cs="Courier New"/>
@@ -3138,6 +3744,7 @@
         </w:rPr>
         <w:t>double</w:t>
       </w:r>
+      <w:proofErr w:type="spellEnd"/>
       <w:r>
         <w:rPr>
           <w:rFonts w:ascii="Courier New" w:eastAsia="Courier New" w:hAnsi="Courier New" w:cs="Courier New"/>
@@ -3168,6 +3775,7 @@
         </w:rPr>
         <w:t xml:space="preserve">    </w:t>
       </w:r>
+      <w:proofErr w:type="spellStart"/>
       <w:r>
         <w:rPr>
           <w:rFonts w:ascii="Courier New" w:eastAsia="Courier New" w:hAnsi="Courier New" w:cs="Courier New"/>
@@ -3177,14 +3785,35 @@
         </w:rPr>
         <w:t>double</w:t>
       </w:r>
-      <w:r>
-        <w:rPr>
-          <w:rFonts w:ascii="Courier New" w:eastAsia="Courier New" w:hAnsi="Courier New" w:cs="Courier New"/>
-          <w:color w:val="CCCCCC"/>
-          <w:sz w:val="21"/>
-          <w:szCs w:val="21"/>
-        </w:rPr>
-        <w:t xml:space="preserve"> x_max </w:t>
+      <w:proofErr w:type="spellEnd"/>
+      <w:r>
+        <w:rPr>
+          <w:rFonts w:ascii="Courier New" w:eastAsia="Courier New" w:hAnsi="Courier New" w:cs="Courier New"/>
+          <w:color w:val="CCCCCC"/>
+          <w:sz w:val="21"/>
+          <w:szCs w:val="21"/>
+        </w:rPr>
+        <w:t xml:space="preserve"> </w:t>
+      </w:r>
+      <w:proofErr w:type="spellStart"/>
+      <w:r>
+        <w:rPr>
+          <w:rFonts w:ascii="Courier New" w:eastAsia="Courier New" w:hAnsi="Courier New" w:cs="Courier New"/>
+          <w:color w:val="CCCCCC"/>
+          <w:sz w:val="21"/>
+          <w:szCs w:val="21"/>
+        </w:rPr>
+        <w:t>x_max</w:t>
+      </w:r>
+      <w:proofErr w:type="spellEnd"/>
+      <w:r>
+        <w:rPr>
+          <w:rFonts w:ascii="Courier New" w:eastAsia="Courier New" w:hAnsi="Courier New" w:cs="Courier New"/>
+          <w:color w:val="CCCCCC"/>
+          <w:sz w:val="21"/>
+          <w:szCs w:val="21"/>
+        </w:rPr>
+        <w:t xml:space="preserve"> </w:t>
       </w:r>
       <w:r>
         <w:rPr>
@@ -3252,6 +3881,7 @@
         </w:rPr>
         <w:t xml:space="preserve">    </w:t>
       </w:r>
+      <w:proofErr w:type="spellStart"/>
       <w:r>
         <w:rPr>
           <w:rFonts w:ascii="Courier New" w:eastAsia="Courier New" w:hAnsi="Courier New" w:cs="Courier New"/>
@@ -3261,15 +3891,17 @@
         </w:rPr>
         <w:t>const</w:t>
       </w:r>
-      <w:r>
-        <w:rPr>
-          <w:rFonts w:ascii="Courier New" w:eastAsia="Courier New" w:hAnsi="Courier New" w:cs="Courier New"/>
-          <w:color w:val="CCCCCC"/>
-          <w:sz w:val="21"/>
-          <w:szCs w:val="21"/>
-        </w:rPr>
-        <w:t xml:space="preserve"> </w:t>
-      </w:r>
+      <w:proofErr w:type="spellEnd"/>
+      <w:r>
+        <w:rPr>
+          <w:rFonts w:ascii="Courier New" w:eastAsia="Courier New" w:hAnsi="Courier New" w:cs="Courier New"/>
+          <w:color w:val="CCCCCC"/>
+          <w:sz w:val="21"/>
+          <w:szCs w:val="21"/>
+        </w:rPr>
+        <w:t xml:space="preserve"> </w:t>
+      </w:r>
+      <w:proofErr w:type="spellStart"/>
       <w:r>
         <w:rPr>
           <w:rFonts w:ascii="Courier New" w:eastAsia="Courier New" w:hAnsi="Courier New" w:cs="Courier New"/>
@@ -3279,6 +3911,7 @@
         </w:rPr>
         <w:t>double</w:t>
       </w:r>
+      <w:proofErr w:type="spellEnd"/>
       <w:r>
         <w:rPr>
           <w:rFonts w:ascii="Courier New" w:eastAsia="Courier New" w:hAnsi="Courier New" w:cs="Courier New"/>
@@ -3354,6 +3987,7 @@
         </w:rPr>
         <w:t xml:space="preserve">    </w:t>
       </w:r>
+      <w:proofErr w:type="spellStart"/>
       <w:r>
         <w:rPr>
           <w:rFonts w:ascii="Courier New" w:eastAsia="Courier New" w:hAnsi="Courier New" w:cs="Courier New"/>
@@ -3363,14 +3997,35 @@
         </w:rPr>
         <w:t>int</w:t>
       </w:r>
-      <w:r>
-        <w:rPr>
-          <w:rFonts w:ascii="Courier New" w:eastAsia="Courier New" w:hAnsi="Courier New" w:cs="Courier New"/>
-          <w:color w:val="CCCCCC"/>
-          <w:sz w:val="21"/>
-          <w:szCs w:val="21"/>
-        </w:rPr>
-        <w:t xml:space="preserve"> size </w:t>
+      <w:proofErr w:type="spellEnd"/>
+      <w:r>
+        <w:rPr>
+          <w:rFonts w:ascii="Courier New" w:eastAsia="Courier New" w:hAnsi="Courier New" w:cs="Courier New"/>
+          <w:color w:val="CCCCCC"/>
+          <w:sz w:val="21"/>
+          <w:szCs w:val="21"/>
+        </w:rPr>
+        <w:t xml:space="preserve"> </w:t>
+      </w:r>
+      <w:proofErr w:type="spellStart"/>
+      <w:r>
+        <w:rPr>
+          <w:rFonts w:ascii="Courier New" w:eastAsia="Courier New" w:hAnsi="Courier New" w:cs="Courier New"/>
+          <w:color w:val="CCCCCC"/>
+          <w:sz w:val="21"/>
+          <w:szCs w:val="21"/>
+        </w:rPr>
+        <w:t>size</w:t>
+      </w:r>
+      <w:proofErr w:type="spellEnd"/>
+      <w:r>
+        <w:rPr>
+          <w:rFonts w:ascii="Courier New" w:eastAsia="Courier New" w:hAnsi="Courier New" w:cs="Courier New"/>
+          <w:color w:val="CCCCCC"/>
+          <w:sz w:val="21"/>
+          <w:szCs w:val="21"/>
+        </w:rPr>
+        <w:t xml:space="preserve"> </w:t>
       </w:r>
       <w:r>
         <w:rPr>
@@ -3415,7 +4070,27 @@
           <w:sz w:val="21"/>
           <w:szCs w:val="21"/>
         </w:rPr>
-        <w:t xml:space="preserve">   //1. в коді використана як мінімум одна цілочисельна змінна</w:t>
+        <w:t xml:space="preserve">   //1. в коді використана як мінімум одна </w:t>
+      </w:r>
+      <w:proofErr w:type="spellStart"/>
+      <w:r>
+        <w:rPr>
+          <w:rFonts w:ascii="Courier New" w:eastAsia="Courier New" w:hAnsi="Courier New" w:cs="Courier New"/>
+          <w:color w:val="6A9955"/>
+          <w:sz w:val="21"/>
+          <w:szCs w:val="21"/>
+        </w:rPr>
+        <w:t>цілочисельна</w:t>
+      </w:r>
+      <w:proofErr w:type="spellEnd"/>
+      <w:r>
+        <w:rPr>
+          <w:rFonts w:ascii="Courier New" w:eastAsia="Courier New" w:hAnsi="Courier New" w:cs="Courier New"/>
+          <w:color w:val="6A9955"/>
+          <w:sz w:val="21"/>
+          <w:szCs w:val="21"/>
+        </w:rPr>
+        <w:t xml:space="preserve"> змінна</w:t>
       </w:r>
     </w:p>
     <w:p>
@@ -3495,6 +4170,7 @@
         </w:rPr>
         <w:t xml:space="preserve">    </w:t>
       </w:r>
+      <w:proofErr w:type="spellStart"/>
       <w:r>
         <w:rPr>
           <w:rFonts w:ascii="Courier New" w:eastAsia="Courier New" w:hAnsi="Courier New" w:cs="Courier New"/>
@@ -3504,6 +4180,7 @@
         </w:rPr>
         <w:t>while</w:t>
       </w:r>
+      <w:proofErr w:type="spellEnd"/>
       <w:r>
         <w:rPr>
           <w:rFonts w:ascii="Courier New" w:eastAsia="Courier New" w:hAnsi="Courier New" w:cs="Courier New"/>
@@ -3529,7 +4206,27 @@
           <w:sz w:val="21"/>
           <w:szCs w:val="21"/>
         </w:rPr>
-        <w:t xml:space="preserve"> x_max){</w:t>
+        <w:t xml:space="preserve"> </w:t>
+      </w:r>
+      <w:proofErr w:type="spellStart"/>
+      <w:r>
+        <w:rPr>
+          <w:rFonts w:ascii="Courier New" w:eastAsia="Courier New" w:hAnsi="Courier New" w:cs="Courier New"/>
+          <w:color w:val="CCCCCC"/>
+          <w:sz w:val="21"/>
+          <w:szCs w:val="21"/>
+        </w:rPr>
+        <w:t>x_max</w:t>
+      </w:r>
+      <w:proofErr w:type="spellEnd"/>
+      <w:r>
+        <w:rPr>
+          <w:rFonts w:ascii="Courier New" w:eastAsia="Courier New" w:hAnsi="Courier New" w:cs="Courier New"/>
+          <w:color w:val="CCCCCC"/>
+          <w:sz w:val="21"/>
+          <w:szCs w:val="21"/>
+        </w:rPr>
+        <w:t>){</w:t>
       </w:r>
       <w:r>
         <w:rPr>
@@ -3538,7 +4235,27 @@
           <w:sz w:val="21"/>
           <w:szCs w:val="21"/>
         </w:rPr>
-        <w:t xml:space="preserve">  //9. в коді використаний while цикл</w:t>
+        <w:t xml:space="preserve">  //9. в коді використаний </w:t>
+      </w:r>
+      <w:proofErr w:type="spellStart"/>
+      <w:r>
+        <w:rPr>
+          <w:rFonts w:ascii="Courier New" w:eastAsia="Courier New" w:hAnsi="Courier New" w:cs="Courier New"/>
+          <w:color w:val="6A9955"/>
+          <w:sz w:val="21"/>
+          <w:szCs w:val="21"/>
+        </w:rPr>
+        <w:t>while</w:t>
+      </w:r>
+      <w:proofErr w:type="spellEnd"/>
+      <w:r>
+        <w:rPr>
+          <w:rFonts w:ascii="Courier New" w:eastAsia="Courier New" w:hAnsi="Courier New" w:cs="Courier New"/>
+          <w:color w:val="6A9955"/>
+          <w:sz w:val="21"/>
+          <w:szCs w:val="21"/>
+        </w:rPr>
+        <w:t xml:space="preserve"> цикл</w:t>
       </w:r>
     </w:p>
     <w:p>
@@ -3616,8 +4333,19 @@
           <w:sz w:val="21"/>
           <w:szCs w:val="21"/>
         </w:rPr>
-        <w:t xml:space="preserve">        size</w:t>
-      </w:r>
+        <w:t xml:space="preserve">        </w:t>
+      </w:r>
+      <w:proofErr w:type="spellStart"/>
+      <w:r>
+        <w:rPr>
+          <w:rFonts w:ascii="Courier New" w:eastAsia="Courier New" w:hAnsi="Courier New" w:cs="Courier New"/>
+          <w:color w:val="CCCCCC"/>
+          <w:sz w:val="21"/>
+          <w:szCs w:val="21"/>
+        </w:rPr>
+        <w:t>size</w:t>
+      </w:r>
+      <w:proofErr w:type="spellEnd"/>
       <w:r>
         <w:rPr>
           <w:rFonts w:ascii="Courier New" w:eastAsia="Courier New" w:hAnsi="Courier New" w:cs="Courier New"/>
@@ -3678,6 +4406,7 @@
         </w:rPr>
         <w:t xml:space="preserve">    </w:t>
       </w:r>
+      <w:proofErr w:type="spellStart"/>
       <w:r>
         <w:rPr>
           <w:rFonts w:ascii="Courier New" w:eastAsia="Courier New" w:hAnsi="Courier New" w:cs="Courier New"/>
@@ -3687,15 +4416,17 @@
         </w:rPr>
         <w:t>double</w:t>
       </w:r>
-      <w:r>
-        <w:rPr>
-          <w:rFonts w:ascii="Courier New" w:eastAsia="Courier New" w:hAnsi="Courier New" w:cs="Courier New"/>
-          <w:color w:val="CCCCCC"/>
-          <w:sz w:val="21"/>
-          <w:szCs w:val="21"/>
-        </w:rPr>
-        <w:t xml:space="preserve"> </w:t>
-      </w:r>
+      <w:proofErr w:type="spellEnd"/>
+      <w:r>
+        <w:rPr>
+          <w:rFonts w:ascii="Courier New" w:eastAsia="Courier New" w:hAnsi="Courier New" w:cs="Courier New"/>
+          <w:color w:val="CCCCCC"/>
+          <w:sz w:val="21"/>
+          <w:szCs w:val="21"/>
+        </w:rPr>
+        <w:t xml:space="preserve"> </w:t>
+      </w:r>
+      <w:proofErr w:type="spellStart"/>
       <w:r>
         <w:rPr>
           <w:rFonts w:ascii="Courier New" w:eastAsia="Courier New" w:hAnsi="Courier New" w:cs="Courier New"/>
@@ -3705,14 +4436,35 @@
         </w:rPr>
         <w:t>massif_x</w:t>
       </w:r>
-      <w:r>
-        <w:rPr>
-          <w:rFonts w:ascii="Courier New" w:eastAsia="Courier New" w:hAnsi="Courier New" w:cs="Courier New"/>
-          <w:color w:val="CCCCCC"/>
-          <w:sz w:val="21"/>
-          <w:szCs w:val="21"/>
-        </w:rPr>
-        <w:t>[size];</w:t>
+      <w:proofErr w:type="spellEnd"/>
+      <w:r>
+        <w:rPr>
+          <w:rFonts w:ascii="Courier New" w:eastAsia="Courier New" w:hAnsi="Courier New" w:cs="Courier New"/>
+          <w:color w:val="CCCCCC"/>
+          <w:sz w:val="21"/>
+          <w:szCs w:val="21"/>
+        </w:rPr>
+        <w:t>[</w:t>
+      </w:r>
+      <w:proofErr w:type="spellStart"/>
+      <w:r>
+        <w:rPr>
+          <w:rFonts w:ascii="Courier New" w:eastAsia="Courier New" w:hAnsi="Courier New" w:cs="Courier New"/>
+          <w:color w:val="CCCCCC"/>
+          <w:sz w:val="21"/>
+          <w:szCs w:val="21"/>
+        </w:rPr>
+        <w:t>size</w:t>
+      </w:r>
+      <w:proofErr w:type="spellEnd"/>
+      <w:r>
+        <w:rPr>
+          <w:rFonts w:ascii="Courier New" w:eastAsia="Courier New" w:hAnsi="Courier New" w:cs="Courier New"/>
+          <w:color w:val="CCCCCC"/>
+          <w:sz w:val="21"/>
+          <w:szCs w:val="21"/>
+        </w:rPr>
+        <w:t>];</w:t>
       </w:r>
       <w:r>
         <w:rPr>
@@ -3801,6 +4553,7 @@
         </w:rPr>
         <w:t xml:space="preserve">    </w:t>
       </w:r>
+      <w:proofErr w:type="spellStart"/>
       <w:r>
         <w:rPr>
           <w:rFonts w:ascii="Courier New" w:eastAsia="Courier New" w:hAnsi="Courier New" w:cs="Courier New"/>
@@ -3810,6 +4563,7 @@
         </w:rPr>
         <w:t>for</w:t>
       </w:r>
+      <w:proofErr w:type="spellEnd"/>
       <w:r>
         <w:rPr>
           <w:rFonts w:ascii="Courier New" w:eastAsia="Courier New" w:hAnsi="Courier New" w:cs="Courier New"/>
@@ -3819,6 +4573,7 @@
         </w:rPr>
         <w:t>(</w:t>
       </w:r>
+      <w:proofErr w:type="spellStart"/>
       <w:r>
         <w:rPr>
           <w:rFonts w:ascii="Courier New" w:eastAsia="Courier New" w:hAnsi="Courier New" w:cs="Courier New"/>
@@ -3828,6 +4583,7 @@
         </w:rPr>
         <w:t>int</w:t>
       </w:r>
+      <w:proofErr w:type="spellEnd"/>
       <w:r>
         <w:rPr>
           <w:rFonts w:ascii="Courier New" w:eastAsia="Courier New" w:hAnsi="Courier New" w:cs="Courier New"/>
@@ -3889,7 +4645,27 @@
           <w:sz w:val="21"/>
           <w:szCs w:val="21"/>
         </w:rPr>
-        <w:t xml:space="preserve"> size; i</w:t>
+        <w:t xml:space="preserve"> </w:t>
+      </w:r>
+      <w:proofErr w:type="spellStart"/>
+      <w:r>
+        <w:rPr>
+          <w:rFonts w:ascii="Courier New" w:eastAsia="Courier New" w:hAnsi="Courier New" w:cs="Courier New"/>
+          <w:color w:val="CCCCCC"/>
+          <w:sz w:val="21"/>
+          <w:szCs w:val="21"/>
+        </w:rPr>
+        <w:t>size</w:t>
+      </w:r>
+      <w:proofErr w:type="spellEnd"/>
+      <w:r>
+        <w:rPr>
+          <w:rFonts w:ascii="Courier New" w:eastAsia="Courier New" w:hAnsi="Courier New" w:cs="Courier New"/>
+          <w:color w:val="CCCCCC"/>
+          <w:sz w:val="21"/>
+          <w:szCs w:val="21"/>
+        </w:rPr>
+        <w:t>; i</w:t>
       </w:r>
       <w:r>
         <w:rPr>
@@ -3916,7 +4692,27 @@
           <w:sz w:val="21"/>
           <w:szCs w:val="21"/>
         </w:rPr>
-        <w:t xml:space="preserve">  //10. в коді використаний for цикл</w:t>
+        <w:t xml:space="preserve">  //10. в коді використаний </w:t>
+      </w:r>
+      <w:proofErr w:type="spellStart"/>
+      <w:r>
+        <w:rPr>
+          <w:rFonts w:ascii="Courier New" w:eastAsia="Courier New" w:hAnsi="Courier New" w:cs="Courier New"/>
+          <w:color w:val="6A9955"/>
+          <w:sz w:val="21"/>
+          <w:szCs w:val="21"/>
+        </w:rPr>
+        <w:t>for</w:t>
+      </w:r>
+      <w:proofErr w:type="spellEnd"/>
+      <w:r>
+        <w:rPr>
+          <w:rFonts w:ascii="Courier New" w:eastAsia="Courier New" w:hAnsi="Courier New" w:cs="Courier New"/>
+          <w:color w:val="6A9955"/>
+          <w:sz w:val="21"/>
+          <w:szCs w:val="21"/>
+        </w:rPr>
+        <w:t xml:space="preserve"> цикл</w:t>
       </w:r>
     </w:p>
     <w:p>
@@ -3939,6 +4735,7 @@
         </w:rPr>
         <w:t xml:space="preserve">        </w:t>
       </w:r>
+      <w:proofErr w:type="spellStart"/>
       <w:r>
         <w:rPr>
           <w:rFonts w:ascii="Courier New" w:eastAsia="Courier New" w:hAnsi="Courier New" w:cs="Courier New"/>
@@ -3948,6 +4745,7 @@
         </w:rPr>
         <w:t>massif_x</w:t>
       </w:r>
+      <w:proofErr w:type="spellEnd"/>
       <w:r>
         <w:rPr>
           <w:rFonts w:ascii="Courier New" w:eastAsia="Courier New" w:hAnsi="Courier New" w:cs="Courier New"/>
@@ -4074,6 +4872,7 @@
         </w:rPr>
         <w:t xml:space="preserve">    </w:t>
       </w:r>
+      <w:proofErr w:type="spellStart"/>
       <w:r>
         <w:rPr>
           <w:rFonts w:ascii="Courier New" w:eastAsia="Courier New" w:hAnsi="Courier New" w:cs="Courier New"/>
@@ -4083,15 +4882,17 @@
         </w:rPr>
         <w:t>double</w:t>
       </w:r>
-      <w:r>
-        <w:rPr>
-          <w:rFonts w:ascii="Courier New" w:eastAsia="Courier New" w:hAnsi="Courier New" w:cs="Courier New"/>
-          <w:color w:val="CCCCCC"/>
-          <w:sz w:val="21"/>
-          <w:szCs w:val="21"/>
-        </w:rPr>
-        <w:t xml:space="preserve"> </w:t>
-      </w:r>
+      <w:proofErr w:type="spellEnd"/>
+      <w:r>
+        <w:rPr>
+          <w:rFonts w:ascii="Courier New" w:eastAsia="Courier New" w:hAnsi="Courier New" w:cs="Courier New"/>
+          <w:color w:val="CCCCCC"/>
+          <w:sz w:val="21"/>
+          <w:szCs w:val="21"/>
+        </w:rPr>
+        <w:t xml:space="preserve"> </w:t>
+      </w:r>
+      <w:proofErr w:type="spellStart"/>
       <w:r>
         <w:rPr>
           <w:rFonts w:ascii="Courier New" w:eastAsia="Courier New" w:hAnsi="Courier New" w:cs="Courier New"/>
@@ -4101,14 +4902,35 @@
         </w:rPr>
         <w:t>print</w:t>
       </w:r>
-      <w:r>
-        <w:rPr>
-          <w:rFonts w:ascii="Courier New" w:eastAsia="Courier New" w:hAnsi="Courier New" w:cs="Courier New"/>
-          <w:color w:val="CCCCCC"/>
-          <w:sz w:val="21"/>
-          <w:szCs w:val="21"/>
-        </w:rPr>
-        <w:t>[size][</w:t>
+      <w:proofErr w:type="spellEnd"/>
+      <w:r>
+        <w:rPr>
+          <w:rFonts w:ascii="Courier New" w:eastAsia="Courier New" w:hAnsi="Courier New" w:cs="Courier New"/>
+          <w:color w:val="CCCCCC"/>
+          <w:sz w:val="21"/>
+          <w:szCs w:val="21"/>
+        </w:rPr>
+        <w:t>[</w:t>
+      </w:r>
+      <w:proofErr w:type="spellStart"/>
+      <w:r>
+        <w:rPr>
+          <w:rFonts w:ascii="Courier New" w:eastAsia="Courier New" w:hAnsi="Courier New" w:cs="Courier New"/>
+          <w:color w:val="CCCCCC"/>
+          <w:sz w:val="21"/>
+          <w:szCs w:val="21"/>
+        </w:rPr>
+        <w:t>size</w:t>
+      </w:r>
+      <w:proofErr w:type="spellEnd"/>
+      <w:r>
+        <w:rPr>
+          <w:rFonts w:ascii="Courier New" w:eastAsia="Courier New" w:hAnsi="Courier New" w:cs="Courier New"/>
+          <w:color w:val="CCCCCC"/>
+          <w:sz w:val="21"/>
+          <w:szCs w:val="21"/>
+        </w:rPr>
+        <w:t>][</w:t>
       </w:r>
       <w:r>
         <w:rPr>
@@ -4156,7 +4978,27 @@
           <w:sz w:val="21"/>
           <w:szCs w:val="21"/>
         </w:rPr>
-        <w:t xml:space="preserve">    cout </w:t>
+        <w:t xml:space="preserve">    </w:t>
+      </w:r>
+      <w:proofErr w:type="spellStart"/>
+      <w:r>
+        <w:rPr>
+          <w:rFonts w:ascii="Courier New" w:eastAsia="Courier New" w:hAnsi="Courier New" w:cs="Courier New"/>
+          <w:color w:val="CCCCCC"/>
+          <w:sz w:val="21"/>
+          <w:szCs w:val="21"/>
+        </w:rPr>
+        <w:t>cout</w:t>
+      </w:r>
+      <w:proofErr w:type="spellEnd"/>
+      <w:r>
+        <w:rPr>
+          <w:rFonts w:ascii="Courier New" w:eastAsia="Courier New" w:hAnsi="Courier New" w:cs="Courier New"/>
+          <w:color w:val="CCCCCC"/>
+          <w:sz w:val="21"/>
+          <w:szCs w:val="21"/>
+        </w:rPr>
+        <w:t xml:space="preserve"> </w:t>
       </w:r>
       <w:r>
         <w:rPr>
@@ -4354,7 +5196,27 @@
           <w:sz w:val="21"/>
           <w:szCs w:val="21"/>
         </w:rPr>
-        <w:t xml:space="preserve"> endl;</w:t>
+        <w:t xml:space="preserve"> </w:t>
+      </w:r>
+      <w:proofErr w:type="spellStart"/>
+      <w:r>
+        <w:rPr>
+          <w:rFonts w:ascii="Courier New" w:eastAsia="Courier New" w:hAnsi="Courier New" w:cs="Courier New"/>
+          <w:color w:val="CCCCCC"/>
+          <w:sz w:val="21"/>
+          <w:szCs w:val="21"/>
+        </w:rPr>
+        <w:t>endl</w:t>
+      </w:r>
+      <w:proofErr w:type="spellEnd"/>
+      <w:r>
+        <w:rPr>
+          <w:rFonts w:ascii="Courier New" w:eastAsia="Courier New" w:hAnsi="Courier New" w:cs="Courier New"/>
+          <w:color w:val="CCCCCC"/>
+          <w:sz w:val="21"/>
+          <w:szCs w:val="21"/>
+        </w:rPr>
+        <w:t>;</w:t>
       </w:r>
     </w:p>
     <w:p>
@@ -4377,6 +5239,7 @@
         </w:rPr>
         <w:t xml:space="preserve">    </w:t>
       </w:r>
+      <w:proofErr w:type="spellStart"/>
       <w:r>
         <w:rPr>
           <w:rFonts w:ascii="Courier New" w:eastAsia="Courier New" w:hAnsi="Courier New" w:cs="Courier New"/>
@@ -4386,6 +5249,7 @@
         </w:rPr>
         <w:t>for</w:t>
       </w:r>
+      <w:proofErr w:type="spellEnd"/>
       <w:r>
         <w:rPr>
           <w:rFonts w:ascii="Courier New" w:eastAsia="Courier New" w:hAnsi="Courier New" w:cs="Courier New"/>
@@ -4395,6 +5259,7 @@
         </w:rPr>
         <w:t>(</w:t>
       </w:r>
+      <w:proofErr w:type="spellStart"/>
       <w:r>
         <w:rPr>
           <w:rFonts w:ascii="Courier New" w:eastAsia="Courier New" w:hAnsi="Courier New" w:cs="Courier New"/>
@@ -4404,6 +5269,7 @@
         </w:rPr>
         <w:t>int</w:t>
       </w:r>
+      <w:proofErr w:type="spellEnd"/>
       <w:r>
         <w:rPr>
           <w:rFonts w:ascii="Courier New" w:eastAsia="Courier New" w:hAnsi="Courier New" w:cs="Courier New"/>
@@ -4465,7 +5331,27 @@
           <w:sz w:val="21"/>
           <w:szCs w:val="21"/>
         </w:rPr>
-        <w:t xml:space="preserve"> size; i</w:t>
+        <w:t xml:space="preserve"> </w:t>
+      </w:r>
+      <w:proofErr w:type="spellStart"/>
+      <w:r>
+        <w:rPr>
+          <w:rFonts w:ascii="Courier New" w:eastAsia="Courier New" w:hAnsi="Courier New" w:cs="Courier New"/>
+          <w:color w:val="CCCCCC"/>
+          <w:sz w:val="21"/>
+          <w:szCs w:val="21"/>
+        </w:rPr>
+        <w:t>size</w:t>
+      </w:r>
+      <w:proofErr w:type="spellEnd"/>
+      <w:r>
+        <w:rPr>
+          <w:rFonts w:ascii="Courier New" w:eastAsia="Courier New" w:hAnsi="Courier New" w:cs="Courier New"/>
+          <w:color w:val="CCCCCC"/>
+          <w:sz w:val="21"/>
+          <w:szCs w:val="21"/>
+        </w:rPr>
+        <w:t>; i</w:t>
       </w:r>
       <w:r>
         <w:rPr>
@@ -4492,7 +5378,27 @@
           <w:sz w:val="21"/>
           <w:szCs w:val="21"/>
         </w:rPr>
-        <w:t xml:space="preserve">  //10. в коді використаний for цикл</w:t>
+        <w:t xml:space="preserve">  //10. в коді використаний </w:t>
+      </w:r>
+      <w:proofErr w:type="spellStart"/>
+      <w:r>
+        <w:rPr>
+          <w:rFonts w:ascii="Courier New" w:eastAsia="Courier New" w:hAnsi="Courier New" w:cs="Courier New"/>
+          <w:color w:val="6A9955"/>
+          <w:sz w:val="21"/>
+          <w:szCs w:val="21"/>
+        </w:rPr>
+        <w:t>for</w:t>
+      </w:r>
+      <w:proofErr w:type="spellEnd"/>
+      <w:r>
+        <w:rPr>
+          <w:rFonts w:ascii="Courier New" w:eastAsia="Courier New" w:hAnsi="Courier New" w:cs="Courier New"/>
+          <w:color w:val="6A9955"/>
+          <w:sz w:val="21"/>
+          <w:szCs w:val="21"/>
+        </w:rPr>
+        <w:t xml:space="preserve"> цикл</w:t>
       </w:r>
     </w:p>
     <w:p>
@@ -4533,6 +5439,7 @@
         </w:rPr>
         <w:t xml:space="preserve"> </w:t>
       </w:r>
+      <w:proofErr w:type="spellStart"/>
       <w:r>
         <w:rPr>
           <w:rFonts w:ascii="Courier New" w:eastAsia="Courier New" w:hAnsi="Courier New" w:cs="Courier New"/>
@@ -4542,6 +5449,7 @@
         </w:rPr>
         <w:t>massif_x</w:t>
       </w:r>
+      <w:proofErr w:type="spellEnd"/>
       <w:r>
         <w:rPr>
           <w:rFonts w:ascii="Courier New" w:eastAsia="Courier New" w:hAnsi="Courier New" w:cs="Courier New"/>
@@ -4590,6 +5498,7 @@
         </w:rPr>
         <w:t xml:space="preserve"> </w:t>
       </w:r>
+      <w:proofErr w:type="spellStart"/>
       <w:r>
         <w:rPr>
           <w:rFonts w:ascii="Courier New" w:eastAsia="Courier New" w:hAnsi="Courier New" w:cs="Courier New"/>
@@ -4599,6 +5508,7 @@
         </w:rPr>
         <w:t>abs</w:t>
       </w:r>
+      <w:proofErr w:type="spellEnd"/>
       <w:r>
         <w:rPr>
           <w:rFonts w:ascii="Courier New" w:eastAsia="Courier New" w:hAnsi="Courier New" w:cs="Courier New"/>
@@ -4626,6 +5536,7 @@
         </w:rPr>
         <w:t xml:space="preserve"> </w:t>
       </w:r>
+      <w:proofErr w:type="spellStart"/>
       <w:r>
         <w:rPr>
           <w:rFonts w:ascii="Courier New" w:eastAsia="Courier New" w:hAnsi="Courier New" w:cs="Courier New"/>
@@ -4635,6 +5546,7 @@
         </w:rPr>
         <w:t>pow</w:t>
       </w:r>
+      <w:proofErr w:type="spellEnd"/>
       <w:r>
         <w:rPr>
           <w:rFonts w:ascii="Courier New" w:eastAsia="Courier New" w:hAnsi="Courier New" w:cs="Courier New"/>
@@ -4719,6 +5631,7 @@
         </w:rPr>
         <w:t xml:space="preserve"> </w:t>
       </w:r>
+      <w:proofErr w:type="spellStart"/>
       <w:r>
         <w:rPr>
           <w:rFonts w:ascii="Courier New" w:eastAsia="Courier New" w:hAnsi="Courier New" w:cs="Courier New"/>
@@ -4728,6 +5641,7 @@
         </w:rPr>
         <w:t>pow</w:t>
       </w:r>
+      <w:proofErr w:type="spellEnd"/>
       <w:r>
         <w:rPr>
           <w:rFonts w:ascii="Courier New" w:eastAsia="Courier New" w:hAnsi="Courier New" w:cs="Courier New"/>
@@ -4737,6 +5651,7 @@
         </w:rPr>
         <w:t>(</w:t>
       </w:r>
+      <w:proofErr w:type="spellStart"/>
       <w:r>
         <w:rPr>
           <w:rFonts w:ascii="Courier New" w:eastAsia="Courier New" w:hAnsi="Courier New" w:cs="Courier New"/>
@@ -4746,6 +5661,7 @@
         </w:rPr>
         <w:t>sin</w:t>
       </w:r>
+      <w:proofErr w:type="spellEnd"/>
       <w:r>
         <w:rPr>
           <w:rFonts w:ascii="Courier New" w:eastAsia="Courier New" w:hAnsi="Courier New" w:cs="Courier New"/>
@@ -4884,6 +5800,7 @@
         </w:rPr>
         <w:t xml:space="preserve">        </w:t>
       </w:r>
+      <w:proofErr w:type="spellStart"/>
       <w:r>
         <w:rPr>
           <w:rFonts w:ascii="Courier New" w:eastAsia="Courier New" w:hAnsi="Courier New" w:cs="Courier New"/>
@@ -4893,6 +5810,7 @@
         </w:rPr>
         <w:t>print</w:t>
       </w:r>
+      <w:proofErr w:type="spellEnd"/>
       <w:r>
         <w:rPr>
           <w:rFonts w:ascii="Courier New" w:eastAsia="Courier New" w:hAnsi="Courier New" w:cs="Courier New"/>
@@ -4968,6 +5886,7 @@
         </w:rPr>
         <w:t xml:space="preserve">        </w:t>
       </w:r>
+      <w:proofErr w:type="spellStart"/>
       <w:r>
         <w:rPr>
           <w:rFonts w:ascii="Courier New" w:eastAsia="Courier New" w:hAnsi="Courier New" w:cs="Courier New"/>
@@ -4977,6 +5896,7 @@
         </w:rPr>
         <w:t>print</w:t>
       </w:r>
+      <w:proofErr w:type="spellEnd"/>
       <w:r>
         <w:rPr>
           <w:rFonts w:ascii="Courier New" w:eastAsia="Courier New" w:hAnsi="Courier New" w:cs="Courier New"/>
@@ -5050,7 +5970,27 @@
           <w:sz w:val="21"/>
           <w:szCs w:val="21"/>
         </w:rPr>
-        <w:t xml:space="preserve">        cout </w:t>
+        <w:t xml:space="preserve">        </w:t>
+      </w:r>
+      <w:proofErr w:type="spellStart"/>
+      <w:r>
+        <w:rPr>
+          <w:rFonts w:ascii="Courier New" w:eastAsia="Courier New" w:hAnsi="Courier New" w:cs="Courier New"/>
+          <w:color w:val="CCCCCC"/>
+          <w:sz w:val="21"/>
+          <w:szCs w:val="21"/>
+        </w:rPr>
+        <w:t>cout</w:t>
+      </w:r>
+      <w:proofErr w:type="spellEnd"/>
+      <w:r>
+        <w:rPr>
+          <w:rFonts w:ascii="Courier New" w:eastAsia="Courier New" w:hAnsi="Courier New" w:cs="Courier New"/>
+          <w:color w:val="CCCCCC"/>
+          <w:sz w:val="21"/>
+          <w:szCs w:val="21"/>
+        </w:rPr>
+        <w:t xml:space="preserve"> </w:t>
       </w:r>
       <w:r>
         <w:rPr>
@@ -5104,7 +6044,27 @@
           <w:sz w:val="21"/>
           <w:szCs w:val="21"/>
         </w:rPr>
-        <w:t xml:space="preserve"> endl;</w:t>
+        <w:t xml:space="preserve"> </w:t>
+      </w:r>
+      <w:proofErr w:type="spellStart"/>
+      <w:r>
+        <w:rPr>
+          <w:rFonts w:ascii="Courier New" w:eastAsia="Courier New" w:hAnsi="Courier New" w:cs="Courier New"/>
+          <w:color w:val="CCCCCC"/>
+          <w:sz w:val="21"/>
+          <w:szCs w:val="21"/>
+        </w:rPr>
+        <w:t>endl</w:t>
+      </w:r>
+      <w:proofErr w:type="spellEnd"/>
+      <w:r>
+        <w:rPr>
+          <w:rFonts w:ascii="Courier New" w:eastAsia="Courier New" w:hAnsi="Courier New" w:cs="Courier New"/>
+          <w:color w:val="CCCCCC"/>
+          <w:sz w:val="21"/>
+          <w:szCs w:val="21"/>
+        </w:rPr>
+        <w:t>;</w:t>
       </w:r>
     </w:p>
     <w:p>
@@ -5125,7 +6085,27 @@
           <w:sz w:val="21"/>
           <w:szCs w:val="21"/>
         </w:rPr>
-        <w:t xml:space="preserve">        cout </w:t>
+        <w:t xml:space="preserve">        </w:t>
+      </w:r>
+      <w:proofErr w:type="spellStart"/>
+      <w:r>
+        <w:rPr>
+          <w:rFonts w:ascii="Courier New" w:eastAsia="Courier New" w:hAnsi="Courier New" w:cs="Courier New"/>
+          <w:color w:val="CCCCCC"/>
+          <w:sz w:val="21"/>
+          <w:szCs w:val="21"/>
+        </w:rPr>
+        <w:t>cout</w:t>
+      </w:r>
+      <w:proofErr w:type="spellEnd"/>
+      <w:r>
+        <w:rPr>
+          <w:rFonts w:ascii="Courier New" w:eastAsia="Courier New" w:hAnsi="Courier New" w:cs="Courier New"/>
+          <w:color w:val="CCCCCC"/>
+          <w:sz w:val="21"/>
+          <w:szCs w:val="21"/>
+        </w:rPr>
+        <w:t xml:space="preserve"> </w:t>
       </w:r>
       <w:r>
         <w:rPr>
@@ -5181,6 +6161,7 @@
         </w:rPr>
         <w:t xml:space="preserve"> </w:t>
       </w:r>
+      <w:proofErr w:type="spellStart"/>
       <w:r>
         <w:rPr>
           <w:rFonts w:ascii="Courier New" w:eastAsia="Courier New" w:hAnsi="Courier New" w:cs="Courier New"/>
@@ -5190,6 +6171,7 @@
         </w:rPr>
         <w:t>print</w:t>
       </w:r>
+      <w:proofErr w:type="spellEnd"/>
       <w:r>
         <w:rPr>
           <w:rFonts w:ascii="Courier New" w:eastAsia="Courier New" w:hAnsi="Courier New" w:cs="Courier New"/>
@@ -5271,6 +6253,7 @@
         </w:rPr>
         <w:t xml:space="preserve"> </w:t>
       </w:r>
+      <w:proofErr w:type="spellStart"/>
       <w:r>
         <w:rPr>
           <w:rFonts w:ascii="Courier New" w:eastAsia="Courier New" w:hAnsi="Courier New" w:cs="Courier New"/>
@@ -5280,6 +6263,7 @@
         </w:rPr>
         <w:t>print</w:t>
       </w:r>
+      <w:proofErr w:type="spellEnd"/>
       <w:r>
         <w:rPr>
           <w:rFonts w:ascii="Courier New" w:eastAsia="Courier New" w:hAnsi="Courier New" w:cs="Courier New"/>
@@ -5359,7 +6343,27 @@
           <w:sz w:val="21"/>
           <w:szCs w:val="21"/>
         </w:rPr>
-        <w:t xml:space="preserve"> endl;</w:t>
+        <w:t xml:space="preserve"> </w:t>
+      </w:r>
+      <w:proofErr w:type="spellStart"/>
+      <w:r>
+        <w:rPr>
+          <w:rFonts w:ascii="Courier New" w:eastAsia="Courier New" w:hAnsi="Courier New" w:cs="Courier New"/>
+          <w:color w:val="CCCCCC"/>
+          <w:sz w:val="21"/>
+          <w:szCs w:val="21"/>
+        </w:rPr>
+        <w:t>endl</w:t>
+      </w:r>
+      <w:proofErr w:type="spellEnd"/>
+      <w:r>
+        <w:rPr>
+          <w:rFonts w:ascii="Courier New" w:eastAsia="Courier New" w:hAnsi="Courier New" w:cs="Courier New"/>
+          <w:color w:val="CCCCCC"/>
+          <w:sz w:val="21"/>
+          <w:szCs w:val="21"/>
+        </w:rPr>
+        <w:t>;</w:t>
       </w:r>
     </w:p>
     <w:p>
@@ -5403,6 +6407,7 @@
         </w:rPr>
         <w:t xml:space="preserve">    </w:t>
       </w:r>
+      <w:proofErr w:type="spellStart"/>
       <w:r>
         <w:rPr>
           <w:rFonts w:ascii="Courier New" w:eastAsia="Courier New" w:hAnsi="Courier New" w:cs="Courier New"/>
@@ -5412,6 +6417,7 @@
         </w:rPr>
         <w:t>return</w:t>
       </w:r>
+      <w:proofErr w:type="spellEnd"/>
       <w:r>
         <w:rPr>
           <w:rFonts w:ascii="Courier New" w:eastAsia="Courier New" w:hAnsi="Courier New" w:cs="Courier New"/>
@@ -5539,6 +6545,7 @@
           <w:szCs w:val="21"/>
         </w:rPr>
       </w:pPr>
+      <w:proofErr w:type="spellStart"/>
       <w:r>
         <w:rPr>
           <w:rFonts w:ascii="Courier New" w:eastAsia="Courier New" w:hAnsi="Courier New" w:cs="Courier New"/>
@@ -5548,15 +6555,17 @@
         </w:rPr>
         <w:t>using</w:t>
       </w:r>
-      <w:r>
-        <w:rPr>
-          <w:rFonts w:ascii="Courier New" w:eastAsia="Courier New" w:hAnsi="Courier New" w:cs="Courier New"/>
-          <w:color w:val="CCCCCC"/>
-          <w:sz w:val="21"/>
-          <w:szCs w:val="21"/>
-        </w:rPr>
-        <w:t xml:space="preserve"> </w:t>
-      </w:r>
+      <w:proofErr w:type="spellEnd"/>
+      <w:r>
+        <w:rPr>
+          <w:rFonts w:ascii="Courier New" w:eastAsia="Courier New" w:hAnsi="Courier New" w:cs="Courier New"/>
+          <w:color w:val="CCCCCC"/>
+          <w:sz w:val="21"/>
+          <w:szCs w:val="21"/>
+        </w:rPr>
+        <w:t xml:space="preserve"> </w:t>
+      </w:r>
+      <w:proofErr w:type="spellStart"/>
       <w:r>
         <w:rPr>
           <w:rFonts w:ascii="Courier New" w:eastAsia="Courier New" w:hAnsi="Courier New" w:cs="Courier New"/>
@@ -5566,15 +6575,17 @@
         </w:rPr>
         <w:t>namespace</w:t>
       </w:r>
-      <w:r>
-        <w:rPr>
-          <w:rFonts w:ascii="Courier New" w:eastAsia="Courier New" w:hAnsi="Courier New" w:cs="Courier New"/>
-          <w:color w:val="CCCCCC"/>
-          <w:sz w:val="21"/>
-          <w:szCs w:val="21"/>
-        </w:rPr>
-        <w:t xml:space="preserve"> </w:t>
-      </w:r>
+      <w:proofErr w:type="spellEnd"/>
+      <w:r>
+        <w:rPr>
+          <w:rFonts w:ascii="Courier New" w:eastAsia="Courier New" w:hAnsi="Courier New" w:cs="Courier New"/>
+          <w:color w:val="CCCCCC"/>
+          <w:sz w:val="21"/>
+          <w:szCs w:val="21"/>
+        </w:rPr>
+        <w:t xml:space="preserve"> </w:t>
+      </w:r>
+      <w:proofErr w:type="spellStart"/>
       <w:r>
         <w:rPr>
           <w:rFonts w:ascii="Courier New" w:eastAsia="Courier New" w:hAnsi="Courier New" w:cs="Courier New"/>
@@ -5584,6 +6595,7 @@
         </w:rPr>
         <w:t>std</w:t>
       </w:r>
+      <w:proofErr w:type="spellEnd"/>
       <w:r>
         <w:rPr>
           <w:rFonts w:ascii="Courier New" w:eastAsia="Courier New" w:hAnsi="Courier New" w:cs="Courier New"/>
@@ -5605,6 +6617,7 @@
           <w:szCs w:val="21"/>
         </w:rPr>
       </w:pPr>
+      <w:proofErr w:type="spellStart"/>
       <w:r>
         <w:rPr>
           <w:rFonts w:ascii="Courier New" w:eastAsia="Courier New" w:hAnsi="Courier New" w:cs="Courier New"/>
@@ -5614,15 +6627,17 @@
         </w:rPr>
         <w:t>struct</w:t>
       </w:r>
-      <w:r>
-        <w:rPr>
-          <w:rFonts w:ascii="Courier New" w:eastAsia="Courier New" w:hAnsi="Courier New" w:cs="Courier New"/>
-          <w:color w:val="CCCCCC"/>
-          <w:sz w:val="21"/>
-          <w:szCs w:val="21"/>
-        </w:rPr>
-        <w:t xml:space="preserve"> </w:t>
-      </w:r>
+      <w:proofErr w:type="spellEnd"/>
+      <w:r>
+        <w:rPr>
+          <w:rFonts w:ascii="Courier New" w:eastAsia="Courier New" w:hAnsi="Courier New" w:cs="Courier New"/>
+          <w:color w:val="CCCCCC"/>
+          <w:sz w:val="21"/>
+          <w:szCs w:val="21"/>
+        </w:rPr>
+        <w:t xml:space="preserve"> </w:t>
+      </w:r>
+      <w:proofErr w:type="spellStart"/>
       <w:r>
         <w:rPr>
           <w:rFonts w:ascii="Courier New" w:eastAsia="Courier New" w:hAnsi="Courier New" w:cs="Courier New"/>
@@ -5632,6 +6647,7 @@
         </w:rPr>
         <w:t>trapezium</w:t>
       </w:r>
+      <w:proofErr w:type="spellEnd"/>
       <w:r>
         <w:rPr>
           <w:rFonts w:ascii="Courier New" w:eastAsia="Courier New" w:hAnsi="Courier New" w:cs="Courier New"/>
@@ -5692,6 +6708,7 @@
         </w:rPr>
         <w:t xml:space="preserve">    </w:t>
       </w:r>
+      <w:proofErr w:type="spellStart"/>
       <w:r>
         <w:rPr>
           <w:rFonts w:ascii="Courier New" w:eastAsia="Courier New" w:hAnsi="Courier New" w:cs="Courier New"/>
@@ -5701,6 +6718,7 @@
         </w:rPr>
         <w:t>double</w:t>
       </w:r>
+      <w:proofErr w:type="spellEnd"/>
       <w:r>
         <w:rPr>
           <w:rFonts w:ascii="Courier New" w:eastAsia="Courier New" w:hAnsi="Courier New" w:cs="Courier New"/>
@@ -5731,6 +6749,7 @@
         </w:rPr>
         <w:t xml:space="preserve">    </w:t>
       </w:r>
+      <w:proofErr w:type="spellStart"/>
       <w:r>
         <w:rPr>
           <w:rFonts w:ascii="Courier New" w:eastAsia="Courier New" w:hAnsi="Courier New" w:cs="Courier New"/>
@@ -5740,6 +6759,7 @@
         </w:rPr>
         <w:t>double</w:t>
       </w:r>
+      <w:proofErr w:type="spellEnd"/>
       <w:r>
         <w:rPr>
           <w:rFonts w:ascii="Courier New" w:eastAsia="Courier New" w:hAnsi="Courier New" w:cs="Courier New"/>
@@ -5770,6 +6790,7 @@
         </w:rPr>
         <w:t xml:space="preserve">    </w:t>
       </w:r>
+      <w:proofErr w:type="spellStart"/>
       <w:r>
         <w:rPr>
           <w:rFonts w:ascii="Courier New" w:eastAsia="Courier New" w:hAnsi="Courier New" w:cs="Courier New"/>
@@ -5779,6 +6800,7 @@
         </w:rPr>
         <w:t>double</w:t>
       </w:r>
+      <w:proofErr w:type="spellEnd"/>
       <w:r>
         <w:rPr>
           <w:rFonts w:ascii="Courier New" w:eastAsia="Courier New" w:hAnsi="Courier New" w:cs="Courier New"/>
@@ -5809,6 +6831,7 @@
         </w:rPr>
         <w:t xml:space="preserve">    </w:t>
       </w:r>
+      <w:proofErr w:type="spellStart"/>
       <w:r>
         <w:rPr>
           <w:rFonts w:ascii="Courier New" w:eastAsia="Courier New" w:hAnsi="Courier New" w:cs="Courier New"/>
@@ -5818,15 +6841,17 @@
         </w:rPr>
         <w:t>void</w:t>
       </w:r>
-      <w:r>
-        <w:rPr>
-          <w:rFonts w:ascii="Courier New" w:eastAsia="Courier New" w:hAnsi="Courier New" w:cs="Courier New"/>
-          <w:color w:val="CCCCCC"/>
-          <w:sz w:val="21"/>
-          <w:szCs w:val="21"/>
-        </w:rPr>
-        <w:t xml:space="preserve"> </w:t>
-      </w:r>
+      <w:proofErr w:type="spellEnd"/>
+      <w:r>
+        <w:rPr>
+          <w:rFonts w:ascii="Courier New" w:eastAsia="Courier New" w:hAnsi="Courier New" w:cs="Courier New"/>
+          <w:color w:val="CCCCCC"/>
+          <w:sz w:val="21"/>
+          <w:szCs w:val="21"/>
+        </w:rPr>
+        <w:t xml:space="preserve"> </w:t>
+      </w:r>
+      <w:proofErr w:type="spellStart"/>
       <w:r>
         <w:rPr>
           <w:rFonts w:ascii="Courier New" w:eastAsia="Courier New" w:hAnsi="Courier New" w:cs="Courier New"/>
@@ -5836,6 +6861,7 @@
         </w:rPr>
         <w:t>area_trapezium</w:t>
       </w:r>
+      <w:proofErr w:type="spellEnd"/>
       <w:r>
         <w:rPr>
           <w:rFonts w:ascii="Courier New" w:eastAsia="Courier New" w:hAnsi="Courier New" w:cs="Courier New"/>
@@ -5864,7 +6890,27 @@
           <w:sz w:val="21"/>
           <w:szCs w:val="21"/>
         </w:rPr>
-        <w:t xml:space="preserve">        cout </w:t>
+        <w:t xml:space="preserve">        </w:t>
+      </w:r>
+      <w:proofErr w:type="spellStart"/>
+      <w:r>
+        <w:rPr>
+          <w:rFonts w:ascii="Courier New" w:eastAsia="Courier New" w:hAnsi="Courier New" w:cs="Courier New"/>
+          <w:color w:val="CCCCCC"/>
+          <w:sz w:val="21"/>
+          <w:szCs w:val="21"/>
+        </w:rPr>
+        <w:t>cout</w:t>
+      </w:r>
+      <w:proofErr w:type="spellEnd"/>
+      <w:r>
+        <w:rPr>
+          <w:rFonts w:ascii="Courier New" w:eastAsia="Courier New" w:hAnsi="Courier New" w:cs="Courier New"/>
+          <w:color w:val="CCCCCC"/>
+          <w:sz w:val="21"/>
+          <w:szCs w:val="21"/>
+        </w:rPr>
+        <w:t xml:space="preserve"> </w:t>
       </w:r>
       <w:r>
         <w:rPr>
@@ -5918,7 +6964,17 @@
           <w:sz w:val="21"/>
           <w:szCs w:val="21"/>
         </w:rPr>
-        <w:t xml:space="preserve"> ((a</w:t>
+        <w:t xml:space="preserve"> ((</w:t>
+      </w:r>
+      <w:proofErr w:type="spellStart"/>
+      <w:r>
+        <w:rPr>
+          <w:rFonts w:ascii="Courier New" w:eastAsia="Courier New" w:hAnsi="Courier New" w:cs="Courier New"/>
+          <w:color w:val="CCCCCC"/>
+          <w:sz w:val="21"/>
+          <w:szCs w:val="21"/>
+        </w:rPr>
+        <w:t>a</w:t>
       </w:r>
       <w:r>
         <w:rPr>
@@ -5936,7 +6992,17 @@
           <w:sz w:val="21"/>
           <w:szCs w:val="21"/>
         </w:rPr>
-        <w:t>b)</w:t>
+        <w:t>b</w:t>
+      </w:r>
+      <w:proofErr w:type="spellEnd"/>
+      <w:r>
+        <w:rPr>
+          <w:rFonts w:ascii="Courier New" w:eastAsia="Courier New" w:hAnsi="Courier New" w:cs="Courier New"/>
+          <w:color w:val="CCCCCC"/>
+          <w:sz w:val="21"/>
+          <w:szCs w:val="21"/>
+        </w:rPr>
+        <w:t>)</w:t>
       </w:r>
       <w:r>
         <w:rPr>
@@ -6028,6 +7094,7 @@
           <w:szCs w:val="21"/>
         </w:rPr>
       </w:pPr>
+      <w:proofErr w:type="spellStart"/>
       <w:r>
         <w:rPr>
           <w:rFonts w:ascii="Courier New" w:eastAsia="Courier New" w:hAnsi="Courier New" w:cs="Courier New"/>
@@ -6037,15 +7104,17 @@
         </w:rPr>
         <w:t>void</w:t>
       </w:r>
-      <w:r>
-        <w:rPr>
-          <w:rFonts w:ascii="Courier New" w:eastAsia="Courier New" w:hAnsi="Courier New" w:cs="Courier New"/>
-          <w:color w:val="CCCCCC"/>
-          <w:sz w:val="21"/>
-          <w:szCs w:val="21"/>
-        </w:rPr>
-        <w:t xml:space="preserve"> </w:t>
-      </w:r>
+      <w:proofErr w:type="spellEnd"/>
+      <w:r>
+        <w:rPr>
+          <w:rFonts w:ascii="Courier New" w:eastAsia="Courier New" w:hAnsi="Courier New" w:cs="Courier New"/>
+          <w:color w:val="CCCCCC"/>
+          <w:sz w:val="21"/>
+          <w:szCs w:val="21"/>
+        </w:rPr>
+        <w:t xml:space="preserve"> </w:t>
+      </w:r>
+      <w:proofErr w:type="spellStart"/>
       <w:r>
         <w:rPr>
           <w:rFonts w:ascii="Courier New" w:eastAsia="Courier New" w:hAnsi="Courier New" w:cs="Courier New"/>
@@ -6055,6 +7124,7 @@
         </w:rPr>
         <w:t>volume_of_a_cube</w:t>
       </w:r>
+      <w:proofErr w:type="spellEnd"/>
       <w:r>
         <w:rPr>
           <w:rFonts w:ascii="Courier New" w:eastAsia="Courier New" w:hAnsi="Courier New" w:cs="Courier New"/>
@@ -6064,6 +7134,7 @@
         </w:rPr>
         <w:t>(</w:t>
       </w:r>
+      <w:proofErr w:type="spellStart"/>
       <w:r>
         <w:rPr>
           <w:rFonts w:ascii="Courier New" w:eastAsia="Courier New" w:hAnsi="Courier New" w:cs="Courier New"/>
@@ -6073,6 +7144,7 @@
         </w:rPr>
         <w:t>int</w:t>
       </w:r>
+      <w:proofErr w:type="spellEnd"/>
       <w:r>
         <w:rPr>
           <w:rFonts w:ascii="Courier New" w:eastAsia="Courier New" w:hAnsi="Courier New" w:cs="Courier New"/>
@@ -6119,7 +7191,27 @@
           <w:sz w:val="21"/>
           <w:szCs w:val="21"/>
         </w:rPr>
-        <w:t xml:space="preserve">    cout </w:t>
+        <w:t xml:space="preserve">    </w:t>
+      </w:r>
+      <w:proofErr w:type="spellStart"/>
+      <w:r>
+        <w:rPr>
+          <w:rFonts w:ascii="Courier New" w:eastAsia="Courier New" w:hAnsi="Courier New" w:cs="Courier New"/>
+          <w:color w:val="CCCCCC"/>
+          <w:sz w:val="21"/>
+          <w:szCs w:val="21"/>
+        </w:rPr>
+        <w:t>cout</w:t>
+      </w:r>
+      <w:proofErr w:type="spellEnd"/>
+      <w:r>
+        <w:rPr>
+          <w:rFonts w:ascii="Courier New" w:eastAsia="Courier New" w:hAnsi="Courier New" w:cs="Courier New"/>
+          <w:color w:val="CCCCCC"/>
+          <w:sz w:val="21"/>
+          <w:szCs w:val="21"/>
+        </w:rPr>
+        <w:t xml:space="preserve"> </w:t>
       </w:r>
       <w:r>
         <w:rPr>
@@ -6146,7 +7238,67 @@
           <w:sz w:val="21"/>
           <w:szCs w:val="21"/>
         </w:rPr>
-        <w:t>"Обєм куба із цілочисельними значенями: "</w:t>
+        <w:t>"</w:t>
+      </w:r>
+      <w:proofErr w:type="spellStart"/>
+      <w:r>
+        <w:rPr>
+          <w:rFonts w:ascii="Courier New" w:eastAsia="Courier New" w:hAnsi="Courier New" w:cs="Courier New"/>
+          <w:color w:val="CE9178"/>
+          <w:sz w:val="21"/>
+          <w:szCs w:val="21"/>
+        </w:rPr>
+        <w:t>Обєм</w:t>
+      </w:r>
+      <w:proofErr w:type="spellEnd"/>
+      <w:r>
+        <w:rPr>
+          <w:rFonts w:ascii="Courier New" w:eastAsia="Courier New" w:hAnsi="Courier New" w:cs="Courier New"/>
+          <w:color w:val="CE9178"/>
+          <w:sz w:val="21"/>
+          <w:szCs w:val="21"/>
+        </w:rPr>
+        <w:t xml:space="preserve"> куба із </w:t>
+      </w:r>
+      <w:proofErr w:type="spellStart"/>
+      <w:r>
+        <w:rPr>
+          <w:rFonts w:ascii="Courier New" w:eastAsia="Courier New" w:hAnsi="Courier New" w:cs="Courier New"/>
+          <w:color w:val="CE9178"/>
+          <w:sz w:val="21"/>
+          <w:szCs w:val="21"/>
+        </w:rPr>
+        <w:t>цілочисельними</w:t>
+      </w:r>
+      <w:proofErr w:type="spellEnd"/>
+      <w:r>
+        <w:rPr>
+          <w:rFonts w:ascii="Courier New" w:eastAsia="Courier New" w:hAnsi="Courier New" w:cs="Courier New"/>
+          <w:color w:val="CE9178"/>
+          <w:sz w:val="21"/>
+          <w:szCs w:val="21"/>
+        </w:rPr>
+        <w:t xml:space="preserve"> </w:t>
+      </w:r>
+      <w:proofErr w:type="spellStart"/>
+      <w:r>
+        <w:rPr>
+          <w:rFonts w:ascii="Courier New" w:eastAsia="Courier New" w:hAnsi="Courier New" w:cs="Courier New"/>
+          <w:color w:val="CE9178"/>
+          <w:sz w:val="21"/>
+          <w:szCs w:val="21"/>
+        </w:rPr>
+        <w:t>значенями</w:t>
+      </w:r>
+      <w:proofErr w:type="spellEnd"/>
+      <w:r>
+        <w:rPr>
+          <w:rFonts w:ascii="Courier New" w:eastAsia="Courier New" w:hAnsi="Courier New" w:cs="Courier New"/>
+          <w:color w:val="CE9178"/>
+          <w:sz w:val="21"/>
+          <w:szCs w:val="21"/>
+        </w:rPr>
+        <w:t>: "</w:t>
       </w:r>
       <w:r>
         <w:rPr>
@@ -6175,6 +7327,7 @@
         </w:rPr>
         <w:t xml:space="preserve"> </w:t>
       </w:r>
+      <w:proofErr w:type="spellStart"/>
       <w:r>
         <w:rPr>
           <w:rFonts w:ascii="Courier New" w:eastAsia="Courier New" w:hAnsi="Courier New" w:cs="Courier New"/>
@@ -6184,6 +7337,7 @@
         </w:rPr>
         <w:t>pow</w:t>
       </w:r>
+      <w:proofErr w:type="spellEnd"/>
       <w:r>
         <w:rPr>
           <w:rFonts w:ascii="Courier New" w:eastAsia="Courier New" w:hAnsi="Courier New" w:cs="Courier New"/>
@@ -6227,7 +7381,27 @@
           <w:sz w:val="21"/>
           <w:szCs w:val="21"/>
         </w:rPr>
-        <w:t xml:space="preserve"> endl;</w:t>
+        <w:t xml:space="preserve"> </w:t>
+      </w:r>
+      <w:proofErr w:type="spellStart"/>
+      <w:r>
+        <w:rPr>
+          <w:rFonts w:ascii="Courier New" w:eastAsia="Courier New" w:hAnsi="Courier New" w:cs="Courier New"/>
+          <w:color w:val="CCCCCC"/>
+          <w:sz w:val="21"/>
+          <w:szCs w:val="21"/>
+        </w:rPr>
+        <w:t>endl</w:t>
+      </w:r>
+      <w:proofErr w:type="spellEnd"/>
+      <w:r>
+        <w:rPr>
+          <w:rFonts w:ascii="Courier New" w:eastAsia="Courier New" w:hAnsi="Courier New" w:cs="Courier New"/>
+          <w:color w:val="CCCCCC"/>
+          <w:sz w:val="21"/>
+          <w:szCs w:val="21"/>
+        </w:rPr>
+        <w:t>;</w:t>
       </w:r>
       <w:r>
         <w:rPr>
@@ -6271,6 +7445,7 @@
           <w:szCs w:val="21"/>
         </w:rPr>
       </w:pPr>
+      <w:proofErr w:type="spellStart"/>
       <w:r>
         <w:rPr>
           <w:rFonts w:ascii="Courier New" w:eastAsia="Courier New" w:hAnsi="Courier New" w:cs="Courier New"/>
@@ -6280,15 +7455,17 @@
         </w:rPr>
         <w:t>void</w:t>
       </w:r>
-      <w:r>
-        <w:rPr>
-          <w:rFonts w:ascii="Courier New" w:eastAsia="Courier New" w:hAnsi="Courier New" w:cs="Courier New"/>
-          <w:color w:val="CCCCCC"/>
-          <w:sz w:val="21"/>
-          <w:szCs w:val="21"/>
-        </w:rPr>
-        <w:t xml:space="preserve"> </w:t>
-      </w:r>
+      <w:proofErr w:type="spellEnd"/>
+      <w:r>
+        <w:rPr>
+          <w:rFonts w:ascii="Courier New" w:eastAsia="Courier New" w:hAnsi="Courier New" w:cs="Courier New"/>
+          <w:color w:val="CCCCCC"/>
+          <w:sz w:val="21"/>
+          <w:szCs w:val="21"/>
+        </w:rPr>
+        <w:t xml:space="preserve"> </w:t>
+      </w:r>
+      <w:proofErr w:type="spellStart"/>
       <w:r>
         <w:rPr>
           <w:rFonts w:ascii="Courier New" w:eastAsia="Courier New" w:hAnsi="Courier New" w:cs="Courier New"/>
@@ -6298,6 +7475,7 @@
         </w:rPr>
         <w:t>volume_of_a_cube</w:t>
       </w:r>
+      <w:proofErr w:type="spellEnd"/>
       <w:r>
         <w:rPr>
           <w:rFonts w:ascii="Courier New" w:eastAsia="Courier New" w:hAnsi="Courier New" w:cs="Courier New"/>
@@ -6307,6 +7485,7 @@
         </w:rPr>
         <w:t>(</w:t>
       </w:r>
+      <w:proofErr w:type="spellStart"/>
       <w:r>
         <w:rPr>
           <w:rFonts w:ascii="Courier New" w:eastAsia="Courier New" w:hAnsi="Courier New" w:cs="Courier New"/>
@@ -6316,6 +7495,7 @@
         </w:rPr>
         <w:t>double</w:t>
       </w:r>
+      <w:proofErr w:type="spellEnd"/>
       <w:r>
         <w:rPr>
           <w:rFonts w:ascii="Courier New" w:eastAsia="Courier New" w:hAnsi="Courier New" w:cs="Courier New"/>
@@ -6362,7 +7542,27 @@
           <w:sz w:val="21"/>
           <w:szCs w:val="21"/>
         </w:rPr>
-        <w:t xml:space="preserve">    cout </w:t>
+        <w:t xml:space="preserve">    </w:t>
+      </w:r>
+      <w:proofErr w:type="spellStart"/>
+      <w:r>
+        <w:rPr>
+          <w:rFonts w:ascii="Courier New" w:eastAsia="Courier New" w:hAnsi="Courier New" w:cs="Courier New"/>
+          <w:color w:val="CCCCCC"/>
+          <w:sz w:val="21"/>
+          <w:szCs w:val="21"/>
+        </w:rPr>
+        <w:t>cout</w:t>
+      </w:r>
+      <w:proofErr w:type="spellEnd"/>
+      <w:r>
+        <w:rPr>
+          <w:rFonts w:ascii="Courier New" w:eastAsia="Courier New" w:hAnsi="Courier New" w:cs="Courier New"/>
+          <w:color w:val="CCCCCC"/>
+          <w:sz w:val="21"/>
+          <w:szCs w:val="21"/>
+        </w:rPr>
+        <w:t xml:space="preserve"> </w:t>
       </w:r>
       <w:r>
         <w:rPr>
@@ -6389,7 +7589,47 @@
           <w:sz w:val="21"/>
           <w:szCs w:val="21"/>
         </w:rPr>
-        <w:t>"Обєм куба із дійсними значенями: "</w:t>
+        <w:t>"</w:t>
+      </w:r>
+      <w:proofErr w:type="spellStart"/>
+      <w:r>
+        <w:rPr>
+          <w:rFonts w:ascii="Courier New" w:eastAsia="Courier New" w:hAnsi="Courier New" w:cs="Courier New"/>
+          <w:color w:val="CE9178"/>
+          <w:sz w:val="21"/>
+          <w:szCs w:val="21"/>
+        </w:rPr>
+        <w:t>Обєм</w:t>
+      </w:r>
+      <w:proofErr w:type="spellEnd"/>
+      <w:r>
+        <w:rPr>
+          <w:rFonts w:ascii="Courier New" w:eastAsia="Courier New" w:hAnsi="Courier New" w:cs="Courier New"/>
+          <w:color w:val="CE9178"/>
+          <w:sz w:val="21"/>
+          <w:szCs w:val="21"/>
+        </w:rPr>
+        <w:t xml:space="preserve"> куба із дійсними </w:t>
+      </w:r>
+      <w:proofErr w:type="spellStart"/>
+      <w:r>
+        <w:rPr>
+          <w:rFonts w:ascii="Courier New" w:eastAsia="Courier New" w:hAnsi="Courier New" w:cs="Courier New"/>
+          <w:color w:val="CE9178"/>
+          <w:sz w:val="21"/>
+          <w:szCs w:val="21"/>
+        </w:rPr>
+        <w:t>значенями</w:t>
+      </w:r>
+      <w:proofErr w:type="spellEnd"/>
+      <w:r>
+        <w:rPr>
+          <w:rFonts w:ascii="Courier New" w:eastAsia="Courier New" w:hAnsi="Courier New" w:cs="Courier New"/>
+          <w:color w:val="CE9178"/>
+          <w:sz w:val="21"/>
+          <w:szCs w:val="21"/>
+        </w:rPr>
+        <w:t>: "</w:t>
       </w:r>
       <w:r>
         <w:rPr>
@@ -6418,6 +7658,7 @@
         </w:rPr>
         <w:t xml:space="preserve"> </w:t>
       </w:r>
+      <w:proofErr w:type="spellStart"/>
       <w:r>
         <w:rPr>
           <w:rFonts w:ascii="Courier New" w:eastAsia="Courier New" w:hAnsi="Courier New" w:cs="Courier New"/>
@@ -6427,6 +7668,7 @@
         </w:rPr>
         <w:t>pow</w:t>
       </w:r>
+      <w:proofErr w:type="spellEnd"/>
       <w:r>
         <w:rPr>
           <w:rFonts w:ascii="Courier New" w:eastAsia="Courier New" w:hAnsi="Courier New" w:cs="Courier New"/>
@@ -6470,7 +7712,27 @@
           <w:sz w:val="21"/>
           <w:szCs w:val="21"/>
         </w:rPr>
-        <w:t xml:space="preserve"> endl;</w:t>
+        <w:t xml:space="preserve"> </w:t>
+      </w:r>
+      <w:proofErr w:type="spellStart"/>
+      <w:r>
+        <w:rPr>
+          <w:rFonts w:ascii="Courier New" w:eastAsia="Courier New" w:hAnsi="Courier New" w:cs="Courier New"/>
+          <w:color w:val="CCCCCC"/>
+          <w:sz w:val="21"/>
+          <w:szCs w:val="21"/>
+        </w:rPr>
+        <w:t>endl</w:t>
+      </w:r>
+      <w:proofErr w:type="spellEnd"/>
+      <w:r>
+        <w:rPr>
+          <w:rFonts w:ascii="Courier New" w:eastAsia="Courier New" w:hAnsi="Courier New" w:cs="Courier New"/>
+          <w:color w:val="CCCCCC"/>
+          <w:sz w:val="21"/>
+          <w:szCs w:val="21"/>
+        </w:rPr>
+        <w:t>;</w:t>
       </w:r>
       <w:r>
         <w:rPr>
@@ -6514,6 +7776,7 @@
           <w:szCs w:val="21"/>
         </w:rPr>
       </w:pPr>
+      <w:proofErr w:type="spellStart"/>
       <w:r>
         <w:rPr>
           <w:rFonts w:ascii="Courier New" w:eastAsia="Courier New" w:hAnsi="Courier New" w:cs="Courier New"/>
@@ -6523,15 +7786,17 @@
         </w:rPr>
         <w:t>int</w:t>
       </w:r>
-      <w:r>
-        <w:rPr>
-          <w:rFonts w:ascii="Courier New" w:eastAsia="Courier New" w:hAnsi="Courier New" w:cs="Courier New"/>
-          <w:color w:val="CCCCCC"/>
-          <w:sz w:val="21"/>
-          <w:szCs w:val="21"/>
-        </w:rPr>
-        <w:t xml:space="preserve"> </w:t>
-      </w:r>
+      <w:proofErr w:type="spellEnd"/>
+      <w:r>
+        <w:rPr>
+          <w:rFonts w:ascii="Courier New" w:eastAsia="Courier New" w:hAnsi="Courier New" w:cs="Courier New"/>
+          <w:color w:val="CCCCCC"/>
+          <w:sz w:val="21"/>
+          <w:szCs w:val="21"/>
+        </w:rPr>
+        <w:t xml:space="preserve"> </w:t>
+      </w:r>
+      <w:proofErr w:type="spellStart"/>
       <w:r>
         <w:rPr>
           <w:rFonts w:ascii="Courier New" w:eastAsia="Courier New" w:hAnsi="Courier New" w:cs="Courier New"/>
@@ -6541,6 +7806,7 @@
         </w:rPr>
         <w:t>main</w:t>
       </w:r>
+      <w:proofErr w:type="spellEnd"/>
       <w:r>
         <w:rPr>
           <w:rFonts w:ascii="Courier New" w:eastAsia="Courier New" w:hAnsi="Courier New" w:cs="Courier New"/>
@@ -6571,6 +7837,7 @@
         </w:rPr>
         <w:t xml:space="preserve">    </w:t>
       </w:r>
+      <w:proofErr w:type="spellStart"/>
       <w:r>
         <w:rPr>
           <w:rFonts w:ascii="Courier New" w:eastAsia="Courier New" w:hAnsi="Courier New" w:cs="Courier New"/>
@@ -6580,6 +7847,7 @@
         </w:rPr>
         <w:t>int</w:t>
       </w:r>
+      <w:proofErr w:type="spellEnd"/>
       <w:r>
         <w:rPr>
           <w:rFonts w:ascii="Courier New" w:eastAsia="Courier New" w:hAnsi="Courier New" w:cs="Courier New"/>
@@ -6610,6 +7878,7 @@
         </w:rPr>
         <w:t xml:space="preserve">    </w:t>
       </w:r>
+      <w:proofErr w:type="spellStart"/>
       <w:r>
         <w:rPr>
           <w:rFonts w:ascii="Courier New" w:eastAsia="Courier New" w:hAnsi="Courier New" w:cs="Courier New"/>
@@ -6619,6 +7888,7 @@
         </w:rPr>
         <w:t>double</w:t>
       </w:r>
+      <w:proofErr w:type="spellEnd"/>
       <w:r>
         <w:rPr>
           <w:rFonts w:ascii="Courier New" w:eastAsia="Courier New" w:hAnsi="Courier New" w:cs="Courier New"/>
@@ -6656,7 +7926,27 @@
           <w:sz w:val="21"/>
           <w:szCs w:val="21"/>
         </w:rPr>
-        <w:t xml:space="preserve">    trapezium trapezium1;</w:t>
+        <w:t xml:space="preserve">    </w:t>
+      </w:r>
+      <w:proofErr w:type="spellStart"/>
+      <w:r>
+        <w:rPr>
+          <w:rFonts w:ascii="Courier New" w:eastAsia="Courier New" w:hAnsi="Courier New" w:cs="Courier New"/>
+          <w:color w:val="CCCCCC"/>
+          <w:sz w:val="21"/>
+          <w:szCs w:val="21"/>
+        </w:rPr>
+        <w:t>trapezium</w:t>
+      </w:r>
+      <w:proofErr w:type="spellEnd"/>
+      <w:r>
+        <w:rPr>
+          <w:rFonts w:ascii="Courier New" w:eastAsia="Courier New" w:hAnsi="Courier New" w:cs="Courier New"/>
+          <w:color w:val="CCCCCC"/>
+          <w:sz w:val="21"/>
+          <w:szCs w:val="21"/>
+        </w:rPr>
+        <w:t xml:space="preserve"> trapezium1;</w:t>
       </w:r>
     </w:p>
     <w:p>
@@ -6677,7 +7967,27 @@
           <w:sz w:val="21"/>
           <w:szCs w:val="21"/>
         </w:rPr>
-        <w:t xml:space="preserve">    cout </w:t>
+        <w:t xml:space="preserve">    </w:t>
+      </w:r>
+      <w:proofErr w:type="spellStart"/>
+      <w:r>
+        <w:rPr>
+          <w:rFonts w:ascii="Courier New" w:eastAsia="Courier New" w:hAnsi="Courier New" w:cs="Courier New"/>
+          <w:color w:val="CCCCCC"/>
+          <w:sz w:val="21"/>
+          <w:szCs w:val="21"/>
+        </w:rPr>
+        <w:t>cout</w:t>
+      </w:r>
+      <w:proofErr w:type="spellEnd"/>
+      <w:r>
+        <w:rPr>
+          <w:rFonts w:ascii="Courier New" w:eastAsia="Courier New" w:hAnsi="Courier New" w:cs="Courier New"/>
+          <w:color w:val="CCCCCC"/>
+          <w:sz w:val="21"/>
+          <w:szCs w:val="21"/>
+        </w:rPr>
+        <w:t xml:space="preserve"> </w:t>
       </w:r>
       <w:r>
         <w:rPr>
@@ -6704,7 +8014,27 @@
           <w:sz w:val="21"/>
           <w:szCs w:val="21"/>
         </w:rPr>
-        <w:t>"Введіть цілочисельне значення: "</w:t>
+        <w:t xml:space="preserve">"Введіть </w:t>
+      </w:r>
+      <w:proofErr w:type="spellStart"/>
+      <w:r>
+        <w:rPr>
+          <w:rFonts w:ascii="Courier New" w:eastAsia="Courier New" w:hAnsi="Courier New" w:cs="Courier New"/>
+          <w:color w:val="CE9178"/>
+          <w:sz w:val="21"/>
+          <w:szCs w:val="21"/>
+        </w:rPr>
+        <w:t>цілочисельне</w:t>
+      </w:r>
+      <w:proofErr w:type="spellEnd"/>
+      <w:r>
+        <w:rPr>
+          <w:rFonts w:ascii="Courier New" w:eastAsia="Courier New" w:hAnsi="Courier New" w:cs="Courier New"/>
+          <w:color w:val="CE9178"/>
+          <w:sz w:val="21"/>
+          <w:szCs w:val="21"/>
+        </w:rPr>
+        <w:t xml:space="preserve"> значення: "</w:t>
       </w:r>
       <w:r>
         <w:rPr>
@@ -6734,7 +8064,27 @@
           <w:sz w:val="21"/>
           <w:szCs w:val="21"/>
         </w:rPr>
-        <w:t xml:space="preserve">    cin </w:t>
+        <w:t xml:space="preserve">    </w:t>
+      </w:r>
+      <w:proofErr w:type="spellStart"/>
+      <w:r>
+        <w:rPr>
+          <w:rFonts w:ascii="Courier New" w:eastAsia="Courier New" w:hAnsi="Courier New" w:cs="Courier New"/>
+          <w:color w:val="CCCCCC"/>
+          <w:sz w:val="21"/>
+          <w:szCs w:val="21"/>
+        </w:rPr>
+        <w:t>cin</w:t>
+      </w:r>
+      <w:proofErr w:type="spellEnd"/>
+      <w:r>
+        <w:rPr>
+          <w:rFonts w:ascii="Courier New" w:eastAsia="Courier New" w:hAnsi="Courier New" w:cs="Courier New"/>
+          <w:color w:val="CCCCCC"/>
+          <w:sz w:val="21"/>
+          <w:szCs w:val="21"/>
+        </w:rPr>
+        <w:t xml:space="preserve"> </w:t>
       </w:r>
       <w:r>
         <w:rPr>
@@ -6773,7 +8123,27 @@
           <w:sz w:val="21"/>
           <w:szCs w:val="21"/>
         </w:rPr>
-        <w:t xml:space="preserve">    cout </w:t>
+        <w:t xml:space="preserve">    </w:t>
+      </w:r>
+      <w:proofErr w:type="spellStart"/>
+      <w:r>
+        <w:rPr>
+          <w:rFonts w:ascii="Courier New" w:eastAsia="Courier New" w:hAnsi="Courier New" w:cs="Courier New"/>
+          <w:color w:val="CCCCCC"/>
+          <w:sz w:val="21"/>
+          <w:szCs w:val="21"/>
+        </w:rPr>
+        <w:t>cout</w:t>
+      </w:r>
+      <w:proofErr w:type="spellEnd"/>
+      <w:r>
+        <w:rPr>
+          <w:rFonts w:ascii="Courier New" w:eastAsia="Courier New" w:hAnsi="Courier New" w:cs="Courier New"/>
+          <w:color w:val="CCCCCC"/>
+          <w:sz w:val="21"/>
+          <w:szCs w:val="21"/>
+        </w:rPr>
+        <w:t xml:space="preserve"> </w:t>
       </w:r>
       <w:r>
         <w:rPr>
@@ -6830,7 +8200,27 @@
           <w:sz w:val="21"/>
           <w:szCs w:val="21"/>
         </w:rPr>
-        <w:t xml:space="preserve">    cin </w:t>
+        <w:t xml:space="preserve">    </w:t>
+      </w:r>
+      <w:proofErr w:type="spellStart"/>
+      <w:r>
+        <w:rPr>
+          <w:rFonts w:ascii="Courier New" w:eastAsia="Courier New" w:hAnsi="Courier New" w:cs="Courier New"/>
+          <w:color w:val="CCCCCC"/>
+          <w:sz w:val="21"/>
+          <w:szCs w:val="21"/>
+        </w:rPr>
+        <w:t>cin</w:t>
+      </w:r>
+      <w:proofErr w:type="spellEnd"/>
+      <w:r>
+        <w:rPr>
+          <w:rFonts w:ascii="Courier New" w:eastAsia="Courier New" w:hAnsi="Courier New" w:cs="Courier New"/>
+          <w:color w:val="CCCCCC"/>
+          <w:sz w:val="21"/>
+          <w:szCs w:val="21"/>
+        </w:rPr>
+        <w:t xml:space="preserve"> </w:t>
       </w:r>
       <w:r>
         <w:rPr>
@@ -6871,6 +8261,7 @@
         </w:rPr>
         <w:t xml:space="preserve">    </w:t>
       </w:r>
+      <w:proofErr w:type="spellStart"/>
       <w:r>
         <w:rPr>
           <w:rFonts w:ascii="Courier New" w:eastAsia="Courier New" w:hAnsi="Courier New" w:cs="Courier New"/>
@@ -6880,6 +8271,7 @@
         </w:rPr>
         <w:t>volume_of_a_cube</w:t>
       </w:r>
+      <w:proofErr w:type="spellEnd"/>
       <w:r>
         <w:rPr>
           <w:rFonts w:ascii="Courier New" w:eastAsia="Courier New" w:hAnsi="Courier New" w:cs="Courier New"/>
@@ -6919,6 +8311,7 @@
         </w:rPr>
         <w:t xml:space="preserve">    </w:t>
       </w:r>
+      <w:proofErr w:type="spellStart"/>
       <w:r>
         <w:rPr>
           <w:rFonts w:ascii="Courier New" w:eastAsia="Courier New" w:hAnsi="Courier New" w:cs="Courier New"/>
@@ -6928,6 +8321,7 @@
         </w:rPr>
         <w:t>volume_of_a_cube</w:t>
       </w:r>
+      <w:proofErr w:type="spellEnd"/>
       <w:r>
         <w:rPr>
           <w:rFonts w:ascii="Courier New" w:eastAsia="Courier New" w:hAnsi="Courier New" w:cs="Courier New"/>
@@ -6965,7 +8359,27 @@
           <w:sz w:val="21"/>
           <w:szCs w:val="21"/>
         </w:rPr>
-        <w:t xml:space="preserve">    cout </w:t>
+        <w:t xml:space="preserve">    </w:t>
+      </w:r>
+      <w:proofErr w:type="spellStart"/>
+      <w:r>
+        <w:rPr>
+          <w:rFonts w:ascii="Courier New" w:eastAsia="Courier New" w:hAnsi="Courier New" w:cs="Courier New"/>
+          <w:color w:val="CCCCCC"/>
+          <w:sz w:val="21"/>
+          <w:szCs w:val="21"/>
+        </w:rPr>
+        <w:t>cout</w:t>
+      </w:r>
+      <w:proofErr w:type="spellEnd"/>
+      <w:r>
+        <w:rPr>
+          <w:rFonts w:ascii="Courier New" w:eastAsia="Courier New" w:hAnsi="Courier New" w:cs="Courier New"/>
+          <w:color w:val="CCCCCC"/>
+          <w:sz w:val="21"/>
+          <w:szCs w:val="21"/>
+        </w:rPr>
+        <w:t xml:space="preserve"> </w:t>
       </w:r>
       <w:r>
         <w:rPr>
@@ -7022,7 +8436,27 @@
           <w:sz w:val="21"/>
           <w:szCs w:val="21"/>
         </w:rPr>
-        <w:t xml:space="preserve">    cin </w:t>
+        <w:t xml:space="preserve">    </w:t>
+      </w:r>
+      <w:proofErr w:type="spellStart"/>
+      <w:r>
+        <w:rPr>
+          <w:rFonts w:ascii="Courier New" w:eastAsia="Courier New" w:hAnsi="Courier New" w:cs="Courier New"/>
+          <w:color w:val="CCCCCC"/>
+          <w:sz w:val="21"/>
+          <w:szCs w:val="21"/>
+        </w:rPr>
+        <w:t>cin</w:t>
+      </w:r>
+      <w:proofErr w:type="spellEnd"/>
+      <w:r>
+        <w:rPr>
+          <w:rFonts w:ascii="Courier New" w:eastAsia="Courier New" w:hAnsi="Courier New" w:cs="Courier New"/>
+          <w:color w:val="CCCCCC"/>
+          <w:sz w:val="21"/>
+          <w:szCs w:val="21"/>
+        </w:rPr>
+        <w:t xml:space="preserve"> </w:t>
       </w:r>
       <w:r>
         <w:rPr>
@@ -7097,7 +8531,27 @@
           <w:sz w:val="21"/>
           <w:szCs w:val="21"/>
         </w:rPr>
-        <w:t xml:space="preserve">    cout </w:t>
+        <w:t xml:space="preserve">    </w:t>
+      </w:r>
+      <w:proofErr w:type="spellStart"/>
+      <w:r>
+        <w:rPr>
+          <w:rFonts w:ascii="Courier New" w:eastAsia="Courier New" w:hAnsi="Courier New" w:cs="Courier New"/>
+          <w:color w:val="CCCCCC"/>
+          <w:sz w:val="21"/>
+          <w:szCs w:val="21"/>
+        </w:rPr>
+        <w:t>cout</w:t>
+      </w:r>
+      <w:proofErr w:type="spellEnd"/>
+      <w:r>
+        <w:rPr>
+          <w:rFonts w:ascii="Courier New" w:eastAsia="Courier New" w:hAnsi="Courier New" w:cs="Courier New"/>
+          <w:color w:val="CCCCCC"/>
+          <w:sz w:val="21"/>
+          <w:szCs w:val="21"/>
+        </w:rPr>
+        <w:t xml:space="preserve"> </w:t>
       </w:r>
       <w:r>
         <w:rPr>
@@ -7154,7 +8608,27 @@
           <w:sz w:val="21"/>
           <w:szCs w:val="21"/>
         </w:rPr>
-        <w:t xml:space="preserve">    cin </w:t>
+        <w:t xml:space="preserve">    </w:t>
+      </w:r>
+      <w:proofErr w:type="spellStart"/>
+      <w:r>
+        <w:rPr>
+          <w:rFonts w:ascii="Courier New" w:eastAsia="Courier New" w:hAnsi="Courier New" w:cs="Courier New"/>
+          <w:color w:val="CCCCCC"/>
+          <w:sz w:val="21"/>
+          <w:szCs w:val="21"/>
+        </w:rPr>
+        <w:t>cin</w:t>
+      </w:r>
+      <w:proofErr w:type="spellEnd"/>
+      <w:r>
+        <w:rPr>
+          <w:rFonts w:ascii="Courier New" w:eastAsia="Courier New" w:hAnsi="Courier New" w:cs="Courier New"/>
+          <w:color w:val="CCCCCC"/>
+          <w:sz w:val="21"/>
+          <w:szCs w:val="21"/>
+        </w:rPr>
+        <w:t xml:space="preserve"> </w:t>
       </w:r>
       <w:r>
         <w:rPr>
@@ -7229,7 +8703,27 @@
           <w:sz w:val="21"/>
           <w:szCs w:val="21"/>
         </w:rPr>
-        <w:t xml:space="preserve">    cout </w:t>
+        <w:t xml:space="preserve">    </w:t>
+      </w:r>
+      <w:proofErr w:type="spellStart"/>
+      <w:r>
+        <w:rPr>
+          <w:rFonts w:ascii="Courier New" w:eastAsia="Courier New" w:hAnsi="Courier New" w:cs="Courier New"/>
+          <w:color w:val="CCCCCC"/>
+          <w:sz w:val="21"/>
+          <w:szCs w:val="21"/>
+        </w:rPr>
+        <w:t>cout</w:t>
+      </w:r>
+      <w:proofErr w:type="spellEnd"/>
+      <w:r>
+        <w:rPr>
+          <w:rFonts w:ascii="Courier New" w:eastAsia="Courier New" w:hAnsi="Courier New" w:cs="Courier New"/>
+          <w:color w:val="CCCCCC"/>
+          <w:sz w:val="21"/>
+          <w:szCs w:val="21"/>
+        </w:rPr>
+        <w:t xml:space="preserve"> </w:t>
       </w:r>
       <w:r>
         <w:rPr>
@@ -7286,7 +8780,27 @@
           <w:sz w:val="21"/>
           <w:szCs w:val="21"/>
         </w:rPr>
-        <w:t xml:space="preserve">    cin </w:t>
+        <w:t xml:space="preserve">    </w:t>
+      </w:r>
+      <w:proofErr w:type="spellStart"/>
+      <w:r>
+        <w:rPr>
+          <w:rFonts w:ascii="Courier New" w:eastAsia="Courier New" w:hAnsi="Courier New" w:cs="Courier New"/>
+          <w:color w:val="CCCCCC"/>
+          <w:sz w:val="21"/>
+          <w:szCs w:val="21"/>
+        </w:rPr>
+        <w:t>cin</w:t>
+      </w:r>
+      <w:proofErr w:type="spellEnd"/>
+      <w:r>
+        <w:rPr>
+          <w:rFonts w:ascii="Courier New" w:eastAsia="Courier New" w:hAnsi="Courier New" w:cs="Courier New"/>
+          <w:color w:val="CCCCCC"/>
+          <w:sz w:val="21"/>
+          <w:szCs w:val="21"/>
+        </w:rPr>
+        <w:t xml:space="preserve"> </w:t>
       </w:r>
       <w:r>
         <w:rPr>
@@ -7420,6 +8934,7 @@
         </w:rPr>
         <w:t xml:space="preserve">    </w:t>
       </w:r>
+      <w:proofErr w:type="spellStart"/>
       <w:r>
         <w:rPr>
           <w:rFonts w:ascii="Courier New" w:eastAsia="Courier New" w:hAnsi="Courier New" w:cs="Courier New"/>
@@ -7429,6 +8944,7 @@
         </w:rPr>
         <w:t>return</w:t>
       </w:r>
+      <w:proofErr w:type="spellEnd"/>
       <w:r>
         <w:rPr>
           <w:rFonts w:ascii="Courier New" w:eastAsia="Courier New" w:hAnsi="Courier New" w:cs="Courier New"/>
@@ -7556,6 +9072,7 @@
           <w:szCs w:val="21"/>
         </w:rPr>
       </w:pPr>
+      <w:proofErr w:type="spellStart"/>
       <w:r>
         <w:rPr>
           <w:rFonts w:ascii="Courier New" w:eastAsia="Courier New" w:hAnsi="Courier New" w:cs="Courier New"/>
@@ -7565,15 +9082,17 @@
         </w:rPr>
         <w:t>using</w:t>
       </w:r>
-      <w:r>
-        <w:rPr>
-          <w:rFonts w:ascii="Courier New" w:eastAsia="Courier New" w:hAnsi="Courier New" w:cs="Courier New"/>
-          <w:color w:val="CCCCCC"/>
-          <w:sz w:val="21"/>
-          <w:szCs w:val="21"/>
-        </w:rPr>
-        <w:t xml:space="preserve"> </w:t>
-      </w:r>
+      <w:proofErr w:type="spellEnd"/>
+      <w:r>
+        <w:rPr>
+          <w:rFonts w:ascii="Courier New" w:eastAsia="Courier New" w:hAnsi="Courier New" w:cs="Courier New"/>
+          <w:color w:val="CCCCCC"/>
+          <w:sz w:val="21"/>
+          <w:szCs w:val="21"/>
+        </w:rPr>
+        <w:t xml:space="preserve"> </w:t>
+      </w:r>
+      <w:proofErr w:type="spellStart"/>
       <w:r>
         <w:rPr>
           <w:rFonts w:ascii="Courier New" w:eastAsia="Courier New" w:hAnsi="Courier New" w:cs="Courier New"/>
@@ -7583,15 +9102,17 @@
         </w:rPr>
         <w:t>namespace</w:t>
       </w:r>
-      <w:r>
-        <w:rPr>
-          <w:rFonts w:ascii="Courier New" w:eastAsia="Courier New" w:hAnsi="Courier New" w:cs="Courier New"/>
-          <w:color w:val="CCCCCC"/>
-          <w:sz w:val="21"/>
-          <w:szCs w:val="21"/>
-        </w:rPr>
-        <w:t xml:space="preserve"> </w:t>
-      </w:r>
+      <w:proofErr w:type="spellEnd"/>
+      <w:r>
+        <w:rPr>
+          <w:rFonts w:ascii="Courier New" w:eastAsia="Courier New" w:hAnsi="Courier New" w:cs="Courier New"/>
+          <w:color w:val="CCCCCC"/>
+          <w:sz w:val="21"/>
+          <w:szCs w:val="21"/>
+        </w:rPr>
+        <w:t xml:space="preserve"> </w:t>
+      </w:r>
+      <w:proofErr w:type="spellStart"/>
       <w:r>
         <w:rPr>
           <w:rFonts w:ascii="Courier New" w:eastAsia="Courier New" w:hAnsi="Courier New" w:cs="Courier New"/>
@@ -7601,6 +9122,7 @@
         </w:rPr>
         <w:t>std</w:t>
       </w:r>
+      <w:proofErr w:type="spellEnd"/>
       <w:r>
         <w:rPr>
           <w:rFonts w:ascii="Courier New" w:eastAsia="Courier New" w:hAnsi="Courier New" w:cs="Courier New"/>
@@ -7622,6 +9144,7 @@
           <w:szCs w:val="21"/>
         </w:rPr>
       </w:pPr>
+      <w:proofErr w:type="spellStart"/>
       <w:r>
         <w:rPr>
           <w:rFonts w:ascii="Courier New" w:eastAsia="Courier New" w:hAnsi="Courier New" w:cs="Courier New"/>
@@ -7631,15 +9154,17 @@
         </w:rPr>
         <w:t>double</w:t>
       </w:r>
-      <w:r>
-        <w:rPr>
-          <w:rFonts w:ascii="Courier New" w:eastAsia="Courier New" w:hAnsi="Courier New" w:cs="Courier New"/>
-          <w:color w:val="CCCCCC"/>
-          <w:sz w:val="21"/>
-          <w:szCs w:val="21"/>
-        </w:rPr>
-        <w:t xml:space="preserve"> </w:t>
-      </w:r>
+      <w:proofErr w:type="spellEnd"/>
+      <w:r>
+        <w:rPr>
+          <w:rFonts w:ascii="Courier New" w:eastAsia="Courier New" w:hAnsi="Courier New" w:cs="Courier New"/>
+          <w:color w:val="CCCCCC"/>
+          <w:sz w:val="21"/>
+          <w:szCs w:val="21"/>
+        </w:rPr>
+        <w:t xml:space="preserve"> </w:t>
+      </w:r>
+      <w:proofErr w:type="spellStart"/>
       <w:r>
         <w:rPr>
           <w:rFonts w:ascii="Courier New" w:eastAsia="Courier New" w:hAnsi="Courier New" w:cs="Courier New"/>
@@ -7649,6 +9174,7 @@
         </w:rPr>
         <w:t>function</w:t>
       </w:r>
+      <w:proofErr w:type="spellEnd"/>
       <w:r>
         <w:rPr>
           <w:rFonts w:ascii="Courier New" w:eastAsia="Courier New" w:hAnsi="Courier New" w:cs="Courier New"/>
@@ -7658,6 +9184,7 @@
         </w:rPr>
         <w:t>(</w:t>
       </w:r>
+      <w:proofErr w:type="spellStart"/>
       <w:r>
         <w:rPr>
           <w:rFonts w:ascii="Courier New" w:eastAsia="Courier New" w:hAnsi="Courier New" w:cs="Courier New"/>
@@ -7667,6 +9194,7 @@
         </w:rPr>
         <w:t>double</w:t>
       </w:r>
+      <w:proofErr w:type="spellEnd"/>
       <w:r>
         <w:rPr>
           <w:rFonts w:ascii="Courier New" w:eastAsia="Courier New" w:hAnsi="Courier New" w:cs="Courier New"/>
@@ -7724,6 +9252,7 @@
         </w:rPr>
         <w:t xml:space="preserve">    </w:t>
       </w:r>
+      <w:proofErr w:type="spellStart"/>
       <w:r>
         <w:rPr>
           <w:rFonts w:ascii="Courier New" w:eastAsia="Courier New" w:hAnsi="Courier New" w:cs="Courier New"/>
@@ -7733,6 +9262,7 @@
         </w:rPr>
         <w:t>return</w:t>
       </w:r>
+      <w:proofErr w:type="spellEnd"/>
       <w:r>
         <w:rPr>
           <w:rFonts w:ascii="Courier New" w:eastAsia="Courier New" w:hAnsi="Courier New" w:cs="Courier New"/>
@@ -7778,6 +9308,7 @@
         </w:rPr>
         <w:t xml:space="preserve"> (</w:t>
       </w:r>
+      <w:proofErr w:type="spellStart"/>
       <w:r>
         <w:rPr>
           <w:rFonts w:ascii="Courier New" w:eastAsia="Courier New" w:hAnsi="Courier New" w:cs="Courier New"/>
@@ -7787,6 +9318,7 @@
         </w:rPr>
         <w:t>pow</w:t>
       </w:r>
+      <w:proofErr w:type="spellEnd"/>
       <w:r>
         <w:rPr>
           <w:rFonts w:ascii="Courier New" w:eastAsia="Courier New" w:hAnsi="Courier New" w:cs="Courier New"/>
@@ -7910,6 +9442,7 @@
           <w:szCs w:val="21"/>
         </w:rPr>
       </w:pPr>
+      <w:proofErr w:type="spellStart"/>
       <w:r>
         <w:rPr>
           <w:rFonts w:ascii="Courier New" w:eastAsia="Courier New" w:hAnsi="Courier New" w:cs="Courier New"/>
@@ -7919,15 +9452,17 @@
         </w:rPr>
         <w:t>double</w:t>
       </w:r>
-      <w:r>
-        <w:rPr>
-          <w:rFonts w:ascii="Courier New" w:eastAsia="Courier New" w:hAnsi="Courier New" w:cs="Courier New"/>
-          <w:color w:val="CCCCCC"/>
-          <w:sz w:val="21"/>
-          <w:szCs w:val="21"/>
-        </w:rPr>
-        <w:t xml:space="preserve"> </w:t>
-      </w:r>
+      <w:proofErr w:type="spellEnd"/>
+      <w:r>
+        <w:rPr>
+          <w:rFonts w:ascii="Courier New" w:eastAsia="Courier New" w:hAnsi="Courier New" w:cs="Courier New"/>
+          <w:color w:val="CCCCCC"/>
+          <w:sz w:val="21"/>
+          <w:szCs w:val="21"/>
+        </w:rPr>
+        <w:t xml:space="preserve"> </w:t>
+      </w:r>
+      <w:proofErr w:type="spellStart"/>
       <w:r>
         <w:rPr>
           <w:rFonts w:ascii="Courier New" w:eastAsia="Courier New" w:hAnsi="Courier New" w:cs="Courier New"/>
@@ -7937,6 +9472,7 @@
         </w:rPr>
         <w:t>integral</w:t>
       </w:r>
+      <w:proofErr w:type="spellEnd"/>
       <w:r>
         <w:rPr>
           <w:rFonts w:ascii="Courier New" w:eastAsia="Courier New" w:hAnsi="Courier New" w:cs="Courier New"/>
@@ -7946,6 +9482,7 @@
         </w:rPr>
         <w:t>(</w:t>
       </w:r>
+      <w:proofErr w:type="spellStart"/>
       <w:r>
         <w:rPr>
           <w:rFonts w:ascii="Courier New" w:eastAsia="Courier New" w:hAnsi="Courier New" w:cs="Courier New"/>
@@ -7955,6 +9492,7 @@
         </w:rPr>
         <w:t>double</w:t>
       </w:r>
+      <w:proofErr w:type="spellEnd"/>
       <w:r>
         <w:rPr>
           <w:rFonts w:ascii="Courier New" w:eastAsia="Courier New" w:hAnsi="Courier New" w:cs="Courier New"/>
@@ -7982,6 +9520,7 @@
         </w:rPr>
         <w:t xml:space="preserve">, </w:t>
       </w:r>
+      <w:proofErr w:type="spellStart"/>
       <w:r>
         <w:rPr>
           <w:rFonts w:ascii="Courier New" w:eastAsia="Courier New" w:hAnsi="Courier New" w:cs="Courier New"/>
@@ -7991,6 +9530,7 @@
         </w:rPr>
         <w:t>double</w:t>
       </w:r>
+      <w:proofErr w:type="spellEnd"/>
       <w:r>
         <w:rPr>
           <w:rFonts w:ascii="Courier New" w:eastAsia="Courier New" w:hAnsi="Courier New" w:cs="Courier New"/>
@@ -8018,6 +9558,7 @@
         </w:rPr>
         <w:t xml:space="preserve">, </w:t>
       </w:r>
+      <w:proofErr w:type="spellStart"/>
       <w:r>
         <w:rPr>
           <w:rFonts w:ascii="Courier New" w:eastAsia="Courier New" w:hAnsi="Courier New" w:cs="Courier New"/>
@@ -8027,6 +9568,7 @@
         </w:rPr>
         <w:t>int</w:t>
       </w:r>
+      <w:proofErr w:type="spellEnd"/>
       <w:r>
         <w:rPr>
           <w:rFonts w:ascii="Courier New" w:eastAsia="Courier New" w:hAnsi="Courier New" w:cs="Courier New"/>
@@ -8084,6 +9626,7 @@
         </w:rPr>
         <w:t xml:space="preserve">    </w:t>
       </w:r>
+      <w:proofErr w:type="spellStart"/>
       <w:r>
         <w:rPr>
           <w:rFonts w:ascii="Courier New" w:eastAsia="Courier New" w:hAnsi="Courier New" w:cs="Courier New"/>
@@ -8093,14 +9636,35 @@
         </w:rPr>
         <w:t>double</w:t>
       </w:r>
-      <w:r>
-        <w:rPr>
-          <w:rFonts w:ascii="Courier New" w:eastAsia="Courier New" w:hAnsi="Courier New" w:cs="Courier New"/>
-          <w:color w:val="CCCCCC"/>
-          <w:sz w:val="21"/>
-          <w:szCs w:val="21"/>
-        </w:rPr>
-        <w:t xml:space="preserve"> width </w:t>
+      <w:proofErr w:type="spellEnd"/>
+      <w:r>
+        <w:rPr>
+          <w:rFonts w:ascii="Courier New" w:eastAsia="Courier New" w:hAnsi="Courier New" w:cs="Courier New"/>
+          <w:color w:val="CCCCCC"/>
+          <w:sz w:val="21"/>
+          <w:szCs w:val="21"/>
+        </w:rPr>
+        <w:t xml:space="preserve"> </w:t>
+      </w:r>
+      <w:proofErr w:type="spellStart"/>
+      <w:r>
+        <w:rPr>
+          <w:rFonts w:ascii="Courier New" w:eastAsia="Courier New" w:hAnsi="Courier New" w:cs="Courier New"/>
+          <w:color w:val="CCCCCC"/>
+          <w:sz w:val="21"/>
+          <w:szCs w:val="21"/>
+        </w:rPr>
+        <w:t>width</w:t>
+      </w:r>
+      <w:proofErr w:type="spellEnd"/>
+      <w:r>
+        <w:rPr>
+          <w:rFonts w:ascii="Courier New" w:eastAsia="Courier New" w:hAnsi="Courier New" w:cs="Courier New"/>
+          <w:color w:val="CCCCCC"/>
+          <w:sz w:val="21"/>
+          <w:szCs w:val="21"/>
+        </w:rPr>
+        <w:t xml:space="preserve"> </w:t>
       </w:r>
       <w:r>
         <w:rPr>
@@ -8177,6 +9741,7 @@
         </w:rPr>
         <w:t xml:space="preserve">    </w:t>
       </w:r>
+      <w:proofErr w:type="spellStart"/>
       <w:r>
         <w:rPr>
           <w:rFonts w:ascii="Courier New" w:eastAsia="Courier New" w:hAnsi="Courier New" w:cs="Courier New"/>
@@ -8186,14 +9751,35 @@
         </w:rPr>
         <w:t>double</w:t>
       </w:r>
-      <w:r>
-        <w:rPr>
-          <w:rFonts w:ascii="Courier New" w:eastAsia="Courier New" w:hAnsi="Courier New" w:cs="Courier New"/>
-          <w:color w:val="CCCCCC"/>
-          <w:sz w:val="21"/>
-          <w:szCs w:val="21"/>
-        </w:rPr>
-        <w:t xml:space="preserve"> integral </w:t>
+      <w:proofErr w:type="spellEnd"/>
+      <w:r>
+        <w:rPr>
+          <w:rFonts w:ascii="Courier New" w:eastAsia="Courier New" w:hAnsi="Courier New" w:cs="Courier New"/>
+          <w:color w:val="CCCCCC"/>
+          <w:sz w:val="21"/>
+          <w:szCs w:val="21"/>
+        </w:rPr>
+        <w:t xml:space="preserve"> </w:t>
+      </w:r>
+      <w:proofErr w:type="spellStart"/>
+      <w:r>
+        <w:rPr>
+          <w:rFonts w:ascii="Courier New" w:eastAsia="Courier New" w:hAnsi="Courier New" w:cs="Courier New"/>
+          <w:color w:val="CCCCCC"/>
+          <w:sz w:val="21"/>
+          <w:szCs w:val="21"/>
+        </w:rPr>
+        <w:t>integral</w:t>
+      </w:r>
+      <w:proofErr w:type="spellEnd"/>
+      <w:r>
+        <w:rPr>
+          <w:rFonts w:ascii="Courier New" w:eastAsia="Courier New" w:hAnsi="Courier New" w:cs="Courier New"/>
+          <w:color w:val="CCCCCC"/>
+          <w:sz w:val="21"/>
+          <w:szCs w:val="21"/>
+        </w:rPr>
+        <w:t xml:space="preserve"> </w:t>
       </w:r>
       <w:r>
         <w:rPr>
@@ -8252,6 +9838,7 @@
         </w:rPr>
         <w:t xml:space="preserve">    </w:t>
       </w:r>
+      <w:proofErr w:type="spellStart"/>
       <w:r>
         <w:rPr>
           <w:rFonts w:ascii="Courier New" w:eastAsia="Courier New" w:hAnsi="Courier New" w:cs="Courier New"/>
@@ -8261,6 +9848,7 @@
         </w:rPr>
         <w:t>for</w:t>
       </w:r>
+      <w:proofErr w:type="spellEnd"/>
       <w:r>
         <w:rPr>
           <w:rFonts w:ascii="Courier New" w:eastAsia="Courier New" w:hAnsi="Courier New" w:cs="Courier New"/>
@@ -8270,6 +9858,7 @@
         </w:rPr>
         <w:t xml:space="preserve"> (</w:t>
       </w:r>
+      <w:proofErr w:type="spellStart"/>
       <w:r>
         <w:rPr>
           <w:rFonts w:ascii="Courier New" w:eastAsia="Courier New" w:hAnsi="Courier New" w:cs="Courier New"/>
@@ -8279,6 +9868,7 @@
         </w:rPr>
         <w:t>int</w:t>
       </w:r>
+      <w:proofErr w:type="spellEnd"/>
       <w:r>
         <w:rPr>
           <w:rFonts w:ascii="Courier New" w:eastAsia="Courier New" w:hAnsi="Courier New" w:cs="Courier New"/>
@@ -8381,6 +9971,7 @@
         </w:rPr>
         <w:t xml:space="preserve">        </w:t>
       </w:r>
+      <w:proofErr w:type="spellStart"/>
       <w:r>
         <w:rPr>
           <w:rFonts w:ascii="Courier New" w:eastAsia="Courier New" w:hAnsi="Courier New" w:cs="Courier New"/>
@@ -8390,14 +9981,35 @@
         </w:rPr>
         <w:t>double</w:t>
       </w:r>
-      <w:r>
-        <w:rPr>
-          <w:rFonts w:ascii="Courier New" w:eastAsia="Courier New" w:hAnsi="Courier New" w:cs="Courier New"/>
-          <w:color w:val="CCCCCC"/>
-          <w:sz w:val="21"/>
-          <w:szCs w:val="21"/>
-        </w:rPr>
-        <w:t xml:space="preserve"> x_left </w:t>
+      <w:proofErr w:type="spellEnd"/>
+      <w:r>
+        <w:rPr>
+          <w:rFonts w:ascii="Courier New" w:eastAsia="Courier New" w:hAnsi="Courier New" w:cs="Courier New"/>
+          <w:color w:val="CCCCCC"/>
+          <w:sz w:val="21"/>
+          <w:szCs w:val="21"/>
+        </w:rPr>
+        <w:t xml:space="preserve"> </w:t>
+      </w:r>
+      <w:proofErr w:type="spellStart"/>
+      <w:r>
+        <w:rPr>
+          <w:rFonts w:ascii="Courier New" w:eastAsia="Courier New" w:hAnsi="Courier New" w:cs="Courier New"/>
+          <w:color w:val="CCCCCC"/>
+          <w:sz w:val="21"/>
+          <w:szCs w:val="21"/>
+        </w:rPr>
+        <w:t>x_left</w:t>
+      </w:r>
+      <w:proofErr w:type="spellEnd"/>
+      <w:r>
+        <w:rPr>
+          <w:rFonts w:ascii="Courier New" w:eastAsia="Courier New" w:hAnsi="Courier New" w:cs="Courier New"/>
+          <w:color w:val="CCCCCC"/>
+          <w:sz w:val="21"/>
+          <w:szCs w:val="21"/>
+        </w:rPr>
+        <w:t xml:space="preserve"> </w:t>
       </w:r>
       <w:r>
         <w:rPr>
@@ -8451,7 +10063,27 @@
           <w:sz w:val="21"/>
           <w:szCs w:val="21"/>
         </w:rPr>
-        <w:t xml:space="preserve"> width;      </w:t>
+        <w:t xml:space="preserve"> </w:t>
+      </w:r>
+      <w:proofErr w:type="spellStart"/>
+      <w:r>
+        <w:rPr>
+          <w:rFonts w:ascii="Courier New" w:eastAsia="Courier New" w:hAnsi="Courier New" w:cs="Courier New"/>
+          <w:color w:val="CCCCCC"/>
+          <w:sz w:val="21"/>
+          <w:szCs w:val="21"/>
+        </w:rPr>
+        <w:t>width</w:t>
+      </w:r>
+      <w:proofErr w:type="spellEnd"/>
+      <w:r>
+        <w:rPr>
+          <w:rFonts w:ascii="Courier New" w:eastAsia="Courier New" w:hAnsi="Courier New" w:cs="Courier New"/>
+          <w:color w:val="CCCCCC"/>
+          <w:sz w:val="21"/>
+          <w:szCs w:val="21"/>
+        </w:rPr>
+        <w:t xml:space="preserve">;      </w:t>
       </w:r>
     </w:p>
     <w:p>
@@ -8474,6 +10106,7 @@
         </w:rPr>
         <w:t xml:space="preserve">        </w:t>
       </w:r>
+      <w:proofErr w:type="spellStart"/>
       <w:r>
         <w:rPr>
           <w:rFonts w:ascii="Courier New" w:eastAsia="Courier New" w:hAnsi="Courier New" w:cs="Courier New"/>
@@ -8483,14 +10116,35 @@
         </w:rPr>
         <w:t>double</w:t>
       </w:r>
-      <w:r>
-        <w:rPr>
-          <w:rFonts w:ascii="Courier New" w:eastAsia="Courier New" w:hAnsi="Courier New" w:cs="Courier New"/>
-          <w:color w:val="CCCCCC"/>
-          <w:sz w:val="21"/>
-          <w:szCs w:val="21"/>
-        </w:rPr>
-        <w:t xml:space="preserve"> x_right </w:t>
+      <w:proofErr w:type="spellEnd"/>
+      <w:r>
+        <w:rPr>
+          <w:rFonts w:ascii="Courier New" w:eastAsia="Courier New" w:hAnsi="Courier New" w:cs="Courier New"/>
+          <w:color w:val="CCCCCC"/>
+          <w:sz w:val="21"/>
+          <w:szCs w:val="21"/>
+        </w:rPr>
+        <w:t xml:space="preserve"> </w:t>
+      </w:r>
+      <w:proofErr w:type="spellStart"/>
+      <w:r>
+        <w:rPr>
+          <w:rFonts w:ascii="Courier New" w:eastAsia="Courier New" w:hAnsi="Courier New" w:cs="Courier New"/>
+          <w:color w:val="CCCCCC"/>
+          <w:sz w:val="21"/>
+          <w:szCs w:val="21"/>
+        </w:rPr>
+        <w:t>x_right</w:t>
+      </w:r>
+      <w:proofErr w:type="spellEnd"/>
+      <w:r>
+        <w:rPr>
+          <w:rFonts w:ascii="Courier New" w:eastAsia="Courier New" w:hAnsi="Courier New" w:cs="Courier New"/>
+          <w:color w:val="CCCCCC"/>
+          <w:sz w:val="21"/>
+          <w:szCs w:val="21"/>
+        </w:rPr>
+        <w:t xml:space="preserve"> </w:t>
       </w:r>
       <w:r>
         <w:rPr>
@@ -8580,7 +10234,27 @@
           <w:sz w:val="21"/>
           <w:szCs w:val="21"/>
         </w:rPr>
-        <w:t xml:space="preserve"> width;</w:t>
+        <w:t xml:space="preserve"> </w:t>
+      </w:r>
+      <w:proofErr w:type="spellStart"/>
+      <w:r>
+        <w:rPr>
+          <w:rFonts w:ascii="Courier New" w:eastAsia="Courier New" w:hAnsi="Courier New" w:cs="Courier New"/>
+          <w:color w:val="CCCCCC"/>
+          <w:sz w:val="21"/>
+          <w:szCs w:val="21"/>
+        </w:rPr>
+        <w:t>width</w:t>
+      </w:r>
+      <w:proofErr w:type="spellEnd"/>
+      <w:r>
+        <w:rPr>
+          <w:rFonts w:ascii="Courier New" w:eastAsia="Courier New" w:hAnsi="Courier New" w:cs="Courier New"/>
+          <w:color w:val="CCCCCC"/>
+          <w:sz w:val="21"/>
+          <w:szCs w:val="21"/>
+        </w:rPr>
+        <w:t>;</w:t>
       </w:r>
     </w:p>
     <w:p>
@@ -8601,7 +10275,27 @@
           <w:sz w:val="21"/>
           <w:szCs w:val="21"/>
         </w:rPr>
-        <w:t xml:space="preserve">        integral </w:t>
+        <w:t xml:space="preserve">        </w:t>
+      </w:r>
+      <w:proofErr w:type="spellStart"/>
+      <w:r>
+        <w:rPr>
+          <w:rFonts w:ascii="Courier New" w:eastAsia="Courier New" w:hAnsi="Courier New" w:cs="Courier New"/>
+          <w:color w:val="CCCCCC"/>
+          <w:sz w:val="21"/>
+          <w:szCs w:val="21"/>
+        </w:rPr>
+        <w:t>integral</w:t>
+      </w:r>
+      <w:proofErr w:type="spellEnd"/>
+      <w:r>
+        <w:rPr>
+          <w:rFonts w:ascii="Courier New" w:eastAsia="Courier New" w:hAnsi="Courier New" w:cs="Courier New"/>
+          <w:color w:val="CCCCCC"/>
+          <w:sz w:val="21"/>
+          <w:szCs w:val="21"/>
+        </w:rPr>
+        <w:t xml:space="preserve"> </w:t>
       </w:r>
       <w:r>
         <w:rPr>
@@ -8621,6 +10315,7 @@
         </w:rPr>
         <w:t xml:space="preserve"> </w:t>
       </w:r>
+      <w:proofErr w:type="spellStart"/>
       <w:r>
         <w:rPr>
           <w:rFonts w:ascii="Courier New" w:eastAsia="Courier New" w:hAnsi="Courier New" w:cs="Courier New"/>
@@ -8630,14 +10325,35 @@
         </w:rPr>
         <w:t>function</w:t>
       </w:r>
-      <w:r>
-        <w:rPr>
-          <w:rFonts w:ascii="Courier New" w:eastAsia="Courier New" w:hAnsi="Courier New" w:cs="Courier New"/>
-          <w:color w:val="CCCCCC"/>
-          <w:sz w:val="21"/>
-          <w:szCs w:val="21"/>
-        </w:rPr>
-        <w:t xml:space="preserve">((x_left </w:t>
+      <w:proofErr w:type="spellEnd"/>
+      <w:r>
+        <w:rPr>
+          <w:rFonts w:ascii="Courier New" w:eastAsia="Courier New" w:hAnsi="Courier New" w:cs="Courier New"/>
+          <w:color w:val="CCCCCC"/>
+          <w:sz w:val="21"/>
+          <w:szCs w:val="21"/>
+        </w:rPr>
+        <w:t>((</w:t>
+      </w:r>
+      <w:proofErr w:type="spellStart"/>
+      <w:r>
+        <w:rPr>
+          <w:rFonts w:ascii="Courier New" w:eastAsia="Courier New" w:hAnsi="Courier New" w:cs="Courier New"/>
+          <w:color w:val="CCCCCC"/>
+          <w:sz w:val="21"/>
+          <w:szCs w:val="21"/>
+        </w:rPr>
+        <w:t>x_left</w:t>
+      </w:r>
+      <w:proofErr w:type="spellEnd"/>
+      <w:r>
+        <w:rPr>
+          <w:rFonts w:ascii="Courier New" w:eastAsia="Courier New" w:hAnsi="Courier New" w:cs="Courier New"/>
+          <w:color w:val="CCCCCC"/>
+          <w:sz w:val="21"/>
+          <w:szCs w:val="21"/>
+        </w:rPr>
+        <w:t xml:space="preserve"> </w:t>
       </w:r>
       <w:r>
         <w:rPr>
@@ -8655,7 +10371,27 @@
           <w:sz w:val="21"/>
           <w:szCs w:val="21"/>
         </w:rPr>
-        <w:t xml:space="preserve"> x_right) </w:t>
+        <w:t xml:space="preserve"> </w:t>
+      </w:r>
+      <w:proofErr w:type="spellStart"/>
+      <w:r>
+        <w:rPr>
+          <w:rFonts w:ascii="Courier New" w:eastAsia="Courier New" w:hAnsi="Courier New" w:cs="Courier New"/>
+          <w:color w:val="CCCCCC"/>
+          <w:sz w:val="21"/>
+          <w:szCs w:val="21"/>
+        </w:rPr>
+        <w:t>x_right</w:t>
+      </w:r>
+      <w:proofErr w:type="spellEnd"/>
+      <w:r>
+        <w:rPr>
+          <w:rFonts w:ascii="Courier New" w:eastAsia="Courier New" w:hAnsi="Courier New" w:cs="Courier New"/>
+          <w:color w:val="CCCCCC"/>
+          <w:sz w:val="21"/>
+          <w:szCs w:val="21"/>
+        </w:rPr>
+        <w:t xml:space="preserve">) </w:t>
       </w:r>
       <w:r>
         <w:rPr>
@@ -8709,7 +10445,27 @@
           <w:sz w:val="21"/>
           <w:szCs w:val="21"/>
         </w:rPr>
-        <w:t xml:space="preserve"> width;</w:t>
+        <w:t xml:space="preserve"> </w:t>
+      </w:r>
+      <w:proofErr w:type="spellStart"/>
+      <w:r>
+        <w:rPr>
+          <w:rFonts w:ascii="Courier New" w:eastAsia="Courier New" w:hAnsi="Courier New" w:cs="Courier New"/>
+          <w:color w:val="CCCCCC"/>
+          <w:sz w:val="21"/>
+          <w:szCs w:val="21"/>
+        </w:rPr>
+        <w:t>width</w:t>
+      </w:r>
+      <w:proofErr w:type="spellEnd"/>
+      <w:r>
+        <w:rPr>
+          <w:rFonts w:ascii="Courier New" w:eastAsia="Courier New" w:hAnsi="Courier New" w:cs="Courier New"/>
+          <w:color w:val="CCCCCC"/>
+          <w:sz w:val="21"/>
+          <w:szCs w:val="21"/>
+        </w:rPr>
+        <w:t>;</w:t>
       </w:r>
       <w:r>
         <w:rPr>
@@ -8762,6 +10518,7 @@
         </w:rPr>
         <w:t xml:space="preserve">    </w:t>
       </w:r>
+      <w:proofErr w:type="spellStart"/>
       <w:r>
         <w:rPr>
           <w:rFonts w:ascii="Courier New" w:eastAsia="Courier New" w:hAnsi="Courier New" w:cs="Courier New"/>
@@ -8771,14 +10528,35 @@
         </w:rPr>
         <w:t>return</w:t>
       </w:r>
-      <w:r>
-        <w:rPr>
-          <w:rFonts w:ascii="Courier New" w:eastAsia="Courier New" w:hAnsi="Courier New" w:cs="Courier New"/>
-          <w:color w:val="CCCCCC"/>
-          <w:sz w:val="21"/>
-          <w:szCs w:val="21"/>
-        </w:rPr>
-        <w:t xml:space="preserve"> integral;</w:t>
+      <w:proofErr w:type="spellEnd"/>
+      <w:r>
+        <w:rPr>
+          <w:rFonts w:ascii="Courier New" w:eastAsia="Courier New" w:hAnsi="Courier New" w:cs="Courier New"/>
+          <w:color w:val="CCCCCC"/>
+          <w:sz w:val="21"/>
+          <w:szCs w:val="21"/>
+        </w:rPr>
+        <w:t xml:space="preserve"> </w:t>
+      </w:r>
+      <w:proofErr w:type="spellStart"/>
+      <w:r>
+        <w:rPr>
+          <w:rFonts w:ascii="Courier New" w:eastAsia="Courier New" w:hAnsi="Courier New" w:cs="Courier New"/>
+          <w:color w:val="CCCCCC"/>
+          <w:sz w:val="21"/>
+          <w:szCs w:val="21"/>
+        </w:rPr>
+        <w:t>integral</w:t>
+      </w:r>
+      <w:proofErr w:type="spellEnd"/>
+      <w:r>
+        <w:rPr>
+          <w:rFonts w:ascii="Courier New" w:eastAsia="Courier New" w:hAnsi="Courier New" w:cs="Courier New"/>
+          <w:color w:val="CCCCCC"/>
+          <w:sz w:val="21"/>
+          <w:szCs w:val="21"/>
+        </w:rPr>
+        <w:t>;</w:t>
       </w:r>
     </w:p>
     <w:p>
@@ -8813,6 +10591,7 @@
           <w:szCs w:val="21"/>
         </w:rPr>
       </w:pPr>
+      <w:proofErr w:type="spellStart"/>
       <w:r>
         <w:rPr>
           <w:rFonts w:ascii="Courier New" w:eastAsia="Courier New" w:hAnsi="Courier New" w:cs="Courier New"/>
@@ -8822,15 +10601,17 @@
         </w:rPr>
         <w:t>int</w:t>
       </w:r>
-      <w:r>
-        <w:rPr>
-          <w:rFonts w:ascii="Courier New" w:eastAsia="Courier New" w:hAnsi="Courier New" w:cs="Courier New"/>
-          <w:color w:val="CCCCCC"/>
-          <w:sz w:val="21"/>
-          <w:szCs w:val="21"/>
-        </w:rPr>
-        <w:t xml:space="preserve"> </w:t>
-      </w:r>
+      <w:proofErr w:type="spellEnd"/>
+      <w:r>
+        <w:rPr>
+          <w:rFonts w:ascii="Courier New" w:eastAsia="Courier New" w:hAnsi="Courier New" w:cs="Courier New"/>
+          <w:color w:val="CCCCCC"/>
+          <w:sz w:val="21"/>
+          <w:szCs w:val="21"/>
+        </w:rPr>
+        <w:t xml:space="preserve"> </w:t>
+      </w:r>
+      <w:proofErr w:type="spellStart"/>
       <w:r>
         <w:rPr>
           <w:rFonts w:ascii="Courier New" w:eastAsia="Courier New" w:hAnsi="Courier New" w:cs="Courier New"/>
@@ -8840,6 +10621,7 @@
         </w:rPr>
         <w:t>main</w:t>
       </w:r>
+      <w:proofErr w:type="spellEnd"/>
       <w:r>
         <w:rPr>
           <w:rFonts w:ascii="Courier New" w:eastAsia="Courier New" w:hAnsi="Courier New" w:cs="Courier New"/>
@@ -8870,6 +10652,7 @@
         </w:rPr>
         <w:t xml:space="preserve">    </w:t>
       </w:r>
+      <w:proofErr w:type="spellStart"/>
       <w:r>
         <w:rPr>
           <w:rFonts w:ascii="Courier New" w:eastAsia="Courier New" w:hAnsi="Courier New" w:cs="Courier New"/>
@@ -8879,6 +10662,7 @@
         </w:rPr>
         <w:t>double</w:t>
       </w:r>
+      <w:proofErr w:type="spellEnd"/>
       <w:r>
         <w:rPr>
           <w:rFonts w:ascii="Courier New" w:eastAsia="Courier New" w:hAnsi="Courier New" w:cs="Courier New"/>
@@ -8918,6 +10702,7 @@
         </w:rPr>
         <w:t xml:space="preserve">    </w:t>
       </w:r>
+      <w:proofErr w:type="spellStart"/>
       <w:r>
         <w:rPr>
           <w:rFonts w:ascii="Courier New" w:eastAsia="Courier New" w:hAnsi="Courier New" w:cs="Courier New"/>
@@ -8927,6 +10712,7 @@
         </w:rPr>
         <w:t>int</w:t>
       </w:r>
+      <w:proofErr w:type="spellEnd"/>
       <w:r>
         <w:rPr>
           <w:rFonts w:ascii="Courier New" w:eastAsia="Courier New" w:hAnsi="Courier New" w:cs="Courier New"/>
@@ -8943,7 +10729,27 @@
           <w:sz w:val="21"/>
           <w:szCs w:val="21"/>
         </w:rPr>
-        <w:t xml:space="preserve">  //1. в коді використана як мінімум одна цілочисельна змінна</w:t>
+        <w:t xml:space="preserve">  //1. в коді використана як мінімум одна </w:t>
+      </w:r>
+      <w:proofErr w:type="spellStart"/>
+      <w:r>
+        <w:rPr>
+          <w:rFonts w:ascii="Courier New" w:eastAsia="Courier New" w:hAnsi="Courier New" w:cs="Courier New"/>
+          <w:color w:val="6A9955"/>
+          <w:sz w:val="21"/>
+          <w:szCs w:val="21"/>
+        </w:rPr>
+        <w:t>цілочисельна</w:t>
+      </w:r>
+      <w:proofErr w:type="spellEnd"/>
+      <w:r>
+        <w:rPr>
+          <w:rFonts w:ascii="Courier New" w:eastAsia="Courier New" w:hAnsi="Courier New" w:cs="Courier New"/>
+          <w:color w:val="6A9955"/>
+          <w:sz w:val="21"/>
+          <w:szCs w:val="21"/>
+        </w:rPr>
+        <w:t xml:space="preserve"> змінна</w:t>
       </w:r>
     </w:p>
     <w:p>
@@ -8964,7 +10770,27 @@
           <w:sz w:val="21"/>
           <w:szCs w:val="21"/>
         </w:rPr>
-        <w:t xml:space="preserve">    cout </w:t>
+        <w:t xml:space="preserve">    </w:t>
+      </w:r>
+      <w:proofErr w:type="spellStart"/>
+      <w:r>
+        <w:rPr>
+          <w:rFonts w:ascii="Courier New" w:eastAsia="Courier New" w:hAnsi="Courier New" w:cs="Courier New"/>
+          <w:color w:val="CCCCCC"/>
+          <w:sz w:val="21"/>
+          <w:szCs w:val="21"/>
+        </w:rPr>
+        <w:t>cout</w:t>
+      </w:r>
+      <w:proofErr w:type="spellEnd"/>
+      <w:r>
+        <w:rPr>
+          <w:rFonts w:ascii="Courier New" w:eastAsia="Courier New" w:hAnsi="Courier New" w:cs="Courier New"/>
+          <w:color w:val="CCCCCC"/>
+          <w:sz w:val="21"/>
+          <w:szCs w:val="21"/>
+        </w:rPr>
+        <w:t xml:space="preserve"> </w:t>
       </w:r>
       <w:r>
         <w:rPr>
@@ -9021,7 +10847,27 @@
           <w:sz w:val="21"/>
           <w:szCs w:val="21"/>
         </w:rPr>
-        <w:t xml:space="preserve">    cin </w:t>
+        <w:t xml:space="preserve">    </w:t>
+      </w:r>
+      <w:proofErr w:type="spellStart"/>
+      <w:r>
+        <w:rPr>
+          <w:rFonts w:ascii="Courier New" w:eastAsia="Courier New" w:hAnsi="Courier New" w:cs="Courier New"/>
+          <w:color w:val="CCCCCC"/>
+          <w:sz w:val="21"/>
+          <w:szCs w:val="21"/>
+        </w:rPr>
+        <w:t>cin</w:t>
+      </w:r>
+      <w:proofErr w:type="spellEnd"/>
+      <w:r>
+        <w:rPr>
+          <w:rFonts w:ascii="Courier New" w:eastAsia="Courier New" w:hAnsi="Courier New" w:cs="Courier New"/>
+          <w:color w:val="CCCCCC"/>
+          <w:sz w:val="21"/>
+          <w:szCs w:val="21"/>
+        </w:rPr>
+        <w:t xml:space="preserve"> </w:t>
       </w:r>
       <w:r>
         <w:rPr>
@@ -9078,7 +10924,27 @@
           <w:sz w:val="21"/>
           <w:szCs w:val="21"/>
         </w:rPr>
-        <w:t xml:space="preserve">    cout </w:t>
+        <w:t xml:space="preserve">    </w:t>
+      </w:r>
+      <w:proofErr w:type="spellStart"/>
+      <w:r>
+        <w:rPr>
+          <w:rFonts w:ascii="Courier New" w:eastAsia="Courier New" w:hAnsi="Courier New" w:cs="Courier New"/>
+          <w:color w:val="CCCCCC"/>
+          <w:sz w:val="21"/>
+          <w:szCs w:val="21"/>
+        </w:rPr>
+        <w:t>cout</w:t>
+      </w:r>
+      <w:proofErr w:type="spellEnd"/>
+      <w:r>
+        <w:rPr>
+          <w:rFonts w:ascii="Courier New" w:eastAsia="Courier New" w:hAnsi="Courier New" w:cs="Courier New"/>
+          <w:color w:val="CCCCCC"/>
+          <w:sz w:val="21"/>
+          <w:szCs w:val="21"/>
+        </w:rPr>
+        <w:t xml:space="preserve"> </w:t>
       </w:r>
       <w:r>
         <w:rPr>
@@ -9135,7 +11001,27 @@
           <w:sz w:val="21"/>
           <w:szCs w:val="21"/>
         </w:rPr>
-        <w:t xml:space="preserve">    cin </w:t>
+        <w:t xml:space="preserve">    </w:t>
+      </w:r>
+      <w:proofErr w:type="spellStart"/>
+      <w:r>
+        <w:rPr>
+          <w:rFonts w:ascii="Courier New" w:eastAsia="Courier New" w:hAnsi="Courier New" w:cs="Courier New"/>
+          <w:color w:val="CCCCCC"/>
+          <w:sz w:val="21"/>
+          <w:szCs w:val="21"/>
+        </w:rPr>
+        <w:t>cin</w:t>
+      </w:r>
+      <w:proofErr w:type="spellEnd"/>
+      <w:r>
+        <w:rPr>
+          <w:rFonts w:ascii="Courier New" w:eastAsia="Courier New" w:hAnsi="Courier New" w:cs="Courier New"/>
+          <w:color w:val="CCCCCC"/>
+          <w:sz w:val="21"/>
+          <w:szCs w:val="21"/>
+        </w:rPr>
+        <w:t xml:space="preserve"> </w:t>
       </w:r>
       <w:r>
         <w:rPr>
@@ -9185,6 +11071,7 @@
         </w:rPr>
         <w:t xml:space="preserve">    </w:t>
       </w:r>
+      <w:proofErr w:type="spellStart"/>
       <w:r>
         <w:rPr>
           <w:rFonts w:ascii="Courier New" w:eastAsia="Courier New" w:hAnsi="Courier New" w:cs="Courier New"/>
@@ -9194,14 +11081,35 @@
         </w:rPr>
         <w:t>double</w:t>
       </w:r>
-      <w:r>
-        <w:rPr>
-          <w:rFonts w:ascii="Courier New" w:eastAsia="Courier New" w:hAnsi="Courier New" w:cs="Courier New"/>
-          <w:color w:val="CCCCCC"/>
-          <w:sz w:val="21"/>
-          <w:szCs w:val="21"/>
-        </w:rPr>
-        <w:t xml:space="preserve"> result </w:t>
+      <w:proofErr w:type="spellEnd"/>
+      <w:r>
+        <w:rPr>
+          <w:rFonts w:ascii="Courier New" w:eastAsia="Courier New" w:hAnsi="Courier New" w:cs="Courier New"/>
+          <w:color w:val="CCCCCC"/>
+          <w:sz w:val="21"/>
+          <w:szCs w:val="21"/>
+        </w:rPr>
+        <w:t xml:space="preserve"> </w:t>
+      </w:r>
+      <w:proofErr w:type="spellStart"/>
+      <w:r>
+        <w:rPr>
+          <w:rFonts w:ascii="Courier New" w:eastAsia="Courier New" w:hAnsi="Courier New" w:cs="Courier New"/>
+          <w:color w:val="CCCCCC"/>
+          <w:sz w:val="21"/>
+          <w:szCs w:val="21"/>
+        </w:rPr>
+        <w:t>result</w:t>
+      </w:r>
+      <w:proofErr w:type="spellEnd"/>
+      <w:r>
+        <w:rPr>
+          <w:rFonts w:ascii="Courier New" w:eastAsia="Courier New" w:hAnsi="Courier New" w:cs="Courier New"/>
+          <w:color w:val="CCCCCC"/>
+          <w:sz w:val="21"/>
+          <w:szCs w:val="21"/>
+        </w:rPr>
+        <w:t xml:space="preserve"> </w:t>
       </w:r>
       <w:r>
         <w:rPr>
@@ -9221,6 +11129,7 @@
         </w:rPr>
         <w:t xml:space="preserve"> </w:t>
       </w:r>
+      <w:proofErr w:type="spellStart"/>
       <w:r>
         <w:rPr>
           <w:rFonts w:ascii="Courier New" w:eastAsia="Courier New" w:hAnsi="Courier New" w:cs="Courier New"/>
@@ -9230,6 +11139,7 @@
         </w:rPr>
         <w:t>integral</w:t>
       </w:r>
+      <w:proofErr w:type="spellEnd"/>
       <w:r>
         <w:rPr>
           <w:rFonts w:ascii="Courier New" w:eastAsia="Courier New" w:hAnsi="Courier New" w:cs="Courier New"/>
@@ -9267,7 +11177,27 @@
           <w:sz w:val="21"/>
           <w:szCs w:val="21"/>
         </w:rPr>
-        <w:t xml:space="preserve">    cout </w:t>
+        <w:t xml:space="preserve">    </w:t>
+      </w:r>
+      <w:proofErr w:type="spellStart"/>
+      <w:r>
+        <w:rPr>
+          <w:rFonts w:ascii="Courier New" w:eastAsia="Courier New" w:hAnsi="Courier New" w:cs="Courier New"/>
+          <w:color w:val="CCCCCC"/>
+          <w:sz w:val="21"/>
+          <w:szCs w:val="21"/>
+        </w:rPr>
+        <w:t>cout</w:t>
+      </w:r>
+      <w:proofErr w:type="spellEnd"/>
+      <w:r>
+        <w:rPr>
+          <w:rFonts w:ascii="Courier New" w:eastAsia="Courier New" w:hAnsi="Courier New" w:cs="Courier New"/>
+          <w:color w:val="CCCCCC"/>
+          <w:sz w:val="21"/>
+          <w:szCs w:val="21"/>
+        </w:rPr>
+        <w:t xml:space="preserve"> </w:t>
       </w:r>
       <w:r>
         <w:rPr>
@@ -9321,7 +11251,27 @@
           <w:sz w:val="21"/>
           <w:szCs w:val="21"/>
         </w:rPr>
-        <w:t xml:space="preserve"> result </w:t>
+        <w:t xml:space="preserve"> </w:t>
+      </w:r>
+      <w:proofErr w:type="spellStart"/>
+      <w:r>
+        <w:rPr>
+          <w:rFonts w:ascii="Courier New" w:eastAsia="Courier New" w:hAnsi="Courier New" w:cs="Courier New"/>
+          <w:color w:val="CCCCCC"/>
+          <w:sz w:val="21"/>
+          <w:szCs w:val="21"/>
+        </w:rPr>
+        <w:t>result</w:t>
+      </w:r>
+      <w:proofErr w:type="spellEnd"/>
+      <w:r>
+        <w:rPr>
+          <w:rFonts w:ascii="Courier New" w:eastAsia="Courier New" w:hAnsi="Courier New" w:cs="Courier New"/>
+          <w:color w:val="CCCCCC"/>
+          <w:sz w:val="21"/>
+          <w:szCs w:val="21"/>
+        </w:rPr>
+        <w:t xml:space="preserve"> </w:t>
       </w:r>
       <w:r>
         <w:rPr>
@@ -9339,7 +11289,27 @@
           <w:sz w:val="21"/>
           <w:szCs w:val="21"/>
         </w:rPr>
-        <w:t xml:space="preserve"> endl;</w:t>
+        <w:t xml:space="preserve"> </w:t>
+      </w:r>
+      <w:proofErr w:type="spellStart"/>
+      <w:r>
+        <w:rPr>
+          <w:rFonts w:ascii="Courier New" w:eastAsia="Courier New" w:hAnsi="Courier New" w:cs="Courier New"/>
+          <w:color w:val="CCCCCC"/>
+          <w:sz w:val="21"/>
+          <w:szCs w:val="21"/>
+        </w:rPr>
+        <w:t>endl</w:t>
+      </w:r>
+      <w:proofErr w:type="spellEnd"/>
+      <w:r>
+        <w:rPr>
+          <w:rFonts w:ascii="Courier New" w:eastAsia="Courier New" w:hAnsi="Courier New" w:cs="Courier New"/>
+          <w:color w:val="CCCCCC"/>
+          <w:sz w:val="21"/>
+          <w:szCs w:val="21"/>
+        </w:rPr>
+        <w:t>;</w:t>
       </w:r>
       <w:r>
         <w:rPr>
@@ -9371,6 +11341,7 @@
         </w:rPr>
         <w:t xml:space="preserve">    </w:t>
       </w:r>
+      <w:proofErr w:type="spellStart"/>
       <w:r>
         <w:rPr>
           <w:rFonts w:ascii="Courier New" w:eastAsia="Courier New" w:hAnsi="Courier New" w:cs="Courier New"/>
@@ -9380,6 +11351,7 @@
         </w:rPr>
         <w:t>return</w:t>
       </w:r>
+      <w:proofErr w:type="spellEnd"/>
       <w:r>
         <w:rPr>
           <w:rFonts w:ascii="Courier New" w:eastAsia="Courier New" w:hAnsi="Courier New" w:cs="Courier New"/>
@@ -9534,27 +11506,14 @@
       <w:r>
         <w:t xml:space="preserve">Рис. </w:t>
       </w:r>
-      <w:r>
-        <w:fldChar w:fldCharType="begin"/>
-      </w:r>
-      <w:r>
-        <w:instrText xml:space="preserve"> SEQ Рис. \* ARABIC </w:instrText>
-      </w:r>
-      <w:r>
-        <w:fldChar w:fldCharType="separate"/>
-      </w:r>
-      <w:r>
-        <w:rPr>
-          <w:noProof/>
-        </w:rPr>
-        <w:t>8</w:t>
-      </w:r>
-      <w:r>
-        <w:rPr>
-          <w:noProof/>
-        </w:rPr>
-        <w:fldChar w:fldCharType="end"/>
-      </w:r>
+      <w:fldSimple w:instr=" SEQ Рис. \* ARABIC ">
+        <w:r>
+          <w:rPr>
+            <w:noProof/>
+          </w:rPr>
+          <w:t>8</w:t>
+        </w:r>
+      </w:fldSimple>
       <w:r>
         <w:rPr>
           <w:lang w:val="en-US"/>
@@ -9594,19 +11553,7 @@
         <w:rPr>
           <w:lang w:val="en-US"/>
         </w:rPr>
-        <w:t xml:space="preserve"> </w:t>
-      </w:r>
-      <w:r>
-        <w:rPr>
-          <w:lang w:val="en-US"/>
-        </w:rPr>
-        <w:t xml:space="preserve">VNS Practice </w:t>
-      </w:r>
-      <w:r>
-        <w:rPr>
-          <w:lang w:val="en-US"/>
-        </w:rPr>
-        <w:t>2</w:t>
+        <w:t xml:space="preserve"> VNS Practice 2</w:t>
       </w:r>
     </w:p>
     <w:p>
@@ -9661,43 +11608,52 @@
       <w:r>
         <w:t xml:space="preserve">Рис. </w:t>
       </w:r>
-      <w:r>
-        <w:fldChar w:fldCharType="begin"/>
-      </w:r>
-      <w:r>
-        <w:instrText xml:space="preserve"> SEQ Рис. \* ARABIC </w:instrText>
-      </w:r>
-      <w:r>
-        <w:fldChar w:fldCharType="separate"/>
-      </w:r>
-      <w:r>
-        <w:rPr>
-          <w:noProof/>
-        </w:rPr>
-        <w:t>9</w:t>
-      </w:r>
-      <w:r>
-        <w:rPr>
-          <w:noProof/>
-        </w:rPr>
-        <w:fldChar w:fldCharType="end"/>
-      </w:r>
+      <w:fldSimple w:instr=" SEQ Рис. \* ARABIC ">
+        <w:r>
+          <w:rPr>
+            <w:noProof/>
+          </w:rPr>
+          <w:t>9</w:t>
+        </w:r>
+      </w:fldSimple>
       <w:r>
         <w:rPr>
           <w:lang w:val="en-US"/>
         </w:rPr>
         <w:t xml:space="preserve"> </w:t>
       </w:r>
+      <w:proofErr w:type="spellStart"/>
       <w:r>
         <w:rPr>
           <w:lang w:val="en-US"/>
         </w:rPr>
-        <w:t xml:space="preserve">Результат тестування VNS Practice </w:t>
-      </w:r>
+        <w:t>Результат</w:t>
+      </w:r>
+      <w:proofErr w:type="spellEnd"/>
       <w:r>
         <w:rPr>
           <w:lang w:val="en-US"/>
         </w:rPr>
+        <w:t xml:space="preserve"> </w:t>
+      </w:r>
+      <w:proofErr w:type="spellStart"/>
+      <w:r>
+        <w:rPr>
+          <w:lang w:val="en-US"/>
+        </w:rPr>
+        <w:t>тестування</w:t>
+      </w:r>
+      <w:proofErr w:type="spellEnd"/>
+      <w:r>
+        <w:rPr>
+          <w:lang w:val="en-US"/>
+        </w:rPr>
+        <w:t xml:space="preserve"> VNS Practice </w:t>
+      </w:r>
+      <w:r>
+        <w:rPr>
+          <w:lang w:val="en-US"/>
+        </w:rPr>
         <w:t>2</w:t>
       </w:r>
     </w:p>
@@ -9720,19 +11676,7 @@
         <w:rPr>
           <w:lang w:val="en-US"/>
         </w:rPr>
-        <w:t xml:space="preserve"> </w:t>
-      </w:r>
-      <w:r>
-        <w:rPr>
-          <w:lang w:val="en-US"/>
-        </w:rPr>
-        <w:t xml:space="preserve">VNS Practice </w:t>
-      </w:r>
-      <w:r>
-        <w:rPr>
-          <w:lang w:val="en-US"/>
-        </w:rPr>
-        <w:t>3</w:t>
+        <w:t xml:space="preserve"> VNS Practice 3</w:t>
       </w:r>
     </w:p>
     <w:p>
@@ -9787,43 +11731,52 @@
       <w:r>
         <w:t xml:space="preserve">Рис. </w:t>
       </w:r>
-      <w:r>
-        <w:fldChar w:fldCharType="begin"/>
-      </w:r>
-      <w:r>
-        <w:instrText xml:space="preserve"> SEQ Рис. \* ARABIC </w:instrText>
-      </w:r>
-      <w:r>
-        <w:fldChar w:fldCharType="separate"/>
-      </w:r>
-      <w:r>
-        <w:rPr>
-          <w:noProof/>
-        </w:rPr>
-        <w:t>10</w:t>
-      </w:r>
-      <w:r>
-        <w:rPr>
-          <w:noProof/>
-        </w:rPr>
-        <w:fldChar w:fldCharType="end"/>
-      </w:r>
+      <w:fldSimple w:instr=" SEQ Рис. \* ARABIC ">
+        <w:r>
+          <w:rPr>
+            <w:noProof/>
+          </w:rPr>
+          <w:t>10</w:t>
+        </w:r>
+      </w:fldSimple>
       <w:r>
         <w:rPr>
           <w:lang w:val="en-US"/>
         </w:rPr>
         <w:t xml:space="preserve"> </w:t>
       </w:r>
+      <w:proofErr w:type="spellStart"/>
       <w:r>
         <w:rPr>
           <w:lang w:val="en-US"/>
         </w:rPr>
-        <w:t xml:space="preserve">Результат тестування VNS Practice </w:t>
-      </w:r>
+        <w:t>Результат</w:t>
+      </w:r>
+      <w:proofErr w:type="spellEnd"/>
       <w:r>
         <w:rPr>
           <w:lang w:val="en-US"/>
         </w:rPr>
+        <w:t xml:space="preserve"> </w:t>
+      </w:r>
+      <w:proofErr w:type="spellStart"/>
+      <w:r>
+        <w:rPr>
+          <w:lang w:val="en-US"/>
+        </w:rPr>
+        <w:t>тестування</w:t>
+      </w:r>
+      <w:proofErr w:type="spellEnd"/>
+      <w:r>
+        <w:rPr>
+          <w:lang w:val="en-US"/>
+        </w:rPr>
+        <w:t xml:space="preserve"> VNS Practice </w:t>
+      </w:r>
+      <w:r>
+        <w:rPr>
+          <w:lang w:val="en-US"/>
+        </w:rPr>
         <w:t>3</w:t>
       </w:r>
     </w:p>
@@ -9846,19 +11799,7 @@
         <w:rPr>
           <w:lang w:val="en-US"/>
         </w:rPr>
-        <w:t xml:space="preserve"> </w:t>
-      </w:r>
-      <w:r>
-        <w:rPr>
-          <w:lang w:val="en-US"/>
-        </w:rPr>
-        <w:t xml:space="preserve">VNS Practice </w:t>
-      </w:r>
-      <w:r>
-        <w:rPr>
-          <w:lang w:val="en-US"/>
-        </w:rPr>
-        <w:t>4</w:t>
+        <w:t xml:space="preserve"> VNS Practice 4</w:t>
       </w:r>
     </w:p>
     <w:p>
@@ -9913,38 +11854,47 @@
       <w:r>
         <w:t xml:space="preserve">Рис. </w:t>
       </w:r>
-      <w:r>
-        <w:fldChar w:fldCharType="begin"/>
-      </w:r>
-      <w:r>
-        <w:instrText xml:space="preserve"> SEQ Рис. \* ARABIC </w:instrText>
-      </w:r>
-      <w:r>
-        <w:fldChar w:fldCharType="separate"/>
-      </w:r>
-      <w:r>
-        <w:rPr>
-          <w:noProof/>
-        </w:rPr>
-        <w:t>11</w:t>
-      </w:r>
-      <w:r>
-        <w:rPr>
-          <w:noProof/>
-        </w:rPr>
-        <w:fldChar w:fldCharType="end"/>
-      </w:r>
+      <w:fldSimple w:instr=" SEQ Рис. \* ARABIC ">
+        <w:r>
+          <w:rPr>
+            <w:noProof/>
+          </w:rPr>
+          <w:t>11</w:t>
+        </w:r>
+      </w:fldSimple>
       <w:r>
         <w:rPr>
           <w:lang w:val="en-US"/>
         </w:rPr>
         <w:t xml:space="preserve"> </w:t>
       </w:r>
+      <w:proofErr w:type="spellStart"/>
       <w:r>
         <w:rPr>
           <w:lang w:val="en-US"/>
         </w:rPr>
-        <w:t xml:space="preserve">Результат тестування VNS Practice </w:t>
+        <w:t>Результат</w:t>
+      </w:r>
+      <w:proofErr w:type="spellEnd"/>
+      <w:r>
+        <w:rPr>
+          <w:lang w:val="en-US"/>
+        </w:rPr>
+        <w:t xml:space="preserve"> </w:t>
+      </w:r>
+      <w:proofErr w:type="spellStart"/>
+      <w:r>
+        <w:rPr>
+          <w:lang w:val="en-US"/>
+        </w:rPr>
+        <w:t>тестування</w:t>
+      </w:r>
+      <w:proofErr w:type="spellEnd"/>
+      <w:r>
+        <w:rPr>
+          <w:lang w:val="en-US"/>
+        </w:rPr>
+        <w:t xml:space="preserve"> VNS Practice </w:t>
       </w:r>
       <w:r>
         <w:rPr>
@@ -10999,6 +12949,28 @@
       <w:szCs w:val="18"/>
     </w:rPr>
   </w:style>
+  <w:style w:type="paragraph" w:styleId="a6">
+    <w:name w:val="Normal (Web)"/>
+    <w:basedOn w:val="a"/>
+    <w:uiPriority w:val="99"/>
+    <w:semiHidden/>
+    <w:unhideWhenUsed/>
+    <w:rsid w:val="00F80B27"/>
+    <w:pPr>
+      <w:spacing w:before="100" w:beforeAutospacing="1" w:after="100" w:afterAutospacing="1" w:line="240" w:lineRule="auto"/>
+    </w:pPr>
+    <w:rPr>
+      <w:rFonts w:ascii="Times New Roman" w:eastAsia="Times New Roman" w:hAnsi="Times New Roman" w:cs="Times New Roman"/>
+      <w:sz w:val="24"/>
+      <w:szCs w:val="24"/>
+      <w:lang w:val="uk-UA"/>
+    </w:rPr>
+  </w:style>
+  <w:style w:type="character" w:customStyle="1" w:styleId="apple-tab-span">
+    <w:name w:val="apple-tab-span"/>
+    <w:basedOn w:val="a0"/>
+    <w:rsid w:val="00F80B27"/>
+  </w:style>
 </w:styles>
 </file>
 
